--- a/Dokumentation/200_Dokumentationsvorlage Teil 2 (Realisierungsphase).110.docx
+++ b/Dokumentation/200_Dokumentationsvorlage Teil 2 (Realisierungsphase).110.docx
@@ -2,25 +2,25 @@
 <file path=word/document.xml><?xml version="1.0" encoding="utf-8"?>
 <w:document xmlns:wpc="http://schemas.microsoft.com/office/word/2010/wordprocessingCanvas" xmlns:cx="http://schemas.microsoft.com/office/drawing/2014/chartex" xmlns:cx1="http://schemas.microsoft.com/office/drawing/2015/9/8/chartex" xmlns:mc="http://schemas.openxmlformats.org/markup-compatibility/2006" xmlns:o="urn:schemas-microsoft-com:office:office" xmlns:r="http://schemas.openxmlformats.org/officeDocument/2006/relationships" xmlns:m="http://schemas.openxmlformats.org/officeDocument/2006/math" xmlns:v="urn:schemas-microsoft-com:vml" xmlns:wp14="http://schemas.microsoft.com/office/word/2010/wordprocessingDrawing" xmlns:wp="http://schemas.openxmlformats.org/drawingml/2006/wordprocessingDrawing" xmlns:w10="urn:schemas-microsoft-com:office:word" xmlns:w="http://schemas.openxmlformats.org/wordprocessingml/2006/main" xmlns:w14="http://schemas.microsoft.com/office/word/2010/wordml" xmlns:w15="http://schemas.microsoft.com/office/word/2012/wordml" xmlns:w16se="http://schemas.microsoft.com/office/word/2015/wordml/symex" xmlns:wpg="http://schemas.microsoft.com/office/word/2010/wordprocessingGroup" xmlns:wpi="http://schemas.microsoft.com/office/word/2010/wordprocessingInk" xmlns:wne="http://schemas.microsoft.com/office/word/2006/wordml" xmlns:wps="http://schemas.microsoft.com/office/word/2010/wordprocessingShape" mc:Ignorable="w14 w15 w16se wp14">
   <w:body>
-    <w:bookmarkStart w:id="0" w:name="_Toc372627410" w:displacedByCustomXml="next"/>
-    <w:bookmarkStart w:id="1" w:name="_Toc372627375" w:displacedByCustomXml="next"/>
-    <w:bookmarkStart w:id="2" w:name="_Toc371942619" w:displacedByCustomXml="next"/>
-    <w:bookmarkStart w:id="3" w:name="_Toc371942359" w:displacedByCustomXml="next"/>
-    <w:bookmarkStart w:id="4" w:name="_Toc371344428" w:displacedByCustomXml="next"/>
-    <w:bookmarkStart w:id="5" w:name="_Toc371341642" w:displacedByCustomXml="next"/>
-    <w:bookmarkStart w:id="6" w:name="_Toc371341638" w:displacedByCustomXml="next"/>
-    <w:bookmarkStart w:id="7" w:name="_Toc371341460" w:displacedByCustomXml="next"/>
-    <w:bookmarkStart w:id="8" w:name="_Toc371341456" w:displacedByCustomXml="next"/>
+    <w:bookmarkStart w:id="0" w:name="_Toc371950183" w:displacedByCustomXml="next"/>
+    <w:bookmarkStart w:id="1" w:name="_Toc371950207" w:displacedByCustomXml="next"/>
+    <w:bookmarkStart w:id="2" w:name="_Toc370824272" w:displacedByCustomXml="next"/>
+    <w:bookmarkStart w:id="3" w:name="_Toc371339721" w:displacedByCustomXml="next"/>
+    <w:bookmarkStart w:id="4" w:name="_Toc371339741" w:displacedByCustomXml="next"/>
+    <w:bookmarkStart w:id="5" w:name="_Toc371341076" w:displacedByCustomXml="next"/>
+    <w:bookmarkStart w:id="6" w:name="_Toc371341080" w:displacedByCustomXml="next"/>
+    <w:bookmarkStart w:id="7" w:name="_Toc371341322" w:displacedByCustomXml="next"/>
+    <w:bookmarkStart w:id="8" w:name="_Toc371341359" w:displacedByCustomXml="next"/>
     <w:bookmarkStart w:id="9" w:name="_Toc371341437" w:displacedByCustomXml="next"/>
-    <w:bookmarkStart w:id="10" w:name="_Toc371341359" w:displacedByCustomXml="next"/>
-    <w:bookmarkStart w:id="11" w:name="_Toc371341322" w:displacedByCustomXml="next"/>
-    <w:bookmarkStart w:id="12" w:name="_Toc371341080" w:displacedByCustomXml="next"/>
-    <w:bookmarkStart w:id="13" w:name="_Toc371341076" w:displacedByCustomXml="next"/>
-    <w:bookmarkStart w:id="14" w:name="_Toc371339741" w:displacedByCustomXml="next"/>
-    <w:bookmarkStart w:id="15" w:name="_Toc371339721" w:displacedByCustomXml="next"/>
-    <w:bookmarkStart w:id="16" w:name="_Toc370824272" w:displacedByCustomXml="next"/>
-    <w:bookmarkStart w:id="17" w:name="_Toc371950207" w:displacedByCustomXml="next"/>
-    <w:bookmarkStart w:id="18" w:name="_Toc371950183" w:displacedByCustomXml="next"/>
+    <w:bookmarkStart w:id="10" w:name="_Toc371341456" w:displacedByCustomXml="next"/>
+    <w:bookmarkStart w:id="11" w:name="_Toc371341460" w:displacedByCustomXml="next"/>
+    <w:bookmarkStart w:id="12" w:name="_Toc371341638" w:displacedByCustomXml="next"/>
+    <w:bookmarkStart w:id="13" w:name="_Toc371341642" w:displacedByCustomXml="next"/>
+    <w:bookmarkStart w:id="14" w:name="_Toc371344428" w:displacedByCustomXml="next"/>
+    <w:bookmarkStart w:id="15" w:name="_Toc371942359" w:displacedByCustomXml="next"/>
+    <w:bookmarkStart w:id="16" w:name="_Toc371942619" w:displacedByCustomXml="next"/>
+    <w:bookmarkStart w:id="17" w:name="_Toc372627375" w:displacedByCustomXml="next"/>
+    <w:bookmarkStart w:id="18" w:name="_Toc372627410" w:displacedByCustomXml="next"/>
     <w:sdt>
       <w:sdtPr>
         <w:id w:val="1556895506"/>
@@ -420,11 +420,9 @@
                                 <w:pPr>
                                   <w:pStyle w:val="Haupttitel"/>
                                 </w:pPr>
-                                <w:proofErr w:type="spellStart"/>
                                 <w:r>
                                   <w:t>PartyPlanner</w:t>
                                 </w:r>
-                                <w:proofErr w:type="spellEnd"/>
                               </w:p>
                               <w:p/>
                             </w:txbxContent>
@@ -453,11 +451,9 @@
                           <w:pPr>
                             <w:pStyle w:val="Haupttitel"/>
                           </w:pPr>
-                          <w:proofErr w:type="spellStart"/>
                           <w:r>
                             <w:t>PartyPlanner</w:t>
                           </w:r>
-                          <w:proofErr w:type="spellEnd"/>
                         </w:p>
                         <w:p/>
                       </w:txbxContent>
@@ -1426,8 +1422,8 @@
         </w:sdt>
       </w:sdtContent>
     </w:sdt>
-    <w:bookmarkStart w:id="19" w:name="_Toc440032403" w:displacedByCustomXml="prev"/>
-    <w:bookmarkStart w:id="20" w:name="_Toc413311401" w:displacedByCustomXml="prev"/>
+    <w:bookmarkStart w:id="19" w:name="_Toc413311401" w:displacedByCustomXml="prev"/>
+    <w:bookmarkStart w:id="20" w:name="_Toc440032403" w:displacedByCustomXml="prev"/>
     <w:p>
       <w:pPr>
         <w:spacing w:after="200" w:line="276" w:lineRule="auto"/>
@@ -1505,164 +1501,40 @@
     <w:p>
       <w:pPr>
         <w:pStyle w:val="berschrift2"/>
-        <w:rPr>
-          <w:highlight w:val="yellow"/>
-        </w:rPr>
-      </w:pPr>
-      <w:proofErr w:type="spellStart"/>
-      <w:r>
-        <w:rPr>
-          <w:highlight w:val="yellow"/>
-        </w:rPr>
+      </w:pPr>
+      <w:r>
         <w:lastRenderedPageBreak/>
         <w:t>Packagestruktur</w:t>
       </w:r>
-      <w:proofErr w:type="spellEnd"/>
     </w:p>
     <w:p>
-      <w:pPr>
-        <w:rPr>
-          <w:highlight w:val="yellow"/>
-        </w:rPr>
-      </w:pPr>
-      <w:r>
-        <w:rPr>
-          <w:highlight w:val="yellow"/>
-        </w:rPr>
-        <w:t>Unser «</w:t>
-      </w:r>
-      <w:proofErr w:type="spellStart"/>
-      <w:r>
-        <w:rPr>
-          <w:highlight w:val="yellow"/>
-        </w:rPr>
-        <w:t>Packagestamm</w:t>
-      </w:r>
-      <w:proofErr w:type="spellEnd"/>
-      <w:r>
-        <w:rPr>
-          <w:highlight w:val="yellow"/>
-        </w:rPr>
-        <w:t>» ist ‘</w:t>
-      </w:r>
-      <w:proofErr w:type="spellStart"/>
-      <w:proofErr w:type="gramStart"/>
-      <w:r>
-        <w:rPr>
-          <w:highlight w:val="yellow"/>
-        </w:rPr>
-        <w:t>ch.bbc.partyplanner</w:t>
-      </w:r>
-      <w:proofErr w:type="spellEnd"/>
-      <w:proofErr w:type="gramEnd"/>
-      <w:r>
-        <w:rPr>
-          <w:highlight w:val="yellow"/>
-        </w:rPr>
-        <w:t>.’</w:t>
+      <w:r>
+        <w:t>Unser «Packagestamm» ist ‘ch.bbc.partyplanner.’</w:t>
+      </w:r>
+    </w:p>
+    <w:p/>
+    <w:p>
+      <w:r>
+        <w:t>Danach kommt je nach Projektordner weitere Zusätze dazu.</w:t>
       </w:r>
     </w:p>
     <w:p>
-      <w:pPr>
-        <w:rPr>
-          <w:highlight w:val="yellow"/>
-        </w:rPr>
-      </w:pPr>
+      <w:r>
+        <w:t>Z.B.  .ejb.event</w:t>
+      </w:r>
+    </w:p>
+    <w:p/>
+    <w:p/>
+    <w:p>
+      <w:pPr>
+        <w:pStyle w:val="berschrift2"/>
+      </w:pPr>
+      <w:r>
+        <w:t>Libaries und Frameworks</w:t>
+      </w:r>
     </w:p>
     <w:p>
-      <w:pPr>
-        <w:rPr>
-          <w:highlight w:val="yellow"/>
-        </w:rPr>
-      </w:pPr>
-      <w:r>
-        <w:rPr>
-          <w:highlight w:val="yellow"/>
-        </w:rPr>
-        <w:t>Danach kommt je nach Projektordner weitere Zusätze dazu.</w:t>
-      </w:r>
-    </w:p>
-    <w:p>
-      <w:pPr>
-        <w:rPr>
-          <w:highlight w:val="yellow"/>
-        </w:rPr>
-      </w:pPr>
-      <w:r>
-        <w:rPr>
-          <w:highlight w:val="yellow"/>
-        </w:rPr>
-        <w:t xml:space="preserve">Z.B.  </w:t>
-      </w:r>
-      <w:proofErr w:type="gramStart"/>
-      <w:r>
-        <w:rPr>
-          <w:highlight w:val="yellow"/>
-        </w:rPr>
-        <w:t>.</w:t>
-      </w:r>
-      <w:proofErr w:type="spellStart"/>
-      <w:r>
-        <w:rPr>
-          <w:highlight w:val="yellow"/>
-        </w:rPr>
-        <w:t>ejb</w:t>
-      </w:r>
-      <w:proofErr w:type="gramEnd"/>
-      <w:r>
-        <w:rPr>
-          <w:highlight w:val="yellow"/>
-        </w:rPr>
-        <w:t>.event</w:t>
-      </w:r>
-      <w:proofErr w:type="spellEnd"/>
-    </w:p>
-    <w:p>
-      <w:pPr>
-        <w:rPr>
-          <w:highlight w:val="yellow"/>
-        </w:rPr>
-      </w:pPr>
-    </w:p>
-    <w:p>
-      <w:pPr>
-        <w:rPr>
-          <w:highlight w:val="yellow"/>
-        </w:rPr>
-      </w:pPr>
-    </w:p>
-    <w:p>
-      <w:pPr>
-        <w:pStyle w:val="berschrift2"/>
-        <w:rPr>
-          <w:highlight w:val="yellow"/>
-        </w:rPr>
-      </w:pPr>
-      <w:proofErr w:type="spellStart"/>
-      <w:r>
-        <w:rPr>
-          <w:highlight w:val="yellow"/>
-        </w:rPr>
-        <w:t>Libaries</w:t>
-      </w:r>
-      <w:proofErr w:type="spellEnd"/>
-      <w:r>
-        <w:rPr>
-          <w:highlight w:val="yellow"/>
-        </w:rPr>
-        <w:t xml:space="preserve"> und Frameworks</w:t>
-      </w:r>
-    </w:p>
-    <w:p>
-      <w:pPr>
-        <w:rPr>
-          <w:highlight w:val="yellow"/>
-        </w:rPr>
-      </w:pPr>
-      <w:r>
-        <w:rPr>
-          <w:highlight w:val="yellow"/>
-        </w:rPr>
+      <w:r>
         <w:t>Wir haben in unserem Projekt benutzt:</w:t>
       </w:r>
     </w:p>
@@ -1671,42 +1543,22 @@
         <w:pStyle w:val="Listenabsatz"/>
         <w:numPr>
           <w:ilvl w:val="0"/>
-          <w:numId w:val="43"/>
+          <w:numId w:val="5"/>
         </w:numPr>
-        <w:rPr>
-          <w:highlight w:val="yellow"/>
-        </w:rPr>
-      </w:pPr>
-      <w:r>
-        <w:rPr>
-          <w:highlight w:val="yellow"/>
-        </w:rPr>
-        <w:t xml:space="preserve">Java </w:t>
-      </w:r>
-      <w:proofErr w:type="spellStart"/>
-      <w:r>
-        <w:rPr>
-          <w:highlight w:val="yellow"/>
-        </w:rPr>
-        <w:t>Primefaces</w:t>
-      </w:r>
-      <w:proofErr w:type="spellEnd"/>
+      </w:pPr>
+      <w:r>
+        <w:t>Java Primefaces</w:t>
+      </w:r>
     </w:p>
     <w:p>
       <w:pPr>
         <w:pStyle w:val="Listenabsatz"/>
         <w:numPr>
           <w:ilvl w:val="0"/>
-          <w:numId w:val="43"/>
+          <w:numId w:val="5"/>
         </w:numPr>
-        <w:rPr>
-          <w:highlight w:val="yellow"/>
-        </w:rPr>
-      </w:pPr>
-      <w:r>
-        <w:rPr>
-          <w:highlight w:val="yellow"/>
-        </w:rPr>
+      </w:pPr>
+      <w:r>
         <w:t>Bootstrap</w:t>
       </w:r>
     </w:p>
@@ -1715,20 +1567,12 @@
         <w:pStyle w:val="Listenabsatz"/>
         <w:numPr>
           <w:ilvl w:val="0"/>
-          <w:numId w:val="43"/>
+          <w:numId w:val="5"/>
         </w:numPr>
-        <w:rPr>
-          <w:highlight w:val="yellow"/>
-        </w:rPr>
-      </w:pPr>
-      <w:proofErr w:type="spellStart"/>
-      <w:r>
-        <w:rPr>
-          <w:highlight w:val="yellow"/>
-        </w:rPr>
+      </w:pPr>
+      <w:r>
         <w:t>JQuery</w:t>
       </w:r>
-      <w:proofErr w:type="spellEnd"/>
     </w:p>
     <w:p>
       <w:pPr>
@@ -1751,8 +1595,6 @@
           <w:highlight w:val="yellow"/>
         </w:rPr>
       </w:pPr>
-      <w:bookmarkStart w:id="21" w:name="_GoBack"/>
-      <w:bookmarkEnd w:id="21"/>
       <w:r>
         <w:rPr>
           <w:highlight w:val="yellow"/>
@@ -1764,235 +1606,175 @@
       <w:pPr>
         <w:pStyle w:val="berschrift1"/>
       </w:pPr>
-      <w:bookmarkStart w:id="22" w:name="_Toc411264554"/>
-      <w:bookmarkStart w:id="23" w:name="_Toc413311404"/>
-      <w:bookmarkStart w:id="24" w:name="_Toc440032405"/>
+      <w:bookmarkStart w:id="21" w:name="_Toc411264554"/>
+      <w:bookmarkStart w:id="22" w:name="_Toc413311404"/>
+      <w:bookmarkStart w:id="23" w:name="_Toc440032405"/>
       <w:r>
         <w:lastRenderedPageBreak/>
         <w:t>Test</w:t>
       </w:r>
+      <w:bookmarkEnd w:id="21"/>
       <w:bookmarkEnd w:id="22"/>
+      <w:r>
+        <w:t>en</w:t>
+      </w:r>
       <w:bookmarkEnd w:id="23"/>
-      <w:r>
-        <w:t>en</w:t>
-      </w:r>
-      <w:bookmarkEnd w:id="24"/>
     </w:p>
     <w:p>
       <w:pPr>
         <w:pStyle w:val="berschrift2"/>
       </w:pPr>
-      <w:bookmarkStart w:id="25" w:name="_Toc411264555"/>
-      <w:bookmarkStart w:id="26" w:name="_Toc413311405"/>
-      <w:bookmarkStart w:id="27" w:name="_Toc440032406"/>
+      <w:bookmarkStart w:id="24" w:name="_Toc411264555"/>
+      <w:bookmarkStart w:id="25" w:name="_Toc413311405"/>
+      <w:bookmarkStart w:id="26" w:name="_Toc440032406"/>
       <w:r>
         <w:t>Testkonzept</w:t>
       </w:r>
     </w:p>
     <w:p>
       <w:r>
-        <w:rPr>
-          <w:highlight w:val="yellow"/>
-        </w:rPr>
-        <w:t xml:space="preserve">Wie stellt ihr sicher, dass eure Applikation fehlerfrei ist? Was wurde </w:t>
-      </w:r>
-      <w:proofErr w:type="spellStart"/>
-      <w:r>
-        <w:rPr>
-          <w:highlight w:val="yellow"/>
-        </w:rPr>
-        <w:t>JUnit</w:t>
-      </w:r>
-      <w:proofErr w:type="spellEnd"/>
-      <w:r>
-        <w:rPr>
-          <w:highlight w:val="yellow"/>
-        </w:rPr>
-        <w:t xml:space="preserve"> getestet und was wird mi</w:t>
-      </w:r>
-      <w:r>
-        <w:rPr>
-          <w:highlight w:val="yellow"/>
-        </w:rPr>
-        <w:t xml:space="preserve">t User </w:t>
-      </w:r>
-      <w:proofErr w:type="spellStart"/>
-      <w:r>
-        <w:rPr>
-          <w:highlight w:val="yellow"/>
-        </w:rPr>
-        <w:t>Acceptance</w:t>
-      </w:r>
-      <w:proofErr w:type="spellEnd"/>
-      <w:r>
-        <w:rPr>
-          <w:highlight w:val="yellow"/>
-        </w:rPr>
-        <w:t xml:space="preserve"> Tests geprüft?</w:t>
+        <w:t>Wir haben während des erstellen der Website immer wieder getestet, ob die Funktionen so laufen, wie sie sollen.</w:t>
+      </w:r>
+      <w:r>
+        <w:br/>
+        <w:t>In den Acceptance Teställen haben wir vorallem die User-Stories getestet, die ein Muss-Ziel waren.</w:t>
+      </w:r>
+    </w:p>
+    <w:p/>
+    <w:p>
+      <w:pPr>
+        <w:pStyle w:val="berschrift2"/>
+      </w:pPr>
+      <w:r>
+        <w:t>Testumgebung</w:t>
+      </w:r>
+      <w:bookmarkEnd w:id="24"/>
+      <w:bookmarkEnd w:id="25"/>
+      <w:bookmarkEnd w:id="26"/>
+    </w:p>
+    <w:p/>
+    <w:p>
+      <w:r>
+        <w:t>Betriebssystem:</w:t>
+      </w:r>
+      <w:r>
+        <w:tab/>
+      </w:r>
+      <w:r>
+        <w:tab/>
+      </w:r>
+      <w:r>
+        <w:t>Windows 7 Enterprise</w:t>
       </w:r>
     </w:p>
     <w:p>
       <w:pPr>
-        <w:pStyle w:val="berschrift2"/>
-      </w:pPr>
-      <w:r>
-        <w:t>Testumgebung</w:t>
-      </w:r>
-      <w:bookmarkEnd w:id="25"/>
-      <w:bookmarkEnd w:id="26"/>
-      <w:bookmarkEnd w:id="27"/>
+        <w:rPr>
+          <w:lang w:val="fr-CH"/>
+        </w:rPr>
+      </w:pPr>
+      <w:r>
+        <w:rPr>
+          <w:lang w:val="fr-CH"/>
+        </w:rPr>
+        <w:t>Java-Version:</w:t>
+      </w:r>
+      <w:r>
+        <w:rPr>
+          <w:lang w:val="fr-CH"/>
+        </w:rPr>
+        <w:tab/>
+      </w:r>
+      <w:r>
+        <w:rPr>
+          <w:lang w:val="fr-CH"/>
+        </w:rPr>
+        <w:tab/>
+      </w:r>
+      <w:r>
+        <w:rPr>
+          <w:lang w:val="fr-CH"/>
+        </w:rPr>
+        <w:tab/>
+      </w:r>
+      <w:r>
+        <w:rPr>
+          <w:lang w:val="fr-CH"/>
+        </w:rPr>
+        <w:t>Java jdk V. 1.8.0_101</w:t>
+      </w:r>
     </w:p>
     <w:p>
-      <w:pPr>
-        <w:pStyle w:val="Listenabsatz"/>
-        <w:numPr>
-          <w:ilvl w:val="0"/>
-          <w:numId w:val="40"/>
-        </w:numPr>
-        <w:spacing w:after="360" w:line="276" w:lineRule="auto"/>
-        <w:rPr>
-          <w:highlight w:val="yellow"/>
-        </w:rPr>
-      </w:pPr>
-      <w:r>
-        <w:rPr>
-          <w:highlight w:val="yellow"/>
-        </w:rPr>
-        <w:t>Auf welchem Betriebssystem wird getestet?</w:t>
+      <w:r>
+        <w:t>Applikationsserver:</w:t>
+      </w:r>
+      <w:r>
+        <w:tab/>
+      </w:r>
+      <w:r>
+        <w:tab/>
+      </w:r>
+      <w:r>
+        <w:t>Glassfish V. 4.1</w:t>
       </w:r>
     </w:p>
     <w:p>
-      <w:pPr>
-        <w:pStyle w:val="Listenabsatz"/>
-        <w:numPr>
-          <w:ilvl w:val="0"/>
-          <w:numId w:val="40"/>
-        </w:numPr>
-        <w:spacing w:after="360" w:line="276" w:lineRule="auto"/>
-        <w:rPr>
-          <w:highlight w:val="yellow"/>
-        </w:rPr>
-      </w:pPr>
-      <w:r>
-        <w:rPr>
-          <w:highlight w:val="yellow"/>
-        </w:rPr>
-        <w:t xml:space="preserve">Mit </w:t>
-      </w:r>
-      <w:r>
-        <w:rPr>
-          <w:highlight w:val="yellow"/>
-        </w:rPr>
-        <w:t>welcher Java Version</w:t>
-      </w:r>
-      <w:r>
-        <w:rPr>
-          <w:highlight w:val="yellow"/>
-        </w:rPr>
-        <w:t xml:space="preserve"> wird getestet?</w:t>
+      <w:r>
+        <w:t>Datenbankserver:</w:t>
+      </w:r>
+      <w:r>
+        <w:tab/>
+      </w:r>
+      <w:r>
+        <w:tab/>
+      </w:r>
+      <w:r>
+        <w:t>MySQL Workbench Version 6.3.7 build 1199 CE</w:t>
       </w:r>
     </w:p>
     <w:p>
-      <w:pPr>
-        <w:pStyle w:val="Listenabsatz"/>
-        <w:numPr>
-          <w:ilvl w:val="0"/>
-          <w:numId w:val="40"/>
-        </w:numPr>
-        <w:spacing w:after="360" w:line="276" w:lineRule="auto"/>
-        <w:rPr>
-          <w:highlight w:val="yellow"/>
-        </w:rPr>
-      </w:pPr>
-      <w:r>
-        <w:rPr>
-          <w:highlight w:val="yellow"/>
-        </w:rPr>
-        <w:t>Mit welchem Applikationsserver wurde getestet?</w:t>
+      <w:r>
+        <w:t xml:space="preserve">Testdaten: </w:t>
+      </w:r>
+      <w:r>
+        <w:tab/>
+      </w:r>
+      <w:r>
+        <w:tab/>
+      </w:r>
+      <w:r>
+        <w:tab/>
+      </w:r>
+      <w:r>
+        <w:t>Sql-Dumpfile (/Dokumentation/Database/testdata.sql)</w:t>
       </w:r>
     </w:p>
     <w:p>
-      <w:pPr>
-        <w:pStyle w:val="Listenabsatz"/>
-        <w:numPr>
-          <w:ilvl w:val="0"/>
-          <w:numId w:val="40"/>
-        </w:numPr>
-        <w:spacing w:after="360" w:line="276" w:lineRule="auto"/>
-        <w:rPr>
-          <w:highlight w:val="yellow"/>
-        </w:rPr>
-      </w:pPr>
-      <w:r>
-        <w:rPr>
-          <w:highlight w:val="yellow"/>
-        </w:rPr>
-        <w:t>Mit welchem Datenbankserver wurde getestet?</w:t>
-      </w:r>
+      <w:r>
+        <w:t>Entwicklungsumgebung:</w:t>
+      </w:r>
+      <w:r>
+        <w:tab/>
+      </w:r>
+      <w:r>
+        <w:t>Eclipse Neon.1a Release (4.6.1)</w:t>
+      </w:r>
+      <w:bookmarkStart w:id="27" w:name="_Toc413311407"/>
+      <w:bookmarkStart w:id="28" w:name="_Toc440032407"/>
     </w:p>
+    <w:p/>
+    <w:p/>
+    <w:bookmarkEnd w:id="27"/>
+    <w:bookmarkEnd w:id="28"/>
     <w:p>
       <w:pPr>
-        <w:pStyle w:val="Listenabsatz"/>
-        <w:numPr>
-          <w:ilvl w:val="0"/>
-          <w:numId w:val="40"/>
-        </w:numPr>
-        <w:spacing w:after="360" w:line="276" w:lineRule="auto"/>
-        <w:rPr>
-          <w:highlight w:val="yellow"/>
-        </w:rPr>
-      </w:pPr>
-      <w:r>
-        <w:rPr>
-          <w:highlight w:val="yellow"/>
-        </w:rPr>
-        <w:t>Mit welchen Testdaten wird getestet?</w:t>
-      </w:r>
-    </w:p>
-    <w:p>
-      <w:pPr>
-        <w:pStyle w:val="Listenabsatz"/>
-        <w:numPr>
-          <w:ilvl w:val="0"/>
-          <w:numId w:val="40"/>
-        </w:numPr>
-        <w:spacing w:after="360" w:line="276" w:lineRule="auto"/>
-      </w:pPr>
-      <w:r>
-        <w:rPr>
-          <w:highlight w:val="yellow"/>
-        </w:rPr>
-        <w:t>Etc.</w:t>
-      </w:r>
-      <w:bookmarkStart w:id="28" w:name="_Toc413311407"/>
-    </w:p>
-    <w:p>
-      <w:pPr>
         <w:pStyle w:val="berschrift2"/>
       </w:pPr>
-      <w:bookmarkStart w:id="29" w:name="_Toc440032407"/>
-      <w:r>
-        <w:t xml:space="preserve">User </w:t>
-      </w:r>
-      <w:proofErr w:type="spellStart"/>
-      <w:r>
-        <w:t>Acceptance</w:t>
-      </w:r>
-      <w:proofErr w:type="spellEnd"/>
-      <w:r>
-        <w:t xml:space="preserve"> </w:t>
+      <w:r>
+        <w:t xml:space="preserve">User Acceptance </w:t>
       </w:r>
       <w:r>
         <w:t>Testfälle</w:t>
-      </w:r>
-      <w:bookmarkEnd w:id="29"/>
-    </w:p>
-    <w:p>
-      <w:r>
-        <w:rPr>
-          <w:highlight w:val="yellow"/>
-        </w:rPr>
-        <w:t xml:space="preserve">Testfälle müssen definiert werden. </w:t>
       </w:r>
     </w:p>
     <w:p/>
@@ -2049,17 +1831,15 @@
           <w:p>
             <w:pPr>
               <w:rPr>
-                <w:highlight w:val="yellow"/>
                 <w:lang w:val="fr-CH"/>
               </w:rPr>
             </w:pPr>
             <w:r>
               <w:rPr>
                 <w:noProof/>
-                <w:highlight w:val="yellow"/>
                 <w:lang w:val="fr-CH"/>
               </w:rPr>
-              <w:t>Testfallnummer (ST = Systemtest)</w:t>
+              <w:t>ST-01</w:t>
             </w:r>
           </w:p>
         </w:tc>
@@ -2080,22 +1860,60 @@
             <w:tcW w:w="7272" w:type="dxa"/>
           </w:tcPr>
           <w:p>
+            <w:r>
+              <w:t>US-01</w:t>
+            </w:r>
+          </w:p>
+        </w:tc>
+      </w:tr>
+      <w:tr>
+        <w:tc>
+          <w:tcPr>
+            <w:tcW w:w="2020" w:type="dxa"/>
+          </w:tcPr>
+          <w:p>
+            <w:r>
+              <w:t>Vorbedingungen</w:t>
+            </w:r>
+          </w:p>
+        </w:tc>
+        <w:tc>
+          <w:tcPr>
+            <w:tcW w:w="7272" w:type="dxa"/>
+          </w:tcPr>
+          <w:p>
+            <w:r>
+              <w:t>User ist auf der Startseite.</w:t>
+            </w:r>
+          </w:p>
+        </w:tc>
+      </w:tr>
+      <w:tr>
+        <w:tc>
+          <w:tcPr>
+            <w:tcW w:w="2020" w:type="dxa"/>
+          </w:tcPr>
+          <w:p>
+            <w:r>
+              <w:t>Testdaten</w:t>
+            </w:r>
+          </w:p>
+        </w:tc>
+        <w:tc>
+          <w:tcPr>
+            <w:tcW w:w="7272" w:type="dxa"/>
+          </w:tcPr>
+          <w:p>
             <w:pPr>
               <w:rPr>
-                <w:highlight w:val="yellow"/>
+                <w:lang w:val="fr-CH"/>
               </w:rPr>
             </w:pPr>
             <w:r>
               <w:rPr>
-                <w:highlight w:val="yellow"/>
+                <w:lang w:val="fr-CH"/>
               </w:rPr>
-              <w:t xml:space="preserve">Welche Anforderungen werden </w:t>
-            </w:r>
-            <w:r>
-              <w:rPr>
-                <w:highlight w:val="yellow"/>
-              </w:rPr>
-              <w:t>durch diesen Testfall abgedeckt?</w:t>
+              <w:t>Username: Testli Email: test@test.ch, Passwort: 1234</w:t>
             </w:r>
           </w:p>
         </w:tc>
@@ -2107,7 +1925,7 @@
           </w:tcPr>
           <w:p>
             <w:r>
-              <w:t>Vorbedingungen</w:t>
+              <w:t>Ablauf</w:t>
             </w:r>
           </w:p>
         </w:tc>
@@ -2117,15 +1935,15 @@
           </w:tcPr>
           <w:p>
             <w:pPr>
-              <w:rPr>
-                <w:highlight w:val="yellow"/>
-              </w:rPr>
+              <w:pStyle w:val="Listenabsatz"/>
+              <w:numPr>
+                <w:ilvl w:val="0"/>
+                <w:numId w:val="4"/>
+              </w:numPr>
+              <w:spacing w:after="360"/>
             </w:pPr>
             <w:r>
-              <w:rPr>
-                <w:highlight w:val="yellow"/>
-              </w:rPr>
-              <w:t>Was muss gegeben sein, damit dieser Test durchgeführt werden kann?</w:t>
+              <w:t>Benutzer gibt im Registrierfenster die Testdaten ein und klickt anschliessend den Registerbutton.</w:t>
             </w:r>
           </w:p>
         </w:tc>
@@ -2137,7 +1955,7 @@
           </w:tcPr>
           <w:p>
             <w:r>
-              <w:t>Testdaten</w:t>
+              <w:t>Erwartetes Resultat</w:t>
             </w:r>
           </w:p>
         </w:tc>
@@ -2146,85 +1964,225 @@
             <w:tcW w:w="7272" w:type="dxa"/>
           </w:tcPr>
           <w:p>
-            <w:pPr>
-              <w:rPr>
-                <w:highlight w:val="yellow"/>
-              </w:rPr>
-            </w:pPr>
-            <w:r>
-              <w:rPr>
-                <w:highlight w:val="yellow"/>
-              </w:rPr>
-              <w:t>Welche Testdaten werden verwendet?</w:t>
-            </w:r>
-          </w:p>
-        </w:tc>
-      </w:tr>
-      <w:tr>
-        <w:tc>
-          <w:tcPr>
-            <w:tcW w:w="2020" w:type="dxa"/>
-          </w:tcPr>
-          <w:p>
-            <w:r>
-              <w:t>Ablauf</w:t>
-            </w:r>
-          </w:p>
-        </w:tc>
-        <w:tc>
-          <w:tcPr>
-            <w:tcW w:w="7272" w:type="dxa"/>
-          </w:tcPr>
-          <w:p>
-            <w:pPr>
-              <w:rPr>
-                <w:highlight w:val="yellow"/>
-              </w:rPr>
-            </w:pPr>
-            <w:r>
-              <w:rPr>
-                <w:highlight w:val="yellow"/>
-              </w:rPr>
-              <w:t>Welche Schritte werden bei der Durchführung des Tests durchlaufen?</w:t>
-            </w:r>
-          </w:p>
-        </w:tc>
-      </w:tr>
-      <w:tr>
-        <w:tc>
-          <w:tcPr>
-            <w:tcW w:w="2020" w:type="dxa"/>
-          </w:tcPr>
-          <w:p>
-            <w:r>
-              <w:t>Erwartetes Resultat</w:t>
-            </w:r>
-          </w:p>
-        </w:tc>
-        <w:tc>
-          <w:tcPr>
-            <w:tcW w:w="7272" w:type="dxa"/>
-          </w:tcPr>
-          <w:p>
-            <w:pPr>
-              <w:rPr>
-                <w:highlight w:val="yellow"/>
-              </w:rPr>
-            </w:pPr>
-            <w:r>
-              <w:rPr>
-                <w:highlight w:val="yellow"/>
-              </w:rPr>
-              <w:t>Was sollte nun passiert sein?</w:t>
+            <w:r>
+              <w:t>Es wird ein neuer User erstellt und der User gelangt auf die Homeseite.</w:t>
             </w:r>
           </w:p>
         </w:tc>
       </w:tr>
     </w:tbl>
     <w:p/>
+    <w:tbl>
+      <w:tblPr>
+        <w:tblStyle w:val="Bbc"/>
+        <w:tblW w:w="9292" w:type="dxa"/>
+        <w:tblLook w:val="04A0" w:firstRow="1" w:lastRow="0" w:firstColumn="1" w:lastColumn="0" w:noHBand="0" w:noVBand="1"/>
+      </w:tblPr>
+      <w:tblGrid>
+        <w:gridCol w:w="2020"/>
+        <w:gridCol w:w="7272"/>
+      </w:tblGrid>
+      <w:tr>
+        <w:trPr>
+          <w:cnfStyle w:val="100000000000" w:firstRow="1" w:lastRow="0" w:firstColumn="0" w:lastColumn="0" w:oddVBand="0" w:evenVBand="0" w:oddHBand="0" w:evenHBand="0" w:firstRowFirstColumn="0" w:firstRowLastColumn="0" w:lastRowFirstColumn="0" w:lastRowLastColumn="0"/>
+        </w:trPr>
+        <w:tc>
+          <w:tcPr>
+            <w:tcW w:w="2020" w:type="dxa"/>
+          </w:tcPr>
+          <w:p>
+            <w:r>
+              <w:t>Abschnitt</w:t>
+            </w:r>
+          </w:p>
+        </w:tc>
+        <w:tc>
+          <w:tcPr>
+            <w:tcW w:w="7272" w:type="dxa"/>
+          </w:tcPr>
+          <w:p>
+            <w:r>
+              <w:t>Inhalt</w:t>
+            </w:r>
+          </w:p>
+        </w:tc>
+      </w:tr>
+      <w:tr>
+        <w:tc>
+          <w:tcPr>
+            <w:tcW w:w="2020" w:type="dxa"/>
+          </w:tcPr>
+          <w:p>
+            <w:r>
+              <w:t>ID</w:t>
+            </w:r>
+          </w:p>
+        </w:tc>
+        <w:tc>
+          <w:tcPr>
+            <w:tcW w:w="7272" w:type="dxa"/>
+          </w:tcPr>
+          <w:p>
+            <w:pPr>
+              <w:rPr>
+                <w:lang w:val="fr-CH"/>
+              </w:rPr>
+            </w:pPr>
+            <w:r>
+              <w:rPr>
+                <w:noProof/>
+                <w:lang w:val="fr-CH"/>
+              </w:rPr>
+              <w:t>ST-02</w:t>
+            </w:r>
+          </w:p>
+        </w:tc>
+      </w:tr>
+      <w:tr>
+        <w:tc>
+          <w:tcPr>
+            <w:tcW w:w="2020" w:type="dxa"/>
+          </w:tcPr>
+          <w:p>
+            <w:r>
+              <w:t>Anforderungen</w:t>
+            </w:r>
+          </w:p>
+        </w:tc>
+        <w:tc>
+          <w:tcPr>
+            <w:tcW w:w="7272" w:type="dxa"/>
+          </w:tcPr>
+          <w:p>
+            <w:r>
+              <w:t>US</w:t>
+            </w:r>
+            <w:r>
+              <w:t>-02</w:t>
+            </w:r>
+          </w:p>
+        </w:tc>
+      </w:tr>
+      <w:tr>
+        <w:tc>
+          <w:tcPr>
+            <w:tcW w:w="2020" w:type="dxa"/>
+          </w:tcPr>
+          <w:p>
+            <w:r>
+              <w:t>Vorbedingungen</w:t>
+            </w:r>
+          </w:p>
+        </w:tc>
+        <w:tc>
+          <w:tcPr>
+            <w:tcW w:w="7272" w:type="dxa"/>
+          </w:tcPr>
+          <w:p>
+            <w:r>
+              <w:t>User ist auf der Startseite.</w:t>
+            </w:r>
+          </w:p>
+        </w:tc>
+      </w:tr>
+      <w:tr>
+        <w:tc>
+          <w:tcPr>
+            <w:tcW w:w="2020" w:type="dxa"/>
+          </w:tcPr>
+          <w:p>
+            <w:r>
+              <w:t>Testdaten</w:t>
+            </w:r>
+          </w:p>
+        </w:tc>
+        <w:tc>
+          <w:tcPr>
+            <w:tcW w:w="7272" w:type="dxa"/>
+          </w:tcPr>
+          <w:p>
+            <w:pPr>
+              <w:rPr>
+                <w:lang w:val="fr-CH"/>
+              </w:rPr>
+            </w:pPr>
+            <w:r>
+              <w:rPr>
+                <w:lang w:val="fr-CH"/>
+              </w:rPr>
+              <w:t>Email: test@test.ch, Passwort: 1234</w:t>
+            </w:r>
+          </w:p>
+        </w:tc>
+      </w:tr>
+      <w:tr>
+        <w:tc>
+          <w:tcPr>
+            <w:tcW w:w="2020" w:type="dxa"/>
+          </w:tcPr>
+          <w:p>
+            <w:r>
+              <w:t>Ablauf</w:t>
+            </w:r>
+          </w:p>
+        </w:tc>
+        <w:tc>
+          <w:tcPr>
+            <w:tcW w:w="7272" w:type="dxa"/>
+          </w:tcPr>
+          <w:p>
+            <w:pPr>
+              <w:pStyle w:val="Listenabsatz"/>
+              <w:numPr>
+                <w:ilvl w:val="0"/>
+                <w:numId w:val="6"/>
+              </w:numPr>
+              <w:spacing w:after="360"/>
+            </w:pPr>
+            <w:r>
+              <w:t>User gibt im Loginfenster die Testdaten ein und gelangt nachher auf die Homeseite</w:t>
+            </w:r>
+            <w:r>
+              <w:t>.</w:t>
+            </w:r>
+          </w:p>
+          <w:p>
+            <w:pPr>
+              <w:spacing w:after="360"/>
+              <w:ind w:left="360"/>
+            </w:pPr>
+          </w:p>
+        </w:tc>
+      </w:tr>
+      <w:tr>
+        <w:tc>
+          <w:tcPr>
+            <w:tcW w:w="2020" w:type="dxa"/>
+          </w:tcPr>
+          <w:p>
+            <w:r>
+              <w:t>Erwartetes Resultat</w:t>
+            </w:r>
+          </w:p>
+        </w:tc>
+        <w:tc>
+          <w:tcPr>
+            <w:tcW w:w="7272" w:type="dxa"/>
+          </w:tcPr>
+          <w:p>
+            <w:r>
+              <w:t>Der User kann sich einloggen</w:t>
+            </w:r>
+            <w:r>
+              <w:t xml:space="preserve"> und der User gelangt auf die Homeseite.</w:t>
+            </w:r>
+          </w:p>
+        </w:tc>
+      </w:tr>
+    </w:tbl>
     <w:p>
       <w:r>
-        <w:t>Beispiel:</w:t>
+        <w:br w:type="page"/>
       </w:r>
     </w:p>
     <w:tbl>
@@ -2245,21 +2203,13 @@
           <w:tcPr>
             <w:tcW w:w="2020" w:type="dxa"/>
           </w:tcPr>
-          <w:p>
-            <w:r>
-              <w:t>Abschnitt</w:t>
-            </w:r>
-          </w:p>
+          <w:p/>
         </w:tc>
         <w:tc>
           <w:tcPr>
             <w:tcW w:w="7272" w:type="dxa"/>
           </w:tcPr>
-          <w:p>
-            <w:r>
-              <w:t>Inhalt</w:t>
-            </w:r>
-          </w:p>
+          <w:p/>
         </w:tc>
       </w:tr>
       <w:tr>
@@ -2269,6 +2219,36 @@
           </w:tcPr>
           <w:p>
             <w:r>
+              <w:rPr>
+                <w:color w:val="009EE1"/>
+                <w:sz w:val="22"/>
+              </w:rPr>
+              <w:t>Abschnitt</w:t>
+            </w:r>
+          </w:p>
+        </w:tc>
+        <w:tc>
+          <w:tcPr>
+            <w:tcW w:w="7272" w:type="dxa"/>
+          </w:tcPr>
+          <w:p>
+            <w:r>
+              <w:rPr>
+                <w:color w:val="009EE1"/>
+                <w:sz w:val="22"/>
+              </w:rPr>
+              <w:t>Inhalt</w:t>
+            </w:r>
+          </w:p>
+        </w:tc>
+      </w:tr>
+      <w:tr>
+        <w:tc>
+          <w:tcPr>
+            <w:tcW w:w="2020" w:type="dxa"/>
+          </w:tcPr>
+          <w:p>
+            <w:r>
               <w:t>ID</w:t>
             </w:r>
           </w:p>
@@ -2280,17 +2260,15 @@
           <w:p>
             <w:pPr>
               <w:rPr>
-                <w:highlight w:val="yellow"/>
                 <w:lang w:val="fr-CH"/>
               </w:rPr>
             </w:pPr>
             <w:r>
               <w:rPr>
                 <w:noProof/>
-                <w:highlight w:val="yellow"/>
                 <w:lang w:val="fr-CH"/>
               </w:rPr>
-              <w:t>ST-01</w:t>
+              <w:t>ST-03</w:t>
             </w:r>
           </w:p>
         </w:tc>
@@ -2311,22 +2289,11 @@
             <w:tcW w:w="7272" w:type="dxa"/>
           </w:tcPr>
           <w:p>
-            <w:pPr>
-              <w:rPr>
-                <w:highlight w:val="yellow"/>
-              </w:rPr>
-            </w:pPr>
-            <w:r>
-              <w:rPr>
-                <w:highlight w:val="yellow"/>
-              </w:rPr>
-              <w:t>UC</w:t>
-            </w:r>
-            <w:r>
-              <w:rPr>
-                <w:highlight w:val="yellow"/>
-              </w:rPr>
-              <w:t>-01</w:t>
+            <w:r>
+              <w:t>US</w:t>
+            </w:r>
+            <w:r>
+              <w:t>-03</w:t>
             </w:r>
           </w:p>
         </w:tc>
@@ -2347,28 +2314,14 @@
             <w:tcW w:w="7272" w:type="dxa"/>
           </w:tcPr>
           <w:p>
-            <w:pPr>
-              <w:rPr>
-                <w:highlight w:val="yellow"/>
-              </w:rPr>
-            </w:pPr>
-            <w:r>
-              <w:rPr>
-                <w:highlight w:val="yellow"/>
-              </w:rPr>
-              <w:t>In der Datenbank existiert ein Benutzer, welcher</w:t>
-            </w:r>
-            <w:r>
-              <w:rPr>
-                <w:highlight w:val="yellow"/>
-              </w:rPr>
-              <w:t xml:space="preserve"> nicht</w:t>
-            </w:r>
-            <w:r>
-              <w:rPr>
-                <w:highlight w:val="yellow"/>
-              </w:rPr>
-              <w:t xml:space="preserve"> gesperrt ist.</w:t>
+            <w:r>
+              <w:t xml:space="preserve">User ist </w:t>
+            </w:r>
+            <w:r>
+              <w:t>eingeloggt und befindet sich auf der Homeseite</w:t>
+            </w:r>
+            <w:r>
+              <w:t>.</w:t>
             </w:r>
           </w:p>
         </w:tc>
@@ -2389,30 +2342,17 @@
             <w:tcW w:w="7272" w:type="dxa"/>
           </w:tcPr>
           <w:p>
-            <w:pPr>
-              <w:rPr>
-                <w:highlight w:val="yellow"/>
-              </w:rPr>
-            </w:pPr>
-            <w:r>
-              <w:rPr>
-                <w:highlight w:val="yellow"/>
-              </w:rPr>
-              <w:t xml:space="preserve">Username: </w:t>
-            </w:r>
-            <w:proofErr w:type="spellStart"/>
-            <w:r>
-              <w:rPr>
-                <w:highlight w:val="yellow"/>
-              </w:rPr>
-              <w:t>nrohrm</w:t>
-            </w:r>
-            <w:proofErr w:type="spellEnd"/>
-            <w:r>
-              <w:rPr>
-                <w:highlight w:val="yellow"/>
-              </w:rPr>
-              <w:t>, Passwort: 1234</w:t>
+            <w:r>
+              <w:t>Eventname: Grillparty Datum: 06.</w:t>
+            </w:r>
+            <w:r>
+              <w:t>07</w:t>
+            </w:r>
+            <w:r>
+              <w:t>.</w:t>
+            </w:r>
+            <w:r>
+              <w:t>2017 Beschreibung: Coole Grillparty bei Max</w:t>
             </w:r>
           </w:p>
         </w:tc>
@@ -2437,24 +2377,122 @@
               <w:pStyle w:val="Listenabsatz"/>
               <w:numPr>
                 <w:ilvl w:val="0"/>
-                <w:numId w:val="41"/>
+                <w:numId w:val="7"/>
               </w:numPr>
               <w:spacing w:after="360"/>
+            </w:pPr>
+            <w:r>
+              <w:t>User geht über den Link im Header auf die Create-Event-Seite</w:t>
+            </w:r>
+            <w:r>
+              <w:t>.</w:t>
+            </w:r>
+          </w:p>
+          <w:p>
+            <w:pPr>
+              <w:pStyle w:val="Listenabsatz"/>
+              <w:numPr>
+                <w:ilvl w:val="0"/>
+                <w:numId w:val="7"/>
+              </w:numPr>
+              <w:spacing w:after="360"/>
+            </w:pPr>
+            <w:r>
+              <w:t>User gibt die Testdaten ein und speichert den Event.</w:t>
+            </w:r>
+          </w:p>
+        </w:tc>
+      </w:tr>
+      <w:tr>
+        <w:tc>
+          <w:tcPr>
+            <w:tcW w:w="2020" w:type="dxa"/>
+          </w:tcPr>
+          <w:p>
+            <w:r>
+              <w:t>Erwartetes Resultat</w:t>
+            </w:r>
+          </w:p>
+        </w:tc>
+        <w:tc>
+          <w:tcPr>
+            <w:tcW w:w="7272" w:type="dxa"/>
+          </w:tcPr>
+          <w:p>
+            <w:r>
+              <w:t>Der Event wird in der Datenbank gespeichert.</w:t>
+            </w:r>
+          </w:p>
+        </w:tc>
+      </w:tr>
+    </w:tbl>
+    <w:p>
+      <w:pPr>
+        <w:spacing w:after="200" w:line="276" w:lineRule="auto"/>
+      </w:pPr>
+    </w:p>
+    <w:tbl>
+      <w:tblPr>
+        <w:tblStyle w:val="Bbc"/>
+        <w:tblW w:w="9292" w:type="dxa"/>
+        <w:tblLook w:val="04A0" w:firstRow="1" w:lastRow="0" w:firstColumn="1" w:lastColumn="0" w:noHBand="0" w:noVBand="1"/>
+      </w:tblPr>
+      <w:tblGrid>
+        <w:gridCol w:w="2020"/>
+        <w:gridCol w:w="7272"/>
+      </w:tblGrid>
+      <w:tr>
+        <w:trPr>
+          <w:cnfStyle w:val="100000000000" w:firstRow="1" w:lastRow="0" w:firstColumn="0" w:lastColumn="0" w:oddVBand="0" w:evenVBand="0" w:oddHBand="0" w:evenHBand="0" w:firstRowFirstColumn="0" w:firstRowLastColumn="0" w:lastRowFirstColumn="0" w:lastRowLastColumn="0"/>
+        </w:trPr>
+        <w:tc>
+          <w:tcPr>
+            <w:tcW w:w="2020" w:type="dxa"/>
+          </w:tcPr>
+          <w:p>
+            <w:r>
+              <w:t>Abschnitt</w:t>
+            </w:r>
+          </w:p>
+        </w:tc>
+        <w:tc>
+          <w:tcPr>
+            <w:tcW w:w="7272" w:type="dxa"/>
+          </w:tcPr>
+          <w:p>
+            <w:r>
+              <w:t>Inhalt</w:t>
+            </w:r>
+          </w:p>
+        </w:tc>
+      </w:tr>
+      <w:tr>
+        <w:tc>
+          <w:tcPr>
+            <w:tcW w:w="2020" w:type="dxa"/>
+          </w:tcPr>
+          <w:p>
+            <w:r>
+              <w:t>ID</w:t>
+            </w:r>
+          </w:p>
+        </w:tc>
+        <w:tc>
+          <w:tcPr>
+            <w:tcW w:w="7272" w:type="dxa"/>
+          </w:tcPr>
+          <w:p>
+            <w:pPr>
               <w:rPr>
-                <w:highlight w:val="yellow"/>
+                <w:lang w:val="fr-CH"/>
               </w:rPr>
             </w:pPr>
             <w:r>
               <w:rPr>
-                <w:highlight w:val="yellow"/>
+                <w:noProof/>
+                <w:lang w:val="fr-CH"/>
               </w:rPr>
-              <w:t>Benutzer gibt korrekten Benutzername und Passwort ein und klickt „Login“ Knopf</w:t>
-            </w:r>
-            <w:r>
-              <w:rPr>
-                <w:highlight w:val="yellow"/>
-              </w:rPr>
-              <w:t>.</w:t>
+              <w:t>ST-04</w:t>
             </w:r>
           </w:p>
         </w:tc>
@@ -2466,7 +2504,60 @@
           </w:tcPr>
           <w:p>
             <w:r>
-              <w:t>Erwartetes Resultat</w:t>
+              <w:t>Anforderungen</w:t>
+            </w:r>
+          </w:p>
+        </w:tc>
+        <w:tc>
+          <w:tcPr>
+            <w:tcW w:w="7272" w:type="dxa"/>
+          </w:tcPr>
+          <w:p>
+            <w:r>
+              <w:t>US</w:t>
+            </w:r>
+            <w:r>
+              <w:t>-04</w:t>
+            </w:r>
+          </w:p>
+        </w:tc>
+      </w:tr>
+      <w:tr>
+        <w:tc>
+          <w:tcPr>
+            <w:tcW w:w="2020" w:type="dxa"/>
+          </w:tcPr>
+          <w:p>
+            <w:r>
+              <w:t>Vorbedingungen</w:t>
+            </w:r>
+          </w:p>
+        </w:tc>
+        <w:tc>
+          <w:tcPr>
+            <w:tcW w:w="7272" w:type="dxa"/>
+          </w:tcPr>
+          <w:p>
+            <w:r>
+              <w:t xml:space="preserve">User ist </w:t>
+            </w:r>
+            <w:r>
+              <w:t>eingeloggt und befindet sich auf der Homeseite</w:t>
+            </w:r>
+            <w:r>
+              <w:t>.</w:t>
+            </w:r>
+          </w:p>
+        </w:tc>
+      </w:tr>
+      <w:tr>
+        <w:tc>
+          <w:tcPr>
+            <w:tcW w:w="2020" w:type="dxa"/>
+          </w:tcPr>
+          <w:p>
+            <w:r>
+              <w:t>Testdaten</w:t>
             </w:r>
           </w:p>
         </w:tc>
@@ -2477,50 +2568,771 @@
           <w:p>
             <w:pPr>
               <w:rPr>
-                <w:highlight w:val="yellow"/>
+                <w:lang w:val="fr-CH"/>
               </w:rPr>
             </w:pPr>
             <w:r>
               <w:rPr>
-                <w:highlight w:val="yellow"/>
+                <w:lang w:val="fr-CH"/>
               </w:rPr>
-              <w:t>Start Menu erscheint (oben links wird Benutzername angezeigt).</w:t>
+              <w:t>-</w:t>
+            </w:r>
+          </w:p>
+        </w:tc>
+      </w:tr>
+      <w:tr>
+        <w:tc>
+          <w:tcPr>
+            <w:tcW w:w="2020" w:type="dxa"/>
+          </w:tcPr>
+          <w:p>
+            <w:r>
+              <w:t>Ablauf</w:t>
+            </w:r>
+          </w:p>
+        </w:tc>
+        <w:tc>
+          <w:tcPr>
+            <w:tcW w:w="7272" w:type="dxa"/>
+          </w:tcPr>
+          <w:p>
+            <w:pPr>
+              <w:pStyle w:val="Listenabsatz"/>
+              <w:numPr>
+                <w:ilvl w:val="0"/>
+                <w:numId w:val="8"/>
+              </w:numPr>
+              <w:spacing w:after="360"/>
+            </w:pPr>
+            <w:r>
+              <w:t>Der User hat eine Übersicht über die Events, die er erstellt hat</w:t>
+            </w:r>
+            <w:r>
+              <w:t>.</w:t>
+            </w:r>
+          </w:p>
+        </w:tc>
+      </w:tr>
+      <w:tr>
+        <w:tc>
+          <w:tcPr>
+            <w:tcW w:w="2020" w:type="dxa"/>
+          </w:tcPr>
+          <w:p>
+            <w:r>
+              <w:t>Erwartetes Resultat</w:t>
+            </w:r>
+          </w:p>
+        </w:tc>
+        <w:tc>
+          <w:tcPr>
+            <w:tcW w:w="7272" w:type="dxa"/>
+          </w:tcPr>
+          <w:p>
+            <w:r>
+              <w:t>Der User sieht alle seine Events</w:t>
+            </w:r>
+            <w:r>
+              <w:t>.</w:t>
             </w:r>
           </w:p>
         </w:tc>
       </w:tr>
     </w:tbl>
-    <w:p/>
     <w:p>
       <w:pPr>
         <w:spacing w:after="200" w:line="276" w:lineRule="auto"/>
       </w:pPr>
-      <w:r>
-        <w:br w:type="page"/>
-      </w:r>
+    </w:p>
+    <w:tbl>
+      <w:tblPr>
+        <w:tblStyle w:val="Bbc"/>
+        <w:tblW w:w="9292" w:type="dxa"/>
+        <w:tblLook w:val="04A0" w:firstRow="1" w:lastRow="0" w:firstColumn="1" w:lastColumn="0" w:noHBand="0" w:noVBand="1"/>
+      </w:tblPr>
+      <w:tblGrid>
+        <w:gridCol w:w="2020"/>
+        <w:gridCol w:w="7272"/>
+      </w:tblGrid>
+      <w:tr>
+        <w:trPr>
+          <w:cnfStyle w:val="100000000000" w:firstRow="1" w:lastRow="0" w:firstColumn="0" w:lastColumn="0" w:oddVBand="0" w:evenVBand="0" w:oddHBand="0" w:evenHBand="0" w:firstRowFirstColumn="0" w:firstRowLastColumn="0" w:lastRowFirstColumn="0" w:lastRowLastColumn="0"/>
+        </w:trPr>
+        <w:tc>
+          <w:tcPr>
+            <w:tcW w:w="2020" w:type="dxa"/>
+          </w:tcPr>
+          <w:p>
+            <w:r>
+              <w:t>Abschnitt</w:t>
+            </w:r>
+          </w:p>
+        </w:tc>
+        <w:tc>
+          <w:tcPr>
+            <w:tcW w:w="7272" w:type="dxa"/>
+          </w:tcPr>
+          <w:p>
+            <w:r>
+              <w:t>Inhalt</w:t>
+            </w:r>
+          </w:p>
+        </w:tc>
+      </w:tr>
+      <w:tr>
+        <w:tc>
+          <w:tcPr>
+            <w:tcW w:w="2020" w:type="dxa"/>
+          </w:tcPr>
+          <w:p>
+            <w:r>
+              <w:t>ID</w:t>
+            </w:r>
+          </w:p>
+        </w:tc>
+        <w:tc>
+          <w:tcPr>
+            <w:tcW w:w="7272" w:type="dxa"/>
+          </w:tcPr>
+          <w:p>
+            <w:pPr>
+              <w:rPr>
+                <w:lang w:val="fr-CH"/>
+              </w:rPr>
+            </w:pPr>
+            <w:r>
+              <w:rPr>
+                <w:noProof/>
+                <w:lang w:val="fr-CH"/>
+              </w:rPr>
+              <w:t>ST-05</w:t>
+            </w:r>
+          </w:p>
+        </w:tc>
+      </w:tr>
+      <w:tr>
+        <w:tc>
+          <w:tcPr>
+            <w:tcW w:w="2020" w:type="dxa"/>
+          </w:tcPr>
+          <w:p>
+            <w:r>
+              <w:t>Anforderungen</w:t>
+            </w:r>
+          </w:p>
+        </w:tc>
+        <w:tc>
+          <w:tcPr>
+            <w:tcW w:w="7272" w:type="dxa"/>
+          </w:tcPr>
+          <w:p>
+            <w:r>
+              <w:t>US</w:t>
+            </w:r>
+            <w:r>
+              <w:t>-05</w:t>
+            </w:r>
+          </w:p>
+        </w:tc>
+      </w:tr>
+      <w:tr>
+        <w:tc>
+          <w:tcPr>
+            <w:tcW w:w="2020" w:type="dxa"/>
+          </w:tcPr>
+          <w:p>
+            <w:r>
+              <w:t>Vorbedingungen</w:t>
+            </w:r>
+          </w:p>
+        </w:tc>
+        <w:tc>
+          <w:tcPr>
+            <w:tcW w:w="7272" w:type="dxa"/>
+          </w:tcPr>
+          <w:p>
+            <w:r>
+              <w:t>User ist auf der Startseite und kennt die Eventadresse.</w:t>
+            </w:r>
+            <w:r>
+              <w:br/>
+              <w:t xml:space="preserve">Es sind im </w:t>
+            </w:r>
+          </w:p>
+        </w:tc>
+      </w:tr>
+      <w:tr>
+        <w:tc>
+          <w:tcPr>
+            <w:tcW w:w="2020" w:type="dxa"/>
+          </w:tcPr>
+          <w:p>
+            <w:r>
+              <w:t>Testdaten</w:t>
+            </w:r>
+          </w:p>
+        </w:tc>
+        <w:tc>
+          <w:tcPr>
+            <w:tcW w:w="7272" w:type="dxa"/>
+          </w:tcPr>
+          <w:p>
+            <w:r>
+              <w:t>Eventadresse</w:t>
+            </w:r>
+            <w:r>
+              <w:rPr>
+                <w:rFonts w:ascii="Calibri" w:hAnsi="Calibri" w:cs="Calibri"/>
+              </w:rPr>
+              <w:t> </w:t>
+            </w:r>
+            <w:r>
+              <w:t>:</w:t>
+            </w:r>
+            <w:r>
+              <w:rPr>
+                <w:rFonts w:ascii="Calibri" w:hAnsi="Calibri" w:cs="Calibri"/>
+              </w:rPr>
+              <w:t> </w:t>
+            </w:r>
+            <w:r>
+              <w:t>IaT9cdgzShH3P8</w:t>
+            </w:r>
+          </w:p>
+        </w:tc>
+      </w:tr>
+      <w:tr>
+        <w:tc>
+          <w:tcPr>
+            <w:tcW w:w="2020" w:type="dxa"/>
+          </w:tcPr>
+          <w:p>
+            <w:r>
+              <w:t>Ablauf</w:t>
+            </w:r>
+          </w:p>
+        </w:tc>
+        <w:tc>
+          <w:tcPr>
+            <w:tcW w:w="7272" w:type="dxa"/>
+          </w:tcPr>
+          <w:p>
+            <w:pPr>
+              <w:pStyle w:val="Listenabsatz"/>
+              <w:numPr>
+                <w:ilvl w:val="0"/>
+                <w:numId w:val="9"/>
+              </w:numPr>
+              <w:spacing w:after="360"/>
+            </w:pPr>
+            <w:r>
+              <w:t>Der User gibt auf der Startseite die Eventadresse ins Searchfeld ein und kommt dann zum Event</w:t>
+            </w:r>
+            <w:r>
+              <w:t>.</w:t>
+            </w:r>
+          </w:p>
+          <w:p>
+            <w:pPr>
+              <w:pStyle w:val="Listenabsatz"/>
+              <w:numPr>
+                <w:ilvl w:val="0"/>
+                <w:numId w:val="9"/>
+              </w:numPr>
+              <w:spacing w:after="360"/>
+            </w:pPr>
+            <w:r>
+              <w:t>Der User gibt 3 im «Ich bringe» Feld ein und klickt auf mitbringen.</w:t>
+            </w:r>
+          </w:p>
+        </w:tc>
+      </w:tr>
+      <w:tr>
+        <w:tc>
+          <w:tcPr>
+            <w:tcW w:w="2020" w:type="dxa"/>
+          </w:tcPr>
+          <w:p>
+            <w:r>
+              <w:t>Erwartetes Resultat</w:t>
+            </w:r>
+          </w:p>
+        </w:tc>
+        <w:tc>
+          <w:tcPr>
+            <w:tcW w:w="7272" w:type="dxa"/>
+          </w:tcPr>
+          <w:p>
+            <w:r>
+              <w:t>Der User kann eintragen wie viel er von was mitbringt und die benötigte Anzahl wird angepasst.</w:t>
+            </w:r>
+          </w:p>
+        </w:tc>
+      </w:tr>
+    </w:tbl>
+    <w:p>
+      <w:pPr>
+        <w:spacing w:after="200" w:line="276" w:lineRule="auto"/>
+      </w:pPr>
+    </w:p>
+    <w:tbl>
+      <w:tblPr>
+        <w:tblStyle w:val="Bbc"/>
+        <w:tblW w:w="9292" w:type="dxa"/>
+        <w:tblLook w:val="04A0" w:firstRow="1" w:lastRow="0" w:firstColumn="1" w:lastColumn="0" w:noHBand="0" w:noVBand="1"/>
+      </w:tblPr>
+      <w:tblGrid>
+        <w:gridCol w:w="2020"/>
+        <w:gridCol w:w="7272"/>
+      </w:tblGrid>
+      <w:tr>
+        <w:trPr>
+          <w:cnfStyle w:val="100000000000" w:firstRow="1" w:lastRow="0" w:firstColumn="0" w:lastColumn="0" w:oddVBand="0" w:evenVBand="0" w:oddHBand="0" w:evenHBand="0" w:firstRowFirstColumn="0" w:firstRowLastColumn="0" w:lastRowFirstColumn="0" w:lastRowLastColumn="0"/>
+        </w:trPr>
+        <w:tc>
+          <w:tcPr>
+            <w:tcW w:w="2020" w:type="dxa"/>
+          </w:tcPr>
+          <w:p>
+            <w:r>
+              <w:t>Abschnitt</w:t>
+            </w:r>
+          </w:p>
+        </w:tc>
+        <w:tc>
+          <w:tcPr>
+            <w:tcW w:w="7272" w:type="dxa"/>
+          </w:tcPr>
+          <w:p>
+            <w:r>
+              <w:t>Inhalt</w:t>
+            </w:r>
+          </w:p>
+        </w:tc>
+      </w:tr>
+      <w:tr>
+        <w:tc>
+          <w:tcPr>
+            <w:tcW w:w="2020" w:type="dxa"/>
+          </w:tcPr>
+          <w:p>
+            <w:r>
+              <w:t>ID</w:t>
+            </w:r>
+          </w:p>
+        </w:tc>
+        <w:tc>
+          <w:tcPr>
+            <w:tcW w:w="7272" w:type="dxa"/>
+          </w:tcPr>
+          <w:p>
+            <w:pPr>
+              <w:rPr>
+                <w:lang w:val="fr-CH"/>
+              </w:rPr>
+            </w:pPr>
+            <w:r>
+              <w:rPr>
+                <w:noProof/>
+                <w:lang w:val="fr-CH"/>
+              </w:rPr>
+              <w:t>ST-06</w:t>
+            </w:r>
+          </w:p>
+        </w:tc>
+      </w:tr>
+      <w:tr>
+        <w:tc>
+          <w:tcPr>
+            <w:tcW w:w="2020" w:type="dxa"/>
+          </w:tcPr>
+          <w:p>
+            <w:r>
+              <w:t>Anforderungen</w:t>
+            </w:r>
+          </w:p>
+        </w:tc>
+        <w:tc>
+          <w:tcPr>
+            <w:tcW w:w="7272" w:type="dxa"/>
+          </w:tcPr>
+          <w:p>
+            <w:r>
+              <w:t>US</w:t>
+            </w:r>
+            <w:r>
+              <w:t>-06</w:t>
+            </w:r>
+          </w:p>
+        </w:tc>
+      </w:tr>
+      <w:tr>
+        <w:tc>
+          <w:tcPr>
+            <w:tcW w:w="2020" w:type="dxa"/>
+          </w:tcPr>
+          <w:p>
+            <w:r>
+              <w:t>Vorbedingungen</w:t>
+            </w:r>
+          </w:p>
+        </w:tc>
+        <w:tc>
+          <w:tcPr>
+            <w:tcW w:w="7272" w:type="dxa"/>
+          </w:tcPr>
+          <w:p>
+            <w:r>
+              <w:t xml:space="preserve">User ist </w:t>
+            </w:r>
+            <w:r>
+              <w:t>eingeloggt und befindet sich auf der Homeseite</w:t>
+            </w:r>
+            <w:r>
+              <w:t>.</w:t>
+            </w:r>
+          </w:p>
+        </w:tc>
+      </w:tr>
+      <w:tr>
+        <w:tc>
+          <w:tcPr>
+            <w:tcW w:w="2020" w:type="dxa"/>
+          </w:tcPr>
+          <w:p>
+            <w:r>
+              <w:t>Testdaten</w:t>
+            </w:r>
+          </w:p>
+        </w:tc>
+        <w:tc>
+          <w:tcPr>
+            <w:tcW w:w="7272" w:type="dxa"/>
+          </w:tcPr>
+          <w:p>
+            <w:r>
+              <w:t>-</w:t>
+            </w:r>
+          </w:p>
+        </w:tc>
+      </w:tr>
+      <w:tr>
+        <w:tc>
+          <w:tcPr>
+            <w:tcW w:w="2020" w:type="dxa"/>
+          </w:tcPr>
+          <w:p>
+            <w:r>
+              <w:t>Ablauf</w:t>
+            </w:r>
+          </w:p>
+        </w:tc>
+        <w:tc>
+          <w:tcPr>
+            <w:tcW w:w="7272" w:type="dxa"/>
+          </w:tcPr>
+          <w:p>
+            <w:pPr>
+              <w:pStyle w:val="Listenabsatz"/>
+              <w:numPr>
+                <w:ilvl w:val="0"/>
+                <w:numId w:val="10"/>
+              </w:numPr>
+              <w:spacing w:after="360"/>
+            </w:pPr>
+            <w:r>
+              <w:t>Der User klickt auf den Deletebutton bei dem Event, den er löschen will.</w:t>
+            </w:r>
+          </w:p>
+        </w:tc>
+      </w:tr>
+      <w:tr>
+        <w:tc>
+          <w:tcPr>
+            <w:tcW w:w="2020" w:type="dxa"/>
+          </w:tcPr>
+          <w:p>
+            <w:r>
+              <w:t>Erwartetes Resultat</w:t>
+            </w:r>
+          </w:p>
+        </w:tc>
+        <w:tc>
+          <w:tcPr>
+            <w:tcW w:w="7272" w:type="dxa"/>
+          </w:tcPr>
+          <w:p>
+            <w:r>
+              <w:t>Der Event wird gelöscht.</w:t>
+            </w:r>
+          </w:p>
+        </w:tc>
+      </w:tr>
+    </w:tbl>
+    <w:p>
+      <w:pPr>
+        <w:spacing w:after="200" w:line="276" w:lineRule="auto"/>
+      </w:pPr>
     </w:p>
     <w:p>
       <w:pPr>
-        <w:pStyle w:val="berschrift2"/>
-      </w:pPr>
-      <w:bookmarkStart w:id="30" w:name="_Toc440032408"/>
-      <w:r>
-        <w:lastRenderedPageBreak/>
-        <w:t>Test</w:t>
-      </w:r>
-      <w:bookmarkEnd w:id="28"/>
-      <w:r>
-        <w:t>auswertung</w:t>
-      </w:r>
-      <w:bookmarkEnd w:id="30"/>
+        <w:spacing w:after="200" w:line="276" w:lineRule="auto"/>
+      </w:pPr>
+      <w:r>
+        <w:br w:type="page"/>
+      </w:r>
     </w:p>
     <w:p>
-      <w:r>
+      <w:pPr>
+        <w:spacing w:after="200" w:line="276" w:lineRule="auto"/>
+      </w:pPr>
+    </w:p>
+    <w:tbl>
+      <w:tblPr>
+        <w:tblStyle w:val="Bbc"/>
+        <w:tblW w:w="9292" w:type="dxa"/>
+        <w:tblLook w:val="04A0" w:firstRow="1" w:lastRow="0" w:firstColumn="1" w:lastColumn="0" w:noHBand="0" w:noVBand="1"/>
+      </w:tblPr>
+      <w:tblGrid>
+        <w:gridCol w:w="2020"/>
+        <w:gridCol w:w="7272"/>
+      </w:tblGrid>
+      <w:tr>
+        <w:trPr>
+          <w:cnfStyle w:val="100000000000" w:firstRow="1" w:lastRow="0" w:firstColumn="0" w:lastColumn="0" w:oddVBand="0" w:evenVBand="0" w:oddHBand="0" w:evenHBand="0" w:firstRowFirstColumn="0" w:firstRowLastColumn="0" w:lastRowFirstColumn="0" w:lastRowLastColumn="0"/>
+        </w:trPr>
+        <w:tc>
+          <w:tcPr>
+            <w:tcW w:w="2020" w:type="dxa"/>
+          </w:tcPr>
+          <w:p>
+            <w:r>
+              <w:t>Abschnitt</w:t>
+            </w:r>
+          </w:p>
+        </w:tc>
+        <w:tc>
+          <w:tcPr>
+            <w:tcW w:w="7272" w:type="dxa"/>
+          </w:tcPr>
+          <w:p>
+            <w:r>
+              <w:t>Inhalt</w:t>
+            </w:r>
+          </w:p>
+        </w:tc>
+      </w:tr>
+      <w:tr>
+        <w:tc>
+          <w:tcPr>
+            <w:tcW w:w="2020" w:type="dxa"/>
+          </w:tcPr>
+          <w:p>
+            <w:r>
+              <w:t>ID</w:t>
+            </w:r>
+          </w:p>
+        </w:tc>
+        <w:tc>
+          <w:tcPr>
+            <w:tcW w:w="7272" w:type="dxa"/>
+          </w:tcPr>
+          <w:p>
+            <w:pPr>
+              <w:rPr>
+                <w:lang w:val="fr-CH"/>
+              </w:rPr>
+            </w:pPr>
+            <w:r>
+              <w:rPr>
+                <w:noProof/>
+                <w:lang w:val="fr-CH"/>
+              </w:rPr>
+              <w:t>ST-07</w:t>
+            </w:r>
+          </w:p>
+        </w:tc>
+      </w:tr>
+      <w:tr>
+        <w:tc>
+          <w:tcPr>
+            <w:tcW w:w="2020" w:type="dxa"/>
+          </w:tcPr>
+          <w:p>
+            <w:r>
+              <w:t>Anforderungen</w:t>
+            </w:r>
+          </w:p>
+        </w:tc>
+        <w:tc>
+          <w:tcPr>
+            <w:tcW w:w="7272" w:type="dxa"/>
+          </w:tcPr>
+          <w:p>
+            <w:r>
+              <w:t>US</w:t>
+            </w:r>
+            <w:r>
+              <w:t>-07</w:t>
+            </w:r>
+          </w:p>
+        </w:tc>
+      </w:tr>
+      <w:tr>
+        <w:tc>
+          <w:tcPr>
+            <w:tcW w:w="2020" w:type="dxa"/>
+          </w:tcPr>
+          <w:p>
+            <w:r>
+              <w:t>Vorbedingungen</w:t>
+            </w:r>
+          </w:p>
+        </w:tc>
+        <w:tc>
+          <w:tcPr>
+            <w:tcW w:w="7272" w:type="dxa"/>
+          </w:tcPr>
+          <w:p>
+            <w:r>
+              <w:t xml:space="preserve">User ist </w:t>
+            </w:r>
+            <w:r>
+              <w:t>eingeloggt und befindet sich auf der Create-Eventseite</w:t>
+            </w:r>
+            <w:r>
+              <w:t>.</w:t>
+            </w:r>
+          </w:p>
+        </w:tc>
+      </w:tr>
+      <w:tr>
+        <w:tc>
+          <w:tcPr>
+            <w:tcW w:w="2020" w:type="dxa"/>
+          </w:tcPr>
+          <w:p>
+            <w:r>
+              <w:t>Testdaten</w:t>
+            </w:r>
+          </w:p>
+        </w:tc>
+        <w:tc>
+          <w:tcPr>
+            <w:tcW w:w="7272" w:type="dxa"/>
+          </w:tcPr>
+          <w:p>
+            <w:r>
+              <w:t>-</w:t>
+            </w:r>
+          </w:p>
+        </w:tc>
+      </w:tr>
+      <w:tr>
+        <w:tc>
+          <w:tcPr>
+            <w:tcW w:w="2020" w:type="dxa"/>
+          </w:tcPr>
+          <w:p>
+            <w:r>
+              <w:t>Ablauf</w:t>
+            </w:r>
+          </w:p>
+        </w:tc>
+        <w:tc>
+          <w:tcPr>
+            <w:tcW w:w="7272" w:type="dxa"/>
+          </w:tcPr>
+          <w:p>
+            <w:pPr>
+              <w:pStyle w:val="Listenabsatz"/>
+              <w:numPr>
+                <w:ilvl w:val="0"/>
+                <w:numId w:val="11"/>
+              </w:numPr>
+              <w:spacing w:after="360"/>
+            </w:pPr>
+            <w:r>
+              <w:t>Der User klickt auf Neues Produkt.</w:t>
+            </w:r>
+          </w:p>
+          <w:p>
+            <w:pPr>
+              <w:pStyle w:val="Listenabsatz"/>
+              <w:numPr>
+                <w:ilvl w:val="0"/>
+                <w:numId w:val="11"/>
+              </w:numPr>
+              <w:spacing w:after="360"/>
+            </w:pPr>
+            <w:r>
+              <w:t>Der User gibt Produkte ein.</w:t>
+            </w:r>
+          </w:p>
+          <w:p>
+            <w:pPr>
+              <w:pStyle w:val="Listenabsatz"/>
+              <w:numPr>
+                <w:ilvl w:val="0"/>
+                <w:numId w:val="11"/>
+              </w:numPr>
+              <w:spacing w:after="360"/>
+            </w:pPr>
+            <w:r>
+              <w:t>Der User klickt auf Produkt speichern.</w:t>
+            </w:r>
+          </w:p>
+        </w:tc>
+      </w:tr>
+      <w:tr>
+        <w:tc>
+          <w:tcPr>
+            <w:tcW w:w="2020" w:type="dxa"/>
+          </w:tcPr>
+          <w:p>
+            <w:r>
+              <w:t>Erwartetes Resultat</w:t>
+            </w:r>
+          </w:p>
+        </w:tc>
+        <w:tc>
+          <w:tcPr>
+            <w:tcW w:w="7272" w:type="dxa"/>
+          </w:tcPr>
+          <w:p>
+            <w:r>
+              <w:t>Produkte werden in der Datenbank eingetragen.</w:t>
+            </w:r>
+          </w:p>
+        </w:tc>
+      </w:tr>
+    </w:tbl>
+    <w:p>
+      <w:pPr>
+        <w:spacing w:after="200" w:line="276" w:lineRule="auto"/>
+      </w:pPr>
+    </w:p>
+    <w:p>
+      <w:pPr>
+        <w:pStyle w:val="berschrift2"/>
+        <w:numPr>
+          <w:ilvl w:val="0"/>
+          <w:numId w:val="0"/>
+        </w:numPr>
         <w:rPr>
           <w:highlight w:val="yellow"/>
         </w:rPr>
-        <w:t>Für jede Durchführung braucht es eine Testauswertung.</w:t>
-      </w:r>
+      </w:pPr>
+    </w:p>
+    <w:p>
+      <w:pPr>
+        <w:pStyle w:val="berschrift2"/>
+      </w:pPr>
+      <w:bookmarkStart w:id="29" w:name="_Toc440032408"/>
+      <w:r>
+        <w:t>Testauswertung</w:t>
+      </w:r>
+      <w:bookmarkEnd w:id="29"/>
     </w:p>
     <w:p/>
     <w:p>
@@ -2533,19 +3345,28 @@
       <w:r>
         <w:t>:</w:t>
       </w:r>
+      <w:r>
+        <w:tab/>
+        <w:t>Roman Isler</w:t>
+      </w:r>
     </w:p>
     <w:p>
       <w:r>
         <w:t>Datum und Uhrzeit:</w:t>
       </w:r>
       <w:r>
-        <w:t xml:space="preserve"> </w:t>
+        <w:tab/>
+        <w:t>19.12.2016</w:t>
+      </w:r>
+      <w:r>
+        <w:tab/>
+        <w:t>09:50</w:t>
       </w:r>
       <w:r>
         <w:rPr>
           <w:highlight w:val="yellow"/>
         </w:rPr>
-        <w:t xml:space="preserve">                                                 </w:t>
+        <w:t xml:space="preserve">                        </w:t>
       </w:r>
       <w:r>
         <w:rPr>
@@ -2607,16 +3428,8 @@
             <w:tcW w:w="854" w:type="dxa"/>
           </w:tcPr>
           <w:p>
-            <w:pPr>
-              <w:rPr>
-                <w:highlight w:val="yellow"/>
-              </w:rPr>
-            </w:pPr>
-            <w:r>
-              <w:rPr>
-                <w:highlight w:val="yellow"/>
-              </w:rPr>
-              <w:t>ST-01</w:t>
+            <w:r>
+              <w:t>07</w:t>
             </w:r>
           </w:p>
         </w:tc>
@@ -2625,16 +3438,8 @@
             <w:tcW w:w="1340" w:type="dxa"/>
           </w:tcPr>
           <w:p>
-            <w:pPr>
-              <w:rPr>
-                <w:highlight w:val="yellow"/>
-              </w:rPr>
-            </w:pPr>
-            <w:r>
-              <w:rPr>
-                <w:highlight w:val="yellow"/>
-              </w:rPr>
-              <w:t>Ja</w:t>
+            <w:r>
+              <w:t>Nein</w:t>
             </w:r>
           </w:p>
         </w:tc>
@@ -2643,94 +3448,10 @@
             <w:tcW w:w="7098" w:type="dxa"/>
           </w:tcPr>
           <w:p>
-            <w:pPr>
-              <w:rPr>
-                <w:highlight w:val="yellow"/>
-              </w:rPr>
-            </w:pPr>
-            <w:r>
-              <w:rPr>
-                <w:highlight w:val="yellow"/>
-              </w:rPr>
-              <w:t>Der Testfall war erfolgreich, der Testperson 1 ist jedoch aufgefallen, dass es in der angezeigten Fehlermeldung noch einen Rechtschreibfehler gibt.</w:t>
-            </w:r>
-          </w:p>
-        </w:tc>
-      </w:tr>
-      <w:tr>
-        <w:tc>
-          <w:tcPr>
-            <w:tcW w:w="854" w:type="dxa"/>
-          </w:tcPr>
-          <w:p>
-            <w:pPr>
-              <w:rPr>
-                <w:highlight w:val="yellow"/>
-              </w:rPr>
-            </w:pPr>
-            <w:r>
-              <w:rPr>
-                <w:highlight w:val="yellow"/>
-              </w:rPr>
-              <w:t>…</w:t>
-            </w:r>
-          </w:p>
-        </w:tc>
-        <w:tc>
-          <w:tcPr>
-            <w:tcW w:w="1340" w:type="dxa"/>
-          </w:tcPr>
-          <w:p>
-            <w:pPr>
-              <w:rPr>
-                <w:highlight w:val="yellow"/>
-              </w:rPr>
-            </w:pPr>
-            <w:r>
-              <w:rPr>
-                <w:highlight w:val="yellow"/>
-              </w:rPr>
-              <w:t>…</w:t>
-            </w:r>
-          </w:p>
-        </w:tc>
-        <w:tc>
-          <w:tcPr>
-            <w:tcW w:w="7098" w:type="dxa"/>
-          </w:tcPr>
-          <w:p>
-            <w:pPr>
-              <w:rPr>
-                <w:highlight w:val="yellow"/>
-              </w:rPr>
-            </w:pPr>
-            <w:r>
-              <w:rPr>
-                <w:highlight w:val="yellow"/>
-              </w:rPr>
-              <w:t>…</w:t>
-            </w:r>
-          </w:p>
-        </w:tc>
-      </w:tr>
-      <w:tr>
-        <w:tc>
-          <w:tcPr>
-            <w:tcW w:w="854" w:type="dxa"/>
-          </w:tcPr>
-          <w:p/>
-        </w:tc>
-        <w:tc>
-          <w:tcPr>
-            <w:tcW w:w="1340" w:type="dxa"/>
-          </w:tcPr>
-          <w:p/>
-        </w:tc>
-        <w:tc>
-          <w:tcPr>
-            <w:tcW w:w="7098" w:type="dxa"/>
-          </w:tcPr>
-          <w:p/>
+            <w:r>
+              <w:t>Es fehlt Businesslogik</w:t>
+            </w:r>
+          </w:p>
         </w:tc>
       </w:tr>
       <w:tr>
@@ -2755,6 +3476,11 @@
       </w:tr>
     </w:tbl>
     <w:p>
+      <w:bookmarkStart w:id="30" w:name="_GoBack"/>
+      <w:bookmarkEnd w:id="30"/>
+    </w:p>
+    <w:p/>
+    <w:p>
       <w:pPr>
         <w:pStyle w:val="berschrift2"/>
       </w:pPr>
@@ -2769,22 +3495,7 @@
         </w:rPr>
       </w:pPr>
       <w:r>
-        <w:rPr>
-          <w:highlight w:val="yellow"/>
-        </w:rPr>
-        <w:t xml:space="preserve">Ein bis zwei Sätze, </w:t>
-      </w:r>
-      <w:r>
-        <w:rPr>
-          <w:highlight w:val="yellow"/>
-        </w:rPr>
-        <w:t>welche</w:t>
-      </w:r>
-      <w:r>
-        <w:rPr>
-          <w:highlight w:val="yellow"/>
-        </w:rPr>
-        <w:t xml:space="preserve"> die Testresultate zusammenfassen.</w:t>
+        <w:t>Die meisten User-Stories funktionieren, allerdings sind nicht alle eingaben validiert. Das heisst nur mit bestimmten Daten funktionieren diese.</w:t>
       </w:r>
       <w:r>
         <w:rPr>
@@ -2807,104 +3518,21 @@
       <w:bookmarkEnd w:id="32"/>
     </w:p>
     <w:p>
-      <w:r>
-        <w:rPr>
-          <w:highlight w:val="yellow"/>
-        </w:rPr>
-        <w:t>Eine voll</w:t>
-      </w:r>
-      <w:r>
-        <w:rPr>
-          <w:highlight w:val="yellow"/>
-        </w:rPr>
-        <w:t xml:space="preserve">ständige Installationsanleitung ausgehend vom SQL </w:t>
-      </w:r>
-      <w:proofErr w:type="spellStart"/>
-      <w:r>
-        <w:rPr>
-          <w:highlight w:val="yellow"/>
-        </w:rPr>
-        <w:t>Dump</w:t>
-      </w:r>
-      <w:proofErr w:type="spellEnd"/>
-      <w:r>
-        <w:rPr>
-          <w:highlight w:val="yellow"/>
-        </w:rPr>
-        <w:t xml:space="preserve"> File und dem </w:t>
-      </w:r>
-      <w:r>
-        <w:rPr>
-          <w:highlight w:val="yellow"/>
-        </w:rPr>
-        <w:t>EAR-File</w:t>
-      </w:r>
-      <w:r>
-        <w:rPr>
-          <w:highlight w:val="yellow"/>
-        </w:rPr>
-        <w:t>:</w:t>
+      <w:pPr>
+        <w:spacing w:after="200" w:line="276" w:lineRule="auto"/>
+      </w:pPr>
+      <w:r>
+        <w:t>Mit dem SQL-Dumpfile die Datenbank erstellen lassen.</w:t>
       </w:r>
     </w:p>
     <w:p>
       <w:pPr>
-        <w:pStyle w:val="Listenabsatz"/>
-        <w:numPr>
-          <w:ilvl w:val="0"/>
-          <w:numId w:val="40"/>
-        </w:numPr>
-        <w:rPr>
-          <w:highlight w:val="yellow"/>
-        </w:rPr>
-      </w:pPr>
-      <w:r>
-        <w:rPr>
-          <w:highlight w:val="yellow"/>
-        </w:rPr>
-        <w:t>Muss</w:t>
-      </w:r>
-      <w:r>
-        <w:rPr>
-          <w:highlight w:val="yellow"/>
-        </w:rPr>
-        <w:t>/kann</w:t>
-      </w:r>
-      <w:r>
-        <w:rPr>
-          <w:highlight w:val="yellow"/>
-        </w:rPr>
-        <w:t xml:space="preserve"> noch etwas konfiguriert werden?</w:t>
-      </w:r>
-    </w:p>
-    <w:p>
-      <w:pPr>
-        <w:pStyle w:val="Listenabsatz"/>
-        <w:numPr>
-          <w:ilvl w:val="0"/>
-          <w:numId w:val="40"/>
-        </w:numPr>
-        <w:rPr>
-          <w:highlight w:val="yellow"/>
-        </w:rPr>
-      </w:pPr>
-      <w:r>
-        <w:rPr>
-          <w:highlight w:val="yellow"/>
-        </w:rPr>
-        <w:t>Etc.</w:t>
-      </w:r>
-    </w:p>
-    <w:p>
-      <w:pPr>
         <w:spacing w:after="200" w:line="276" w:lineRule="auto"/>
-        <w:rPr>
-          <w:highlight w:val="yellow"/>
-        </w:rPr>
-      </w:pPr>
-      <w:r>
-        <w:rPr>
-          <w:highlight w:val="yellow"/>
-        </w:rPr>
+      </w:pPr>
+      <w:r>
+        <w:t>EAR-File importieren &amp; publishen</w:t>
+      </w:r>
+      <w:r>
         <w:br w:type="page"/>
       </w:r>
     </w:p>
@@ -2925,102 +3553,57 @@
       <w:bookmarkEnd w:id="35"/>
       <w:bookmarkEnd w:id="36"/>
     </w:p>
+    <w:p/>
     <w:p>
-      <w:pPr>
-        <w:rPr>
-          <w:highlight w:val="yellow"/>
-        </w:rPr>
-      </w:pPr>
-      <w:r>
-        <w:rPr>
-          <w:highlight w:val="yellow"/>
-        </w:rPr>
-        <w:t xml:space="preserve">An dieser Stelle kommt ein kleines Benutzerhandbuch. </w:t>
-      </w:r>
-      <w:r>
-        <w:rPr>
-          <w:highlight w:val="yellow"/>
-        </w:rPr>
-        <w:t>Es b</w:t>
-      </w:r>
-      <w:r>
-        <w:rPr>
-          <w:highlight w:val="yellow"/>
-        </w:rPr>
-        <w:t xml:space="preserve">eschreibt euer Produkt so, dass es </w:t>
-      </w:r>
-      <w:r>
-        <w:rPr>
-          <w:highlight w:val="yellow"/>
-        </w:rPr>
-        <w:t xml:space="preserve">jedermann </w:t>
-      </w:r>
-      <w:r>
-        <w:rPr>
-          <w:highlight w:val="yellow"/>
-        </w:rPr>
-        <w:t>verwenden kann:</w:t>
+      <w:r>
+        <w:t>- Öffnen Sie die Webseite</w:t>
+      </w:r>
+    </w:p>
+    <w:p/>
+    <w:p>
+      <w:r>
+        <w:t>- Wenn sie über eine Event-Id verfügen, geben sie diese im Feld Id ein und suchen sie den Event.</w:t>
+      </w:r>
+    </w:p>
+    <w:p/>
+    <w:p>
+      <w:r>
+        <w:t>- Falls sie sich einloggen möchten um einen neuen Event zu kreieren, können sie das bei dem ‘Sign-in’-Button machen</w:t>
+      </w:r>
+    </w:p>
+    <w:p/>
+    <w:p>
+      <w:r>
+        <w:t>- Falls sie sich gerne Registrieren möchten, können sie das ebenfalls über den ‘Sign-In’-Button machen, danach klicken Sie auf «Have no account?».</w:t>
+      </w:r>
+    </w:p>
+    <w:p/>
+    <w:p>
+      <w:r>
+        <w:t>- Nachdem Sie sich erfolgreich</w:t>
+      </w:r>
+      <w:r>
+        <w:t xml:space="preserve"> angemeldet haben sehen Sie eine Übersicht Ihrer Events.</w:t>
+      </w:r>
+    </w:p>
+    <w:p/>
+    <w:p>
+      <w:r>
+        <w:t>- Sie können rechts oben mit dem Button «Create Event» einen neuen Event kreieren.</w:t>
+      </w:r>
+      <w:r>
+        <w:t xml:space="preserve"> </w:t>
       </w:r>
     </w:p>
     <w:p>
       <w:pPr>
-        <w:pStyle w:val="Listenabsatz"/>
-        <w:numPr>
-          <w:ilvl w:val="0"/>
-          <w:numId w:val="40"/>
-        </w:numPr>
-        <w:rPr>
-          <w:highlight w:val="yellow"/>
-        </w:rPr>
-      </w:pPr>
-      <w:r>
-        <w:rPr>
-          <w:highlight w:val="yellow"/>
-        </w:rPr>
-        <w:t>Steuerung</w:t>
+        <w:spacing w:after="200" w:line="276" w:lineRule="auto"/>
+      </w:pPr>
+      <w:r>
+        <w:br w:type="page"/>
       </w:r>
     </w:p>
-    <w:p>
-      <w:pPr>
-        <w:pStyle w:val="Listenabsatz"/>
-        <w:numPr>
-          <w:ilvl w:val="0"/>
-          <w:numId w:val="40"/>
-        </w:numPr>
-        <w:rPr>
-          <w:highlight w:val="yellow"/>
-        </w:rPr>
-      </w:pPr>
-      <w:r>
-        <w:rPr>
-          <w:highlight w:val="yellow"/>
-        </w:rPr>
-        <w:t>Menu-Führung</w:t>
-      </w:r>
-    </w:p>
-    <w:p>
-      <w:pPr>
-        <w:pStyle w:val="Listenabsatz"/>
-        <w:numPr>
-          <w:ilvl w:val="0"/>
-          <w:numId w:val="40"/>
-        </w:numPr>
-        <w:rPr>
-          <w:highlight w:val="yellow"/>
-        </w:rPr>
-      </w:pPr>
-      <w:r>
-        <w:rPr>
-          <w:highlight w:val="yellow"/>
-        </w:rPr>
-        <w:t>Etc.</w:t>
-      </w:r>
-    </w:p>
-    <w:p>
-      <w:r>
-        <w:br w:type="page"/>
-      </w:r>
-    </w:p>
+    <w:p/>
     <w:p>
       <w:pPr>
         <w:pStyle w:val="berschrift1"/>
@@ -3029,201 +3612,100 @@
       <w:bookmarkStart w:id="38" w:name="_Toc413311411"/>
       <w:bookmarkStart w:id="39" w:name="_Toc440032411"/>
       <w:r>
-        <w:lastRenderedPageBreak/>
         <w:t>Fazit</w:t>
       </w:r>
       <w:bookmarkEnd w:id="37"/>
       <w:bookmarkEnd w:id="38"/>
       <w:bookmarkEnd w:id="39"/>
     </w:p>
+    <w:p/>
+    <w:bookmarkEnd w:id="18"/>
+    <w:bookmarkEnd w:id="17"/>
+    <w:bookmarkEnd w:id="16"/>
+    <w:bookmarkEnd w:id="15"/>
+    <w:bookmarkEnd w:id="14"/>
+    <w:bookmarkEnd w:id="13"/>
+    <w:bookmarkEnd w:id="12"/>
+    <w:bookmarkEnd w:id="11"/>
+    <w:bookmarkEnd w:id="10"/>
+    <w:bookmarkEnd w:id="9"/>
+    <w:bookmarkEnd w:id="8"/>
+    <w:bookmarkEnd w:id="7"/>
+    <w:bookmarkEnd w:id="6"/>
+    <w:bookmarkEnd w:id="5"/>
+    <w:bookmarkEnd w:id="4"/>
+    <w:bookmarkEnd w:id="3"/>
+    <w:bookmarkEnd w:id="2"/>
+    <w:bookmarkEnd w:id="1"/>
+    <w:bookmarkEnd w:id="0"/>
     <w:p>
       <w:pPr>
-        <w:rPr>
-          <w:highlight w:val="yellow"/>
-        </w:rPr>
-      </w:pPr>
-      <w:r>
-        <w:rPr>
-          <w:highlight w:val="yellow"/>
-        </w:rPr>
-        <w:t xml:space="preserve">Hier kommt eure Reflexion zum Projekt. </w:t>
+        <w:spacing w:after="200" w:line="276" w:lineRule="auto"/>
+      </w:pPr>
+      <w:r>
+        <w:t>Wir hatten eine ungenügende Planung während des Projektes, so haben wir manchmal die wichtigsten Sachen aus den Augen gelassen um kleinere Probleme zu lösen.</w:t>
       </w:r>
     </w:p>
     <w:p>
       <w:pPr>
-        <w:pStyle w:val="Listenabsatz"/>
-        <w:numPr>
-          <w:ilvl w:val="0"/>
-          <w:numId w:val="42"/>
-        </w:numPr>
         <w:spacing w:after="200" w:line="276" w:lineRule="auto"/>
-        <w:rPr>
-          <w:highlight w:val="yellow"/>
-        </w:rPr>
-      </w:pPr>
-      <w:r>
-        <w:rPr>
-          <w:highlight w:val="yellow"/>
-        </w:rPr>
-        <w:t xml:space="preserve">Was lief gut/schlecht? </w:t>
-      </w:r>
+      </w:pPr>
     </w:p>
     <w:p>
       <w:pPr>
-        <w:pStyle w:val="Listenabsatz"/>
-        <w:numPr>
-          <w:ilvl w:val="0"/>
-          <w:numId w:val="42"/>
-        </w:numPr>
         <w:spacing w:after="200" w:line="276" w:lineRule="auto"/>
-        <w:rPr>
-          <w:highlight w:val="yellow"/>
-        </w:rPr>
-      </w:pPr>
-      <w:r>
-        <w:rPr>
-          <w:highlight w:val="yellow"/>
-        </w:rPr>
-        <w:t>Wie seid ihr mit dem Endergebnis zufrieden?</w:t>
+      </w:pPr>
+      <w:r>
+        <w:t>Wir haben uns oftmals zu wenig abgesprochen, da wir sonst sicher einige Probleme verhindern hätten können.</w:t>
       </w:r>
     </w:p>
     <w:p>
       <w:pPr>
-        <w:pStyle w:val="Listenabsatz"/>
-        <w:numPr>
-          <w:ilvl w:val="0"/>
-          <w:numId w:val="42"/>
-        </w:numPr>
         <w:spacing w:after="200" w:line="276" w:lineRule="auto"/>
-        <w:rPr>
-          <w:highlight w:val="yellow"/>
-        </w:rPr>
-      </w:pPr>
-      <w:r>
-        <w:rPr>
-          <w:highlight w:val="yellow"/>
-        </w:rPr>
-        <w:t>Was habt ihr gelernt?</w:t>
-      </w:r>
+      </w:pPr>
     </w:p>
     <w:p>
       <w:pPr>
-        <w:pStyle w:val="Listenabsatz"/>
-        <w:numPr>
-          <w:ilvl w:val="0"/>
-          <w:numId w:val="42"/>
-        </w:numPr>
         <w:spacing w:after="200" w:line="276" w:lineRule="auto"/>
-        <w:rPr>
-          <w:highlight w:val="yellow"/>
-        </w:rPr>
-      </w:pPr>
-      <w:r>
-        <w:rPr>
-          <w:highlight w:val="yellow"/>
-        </w:rPr>
-        <w:t>Wie verlief die Zusammenarbeit im Team?</w:t>
+      </w:pPr>
+      <w:r>
+        <w:t>Alles in allem konnten wir aus diesem Projekt viel lernen bezüglich Teamwork. Wir haben uns weiterhin intensiv damit befasst Scrum aktiv einzusetzen und uns gut abzusprechen, auch wenn uns das noch nicht immer sehr gut geglückt ist.</w:t>
       </w:r>
     </w:p>
     <w:p>
       <w:pPr>
-        <w:pStyle w:val="Listenabsatz"/>
-        <w:numPr>
-          <w:ilvl w:val="0"/>
-          <w:numId w:val="42"/>
-        </w:numPr>
         <w:spacing w:after="200" w:line="276" w:lineRule="auto"/>
-        <w:rPr>
-          <w:highlight w:val="yellow"/>
-        </w:rPr>
-      </w:pPr>
-      <w:r>
-        <w:rPr>
-          <w:highlight w:val="yellow"/>
-        </w:rPr>
-        <w:t>Ist</w:t>
-      </w:r>
-      <w:r>
-        <w:rPr>
-          <w:highlight w:val="yellow"/>
-        </w:rPr>
-        <w:t xml:space="preserve"> alles vorhanden oder was</w:t>
-      </w:r>
-      <w:r>
-        <w:rPr>
-          <w:highlight w:val="yellow"/>
-        </w:rPr>
-        <w:t xml:space="preserve"> fehlt</w:t>
-      </w:r>
-      <w:r>
-        <w:rPr>
-          <w:highlight w:val="yellow"/>
-        </w:rPr>
-        <w:t xml:space="preserve"> noch?</w:t>
-      </w:r>
+      </w:pPr>
     </w:p>
     <w:p>
       <w:pPr>
-        <w:pStyle w:val="Listenabsatz"/>
-        <w:numPr>
-          <w:ilvl w:val="0"/>
-          <w:numId w:val="42"/>
-        </w:numPr>
         <w:spacing w:after="200" w:line="276" w:lineRule="auto"/>
-        <w:rPr>
-          <w:highlight w:val="yellow"/>
-        </w:rPr>
-      </w:pPr>
-      <w:r>
-        <w:rPr>
-          <w:highlight w:val="yellow"/>
-        </w:rPr>
-        <w:t>Was würdet ihr das nächste Mal anders angehen?</w:t>
+      </w:pPr>
+      <w:r>
+        <w:t>Auch hatten wir sehr viele Ler</w:t>
+      </w:r>
+      <w:r>
+        <w:t>nerfahrungen sammeln können mit der für uns grösstenteils neuen Technologie Java-EE. Wir haben uns intensiv mit JSP, EJB, JPA, … auseinandergesetzt.</w:t>
       </w:r>
     </w:p>
     <w:p>
       <w:pPr>
-        <w:pStyle w:val="Listenabsatz"/>
-        <w:numPr>
-          <w:ilvl w:val="0"/>
-          <w:numId w:val="42"/>
-        </w:numPr>
         <w:spacing w:after="200" w:line="276" w:lineRule="auto"/>
-        <w:rPr>
-          <w:highlight w:val="yellow"/>
-        </w:rPr>
-      </w:pPr>
-      <w:r>
-        <w:rPr>
-          <w:highlight w:val="yellow"/>
-        </w:rPr>
-        <w:t>Etc</w:t>
-      </w:r>
-      <w:r>
-        <w:rPr>
-          <w:highlight w:val="yellow"/>
-        </w:rPr>
-        <w:t>.</w:t>
-      </w:r>
-      <w:bookmarkEnd w:id="18"/>
-      <w:bookmarkEnd w:id="17"/>
-      <w:bookmarkEnd w:id="16"/>
-      <w:bookmarkEnd w:id="15"/>
-      <w:bookmarkEnd w:id="14"/>
-      <w:bookmarkEnd w:id="13"/>
-      <w:bookmarkEnd w:id="12"/>
-      <w:bookmarkEnd w:id="11"/>
-      <w:bookmarkEnd w:id="10"/>
-      <w:bookmarkEnd w:id="9"/>
-      <w:bookmarkEnd w:id="8"/>
-      <w:bookmarkEnd w:id="7"/>
-      <w:bookmarkEnd w:id="6"/>
-      <w:bookmarkEnd w:id="5"/>
-      <w:bookmarkEnd w:id="4"/>
-      <w:bookmarkEnd w:id="3"/>
-      <w:bookmarkEnd w:id="2"/>
-      <w:bookmarkEnd w:id="1"/>
-      <w:bookmarkEnd w:id="0"/>
+      </w:pPr>
+    </w:p>
+    <w:p>
+      <w:pPr>
+        <w:spacing w:after="200" w:line="276" w:lineRule="auto"/>
+      </w:pPr>
+      <w:r>
+        <w:t>Grundsätzlich sind wir mit unserem Produkt mittelmässig zufrieden, da wir wissen, dass wir mit einer besseren Kommunikation und mit weniger Problemen sicherlich</w:t>
+      </w:r>
+      <w:r>
+        <w:t xml:space="preserve"> sehr</w:t>
+      </w:r>
+      <w:r>
+        <w:t xml:space="preserve"> viel weitergekommen wären.</w:t>
+      </w:r>
     </w:p>
     <w:sectPr>
       <w:footerReference w:type="even" r:id="rId11"/>
@@ -3378,16 +3860,16 @@
       <w:t xml:space="preserve">Berufsbildungscenter </w:t>
     </w:r>
     <w:r>
-      <w:t xml:space="preserve">| </w:t>
+      <w:t>| [</w:t>
     </w:r>
     <w:r>
-      <w:rPr>
-        <w:highlight w:val="yellow"/>
-      </w:rPr>
-      <w:t>[Projektname]</w:t>
+      <w:t>PartyPlanner</w:t>
     </w:r>
     <w:r>
-      <w:t xml:space="preserve"> Doku Teil 2</w:t>
+      <w:t>] Doku</w:t>
+    </w:r>
+    <w:r>
+      <w:t xml:space="preserve"> Teil 2</w:t>
     </w:r>
     <w:r>
       <w:tab/>
@@ -3428,7 +3910,7 @@
               <w:rPr>
                 <w:noProof/>
               </w:rPr>
-              <w:t>2</w:t>
+              <w:t>6</w:t>
             </w:r>
             <w:r>
               <w:fldChar w:fldCharType="end"/>
@@ -3436,27 +3918,14 @@
             <w:r>
               <w:t>/</w:t>
             </w:r>
-            <w:r>
-              <w:fldChar w:fldCharType="begin"/>
-            </w:r>
-            <w:r>
-              <w:instrText xml:space="preserve"> NUMPAGES -1\* Arabic \* MERGEFORMAT </w:instrText>
-            </w:r>
-            <w:r>
-              <w:fldChar w:fldCharType="separate"/>
-            </w:r>
-            <w:r>
-              <w:rPr>
-                <w:noProof/>
-              </w:rPr>
-              <w:t>8</w:t>
-            </w:r>
-            <w:r>
-              <w:rPr>
-                <w:noProof/>
-              </w:rPr>
-              <w:fldChar w:fldCharType="end"/>
-            </w:r>
+            <w:fldSimple w:instr=" NUMPAGES -1\* Arabic \* MERGEFORMAT ">
+              <w:r>
+                <w:rPr>
+                  <w:noProof/>
+                </w:rPr>
+                <w:t>9</w:t>
+              </w:r>
+            </w:fldSimple>
           </w:sdtContent>
         </w:sdt>
       </w:sdtContent>
@@ -3587,11 +4056,9 @@
     <w:r>
       <w:t>| [</w:t>
     </w:r>
-    <w:proofErr w:type="spellStart"/>
     <w:r>
       <w:t>PartyPlanner</w:t>
     </w:r>
-    <w:proofErr w:type="spellEnd"/>
     <w:r>
       <w:t>] Doku</w:t>
     </w:r>
@@ -3637,7 +4104,7 @@
               <w:rPr>
                 <w:noProof/>
               </w:rPr>
-              <w:t>3</w:t>
+              <w:t>9</w:t>
             </w:r>
             <w:r>
               <w:fldChar w:fldCharType="end"/>
@@ -3645,14 +4112,27 @@
             <w:r>
               <w:t>/</w:t>
             </w:r>
-            <w:fldSimple w:instr=" NUMPAGES -1\* Arabic \* MERGEFORMAT ">
-              <w:r>
-                <w:rPr>
-                  <w:noProof/>
-                </w:rPr>
-                <w:t>8</w:t>
-              </w:r>
-            </w:fldSimple>
+            <w:r>
+              <w:fldChar w:fldCharType="begin"/>
+            </w:r>
+            <w:r>
+              <w:instrText xml:space="preserve"> NUMPAGES -1\* Arabic \* MERGEFORMAT </w:instrText>
+            </w:r>
+            <w:r>
+              <w:fldChar w:fldCharType="separate"/>
+            </w:r>
+            <w:r>
+              <w:rPr>
+                <w:noProof/>
+              </w:rPr>
+              <w:t>9</w:t>
+            </w:r>
+            <w:r>
+              <w:rPr>
+                <w:noProof/>
+              </w:rPr>
+              <w:fldChar w:fldCharType="end"/>
+            </w:r>
           </w:sdtContent>
         </w:sdt>
       </w:sdtContent>
@@ -3683,147 +4163,6 @@
 <file path=word/numbering.xml><?xml version="1.0" encoding="utf-8"?>
 <w:numbering xmlns:wpc="http://schemas.microsoft.com/office/word/2010/wordprocessingCanvas" xmlns:cx="http://schemas.microsoft.com/office/drawing/2014/chartex" xmlns:cx1="http://schemas.microsoft.com/office/drawing/2015/9/8/chartex" xmlns:mc="http://schemas.openxmlformats.org/markup-compatibility/2006" xmlns:o="urn:schemas-microsoft-com:office:office" xmlns:r="http://schemas.openxmlformats.org/officeDocument/2006/relationships" xmlns:m="http://schemas.openxmlformats.org/officeDocument/2006/math" xmlns:v="urn:schemas-microsoft-com:vml" xmlns:wp14="http://schemas.microsoft.com/office/word/2010/wordprocessingDrawing" xmlns:wp="http://schemas.openxmlformats.org/drawingml/2006/wordprocessingDrawing" xmlns:w10="urn:schemas-microsoft-com:office:word" xmlns:w="http://schemas.openxmlformats.org/wordprocessingml/2006/main" xmlns:w14="http://schemas.microsoft.com/office/word/2010/wordml" xmlns:w15="http://schemas.microsoft.com/office/word/2012/wordml" xmlns:w16se="http://schemas.microsoft.com/office/word/2015/wordml/symex" xmlns:wpg="http://schemas.microsoft.com/office/word/2010/wordprocessingGroup" xmlns:wpi="http://schemas.microsoft.com/office/word/2010/wordprocessingInk" xmlns:wne="http://schemas.microsoft.com/office/word/2006/wordml" xmlns:wps="http://schemas.microsoft.com/office/word/2010/wordprocessingShape" mc:Ignorable="w14 w15 w16se wp14">
   <w:abstractNum w:abstractNumId="0" w15:restartNumberingAfterBreak="0">
-    <w:nsid w:val="03824887"/>
-    <w:multiLevelType w:val="multilevel"/>
-    <w:tmpl w:val="EB5CB06A"/>
-    <w:lvl w:ilvl="0">
-      <w:start w:val="1"/>
-      <w:numFmt w:val="bullet"/>
-      <w:lvlText w:val=""/>
-      <w:lvlJc w:val="left"/>
-      <w:pPr>
-        <w:tabs>
-          <w:tab w:val="num" w:pos="454"/>
-        </w:tabs>
-        <w:ind w:left="284" w:hanging="284"/>
-      </w:pPr>
-      <w:rPr>
-        <w:rFonts w:ascii="Wingdings" w:hAnsi="Wingdings" w:hint="default"/>
-        <w:sz w:val="22"/>
-      </w:rPr>
-    </w:lvl>
-    <w:lvl w:ilvl="1">
-      <w:start w:val="1"/>
-      <w:numFmt w:val="bullet"/>
-      <w:lvlText w:val="­"/>
-      <w:lvlJc w:val="left"/>
-      <w:pPr>
-        <w:tabs>
-          <w:tab w:val="num" w:pos="794"/>
-        </w:tabs>
-        <w:ind w:left="624" w:hanging="284"/>
-      </w:pPr>
-      <w:rPr>
-        <w:rFonts w:ascii="Courier New" w:hAnsi="Courier New" w:hint="default"/>
-      </w:rPr>
-    </w:lvl>
-    <w:lvl w:ilvl="2">
-      <w:start w:val="1"/>
-      <w:numFmt w:val="bullet"/>
-      <w:lvlText w:val=""/>
-      <w:lvlJc w:val="left"/>
-      <w:pPr>
-        <w:tabs>
-          <w:tab w:val="num" w:pos="1134"/>
-        </w:tabs>
-        <w:ind w:left="964" w:hanging="284"/>
-      </w:pPr>
-      <w:rPr>
-        <w:rFonts w:ascii="Symbol" w:hAnsi="Symbol" w:hint="default"/>
-      </w:rPr>
-    </w:lvl>
-    <w:lvl w:ilvl="3">
-      <w:start w:val="1"/>
-      <w:numFmt w:val="bullet"/>
-      <w:lvlText w:val=""/>
-      <w:lvlJc w:val="left"/>
-      <w:pPr>
-        <w:tabs>
-          <w:tab w:val="num" w:pos="1474"/>
-        </w:tabs>
-        <w:ind w:left="1304" w:hanging="284"/>
-      </w:pPr>
-      <w:rPr>
-        <w:rFonts w:ascii="Wingdings" w:hAnsi="Wingdings" w:hint="default"/>
-      </w:rPr>
-    </w:lvl>
-    <w:lvl w:ilvl="4">
-      <w:start w:val="1"/>
-      <w:numFmt w:val="bullet"/>
-      <w:lvlText w:val=""/>
-      <w:lvlJc w:val="left"/>
-      <w:pPr>
-        <w:tabs>
-          <w:tab w:val="num" w:pos="1814"/>
-        </w:tabs>
-        <w:ind w:left="1644" w:hanging="284"/>
-      </w:pPr>
-      <w:rPr>
-        <w:rFonts w:ascii="Symbol" w:hAnsi="Symbol" w:hint="default"/>
-      </w:rPr>
-    </w:lvl>
-    <w:lvl w:ilvl="5">
-      <w:start w:val="1"/>
-      <w:numFmt w:val="bullet"/>
-      <w:lvlText w:val=""/>
-      <w:lvlJc w:val="left"/>
-      <w:pPr>
-        <w:tabs>
-          <w:tab w:val="num" w:pos="2154"/>
-        </w:tabs>
-        <w:ind w:left="1984" w:hanging="284"/>
-      </w:pPr>
-      <w:rPr>
-        <w:rFonts w:ascii="Wingdings" w:hAnsi="Wingdings" w:hint="default"/>
-      </w:rPr>
-    </w:lvl>
-    <w:lvl w:ilvl="6">
-      <w:start w:val="1"/>
-      <w:numFmt w:val="bullet"/>
-      <w:lvlText w:val=""/>
-      <w:lvlJc w:val="left"/>
-      <w:pPr>
-        <w:tabs>
-          <w:tab w:val="num" w:pos="2494"/>
-        </w:tabs>
-        <w:ind w:left="2324" w:hanging="284"/>
-      </w:pPr>
-      <w:rPr>
-        <w:rFonts w:ascii="Wingdings" w:hAnsi="Wingdings" w:hint="default"/>
-      </w:rPr>
-    </w:lvl>
-    <w:lvl w:ilvl="7">
-      <w:start w:val="1"/>
-      <w:numFmt w:val="bullet"/>
-      <w:lvlText w:val=""/>
-      <w:lvlJc w:val="left"/>
-      <w:pPr>
-        <w:tabs>
-          <w:tab w:val="num" w:pos="2834"/>
-        </w:tabs>
-        <w:ind w:left="2664" w:hanging="284"/>
-      </w:pPr>
-      <w:rPr>
-        <w:rFonts w:ascii="Symbol" w:hAnsi="Symbol" w:hint="default"/>
-      </w:rPr>
-    </w:lvl>
-    <w:lvl w:ilvl="8">
-      <w:start w:val="1"/>
-      <w:numFmt w:val="bullet"/>
-      <w:lvlText w:val=""/>
-      <w:lvlJc w:val="left"/>
-      <w:pPr>
-        <w:tabs>
-          <w:tab w:val="num" w:pos="3174"/>
-        </w:tabs>
-        <w:ind w:left="3004" w:hanging="284"/>
-      </w:pPr>
-      <w:rPr>
-        <w:rFonts w:ascii="Symbol" w:hAnsi="Symbol" w:hint="default"/>
-      </w:rPr>
-    </w:lvl>
-  </w:abstractNum>
-  <w:abstractNum w:abstractNumId="1" w15:restartNumberingAfterBreak="0">
     <w:nsid w:val="043A4E4E"/>
     <w:multiLevelType w:val="hybridMultilevel"/>
     <w:tmpl w:val="C57A66A8"/>
@@ -3912,887 +4251,185 @@
       </w:pPr>
     </w:lvl>
   </w:abstractNum>
+  <w:abstractNum w:abstractNumId="1" w15:restartNumberingAfterBreak="0">
+    <w:nsid w:val="1436127D"/>
+    <w:multiLevelType w:val="hybridMultilevel"/>
+    <w:tmpl w:val="C57A66A8"/>
+    <w:lvl w:ilvl="0" w:tplc="0807000F">
+      <w:start w:val="1"/>
+      <w:numFmt w:val="decimal"/>
+      <w:lvlText w:val="%1."/>
+      <w:lvlJc w:val="left"/>
+      <w:pPr>
+        <w:ind w:left="720" w:hanging="360"/>
+      </w:pPr>
+      <w:rPr>
+        <w:rFonts w:hint="default"/>
+      </w:rPr>
+    </w:lvl>
+    <w:lvl w:ilvl="1" w:tplc="08070019" w:tentative="1">
+      <w:start w:val="1"/>
+      <w:numFmt w:val="lowerLetter"/>
+      <w:lvlText w:val="%2."/>
+      <w:lvlJc w:val="left"/>
+      <w:pPr>
+        <w:ind w:left="1440" w:hanging="360"/>
+      </w:pPr>
+    </w:lvl>
+    <w:lvl w:ilvl="2" w:tplc="0807001B" w:tentative="1">
+      <w:start w:val="1"/>
+      <w:numFmt w:val="lowerRoman"/>
+      <w:lvlText w:val="%3."/>
+      <w:lvlJc w:val="right"/>
+      <w:pPr>
+        <w:ind w:left="2160" w:hanging="180"/>
+      </w:pPr>
+    </w:lvl>
+    <w:lvl w:ilvl="3" w:tplc="0807000F" w:tentative="1">
+      <w:start w:val="1"/>
+      <w:numFmt w:val="decimal"/>
+      <w:lvlText w:val="%4."/>
+      <w:lvlJc w:val="left"/>
+      <w:pPr>
+        <w:ind w:left="2880" w:hanging="360"/>
+      </w:pPr>
+    </w:lvl>
+    <w:lvl w:ilvl="4" w:tplc="08070019" w:tentative="1">
+      <w:start w:val="1"/>
+      <w:numFmt w:val="lowerLetter"/>
+      <w:lvlText w:val="%5."/>
+      <w:lvlJc w:val="left"/>
+      <w:pPr>
+        <w:ind w:left="3600" w:hanging="360"/>
+      </w:pPr>
+    </w:lvl>
+    <w:lvl w:ilvl="5" w:tplc="0807001B" w:tentative="1">
+      <w:start w:val="1"/>
+      <w:numFmt w:val="lowerRoman"/>
+      <w:lvlText w:val="%6."/>
+      <w:lvlJc w:val="right"/>
+      <w:pPr>
+        <w:ind w:left="4320" w:hanging="180"/>
+      </w:pPr>
+    </w:lvl>
+    <w:lvl w:ilvl="6" w:tplc="0807000F" w:tentative="1">
+      <w:start w:val="1"/>
+      <w:numFmt w:val="decimal"/>
+      <w:lvlText w:val="%7."/>
+      <w:lvlJc w:val="left"/>
+      <w:pPr>
+        <w:ind w:left="5040" w:hanging="360"/>
+      </w:pPr>
+    </w:lvl>
+    <w:lvl w:ilvl="7" w:tplc="08070019" w:tentative="1">
+      <w:start w:val="1"/>
+      <w:numFmt w:val="lowerLetter"/>
+      <w:lvlText w:val="%8."/>
+      <w:lvlJc w:val="left"/>
+      <w:pPr>
+        <w:ind w:left="5760" w:hanging="360"/>
+      </w:pPr>
+    </w:lvl>
+    <w:lvl w:ilvl="8" w:tplc="0807001B" w:tentative="1">
+      <w:start w:val="1"/>
+      <w:numFmt w:val="lowerRoman"/>
+      <w:lvlText w:val="%9."/>
+      <w:lvlJc w:val="right"/>
+      <w:pPr>
+        <w:ind w:left="6480" w:hanging="180"/>
+      </w:pPr>
+    </w:lvl>
+  </w:abstractNum>
   <w:abstractNum w:abstractNumId="2" w15:restartNumberingAfterBreak="0">
-    <w:nsid w:val="06504B46"/>
-    <w:multiLevelType w:val="multilevel"/>
-    <w:tmpl w:val="EB5CB06A"/>
-    <w:lvl w:ilvl="0">
-      <w:start w:val="1"/>
-      <w:numFmt w:val="bullet"/>
-      <w:lvlText w:val=""/>
+    <w:nsid w:val="160C6DF1"/>
+    <w:multiLevelType w:val="hybridMultilevel"/>
+    <w:tmpl w:val="C57A66A8"/>
+    <w:lvl w:ilvl="0" w:tplc="0807000F">
+      <w:start w:val="1"/>
+      <w:numFmt w:val="decimal"/>
+      <w:lvlText w:val="%1."/>
       <w:lvlJc w:val="left"/>
       <w:pPr>
-        <w:tabs>
-          <w:tab w:val="num" w:pos="454"/>
-        </w:tabs>
-        <w:ind w:left="284" w:hanging="284"/>
+        <w:ind w:left="720" w:hanging="360"/>
       </w:pPr>
       <w:rPr>
-        <w:rFonts w:ascii="Wingdings" w:hAnsi="Wingdings" w:hint="default"/>
-        <w:sz w:val="22"/>
+        <w:rFonts w:hint="default"/>
       </w:rPr>
     </w:lvl>
-    <w:lvl w:ilvl="1">
-      <w:start w:val="1"/>
-      <w:numFmt w:val="bullet"/>
-      <w:lvlText w:val="­"/>
+    <w:lvl w:ilvl="1" w:tplc="08070019" w:tentative="1">
+      <w:start w:val="1"/>
+      <w:numFmt w:val="lowerLetter"/>
+      <w:lvlText w:val="%2."/>
       <w:lvlJc w:val="left"/>
       <w:pPr>
-        <w:tabs>
-          <w:tab w:val="num" w:pos="794"/>
-        </w:tabs>
-        <w:ind w:left="624" w:hanging="284"/>
-      </w:pPr>
-      <w:rPr>
-        <w:rFonts w:ascii="Courier New" w:hAnsi="Courier New" w:hint="default"/>
-      </w:rPr>
-    </w:lvl>
-    <w:lvl w:ilvl="2">
-      <w:start w:val="1"/>
-      <w:numFmt w:val="bullet"/>
-      <w:lvlText w:val=""/>
+        <w:ind w:left="1440" w:hanging="360"/>
+      </w:pPr>
+    </w:lvl>
+    <w:lvl w:ilvl="2" w:tplc="0807001B" w:tentative="1">
+      <w:start w:val="1"/>
+      <w:numFmt w:val="lowerRoman"/>
+      <w:lvlText w:val="%3."/>
+      <w:lvlJc w:val="right"/>
+      <w:pPr>
+        <w:ind w:left="2160" w:hanging="180"/>
+      </w:pPr>
+    </w:lvl>
+    <w:lvl w:ilvl="3" w:tplc="0807000F" w:tentative="1">
+      <w:start w:val="1"/>
+      <w:numFmt w:val="decimal"/>
+      <w:lvlText w:val="%4."/>
       <w:lvlJc w:val="left"/>
       <w:pPr>
-        <w:tabs>
-          <w:tab w:val="num" w:pos="1134"/>
-        </w:tabs>
-        <w:ind w:left="964" w:hanging="284"/>
-      </w:pPr>
-      <w:rPr>
-        <w:rFonts w:ascii="Symbol" w:hAnsi="Symbol" w:hint="default"/>
-      </w:rPr>
-    </w:lvl>
-    <w:lvl w:ilvl="3">
-      <w:start w:val="1"/>
-      <w:numFmt w:val="bullet"/>
-      <w:lvlText w:val=""/>
+        <w:ind w:left="2880" w:hanging="360"/>
+      </w:pPr>
+    </w:lvl>
+    <w:lvl w:ilvl="4" w:tplc="08070019" w:tentative="1">
+      <w:start w:val="1"/>
+      <w:numFmt w:val="lowerLetter"/>
+      <w:lvlText w:val="%5."/>
       <w:lvlJc w:val="left"/>
       <w:pPr>
-        <w:tabs>
-          <w:tab w:val="num" w:pos="1474"/>
-        </w:tabs>
-        <w:ind w:left="1304" w:hanging="284"/>
-      </w:pPr>
-      <w:rPr>
-        <w:rFonts w:ascii="Wingdings" w:hAnsi="Wingdings" w:hint="default"/>
-      </w:rPr>
-    </w:lvl>
-    <w:lvl w:ilvl="4">
-      <w:start w:val="1"/>
-      <w:numFmt w:val="bullet"/>
-      <w:lvlText w:val=""/>
+        <w:ind w:left="3600" w:hanging="360"/>
+      </w:pPr>
+    </w:lvl>
+    <w:lvl w:ilvl="5" w:tplc="0807001B" w:tentative="1">
+      <w:start w:val="1"/>
+      <w:numFmt w:val="lowerRoman"/>
+      <w:lvlText w:val="%6."/>
+      <w:lvlJc w:val="right"/>
+      <w:pPr>
+        <w:ind w:left="4320" w:hanging="180"/>
+      </w:pPr>
+    </w:lvl>
+    <w:lvl w:ilvl="6" w:tplc="0807000F" w:tentative="1">
+      <w:start w:val="1"/>
+      <w:numFmt w:val="decimal"/>
+      <w:lvlText w:val="%7."/>
       <w:lvlJc w:val="left"/>
       <w:pPr>
-        <w:tabs>
-          <w:tab w:val="num" w:pos="1814"/>
-        </w:tabs>
-        <w:ind w:left="1644" w:hanging="284"/>
-      </w:pPr>
-      <w:rPr>
-        <w:rFonts w:ascii="Symbol" w:hAnsi="Symbol" w:hint="default"/>
-      </w:rPr>
-    </w:lvl>
-    <w:lvl w:ilvl="5">
-      <w:start w:val="1"/>
-      <w:numFmt w:val="bullet"/>
-      <w:lvlText w:val=""/>
+        <w:ind w:left="5040" w:hanging="360"/>
+      </w:pPr>
+    </w:lvl>
+    <w:lvl w:ilvl="7" w:tplc="08070019" w:tentative="1">
+      <w:start w:val="1"/>
+      <w:numFmt w:val="lowerLetter"/>
+      <w:lvlText w:val="%8."/>
       <w:lvlJc w:val="left"/>
       <w:pPr>
-        <w:tabs>
-          <w:tab w:val="num" w:pos="2154"/>
-        </w:tabs>
-        <w:ind w:left="1984" w:hanging="284"/>
-      </w:pPr>
-      <w:rPr>
-        <w:rFonts w:ascii="Wingdings" w:hAnsi="Wingdings" w:hint="default"/>
-      </w:rPr>
-    </w:lvl>
-    <w:lvl w:ilvl="6">
-      <w:start w:val="1"/>
-      <w:numFmt w:val="bullet"/>
-      <w:lvlText w:val=""/>
-      <w:lvlJc w:val="left"/>
-      <w:pPr>
-        <w:tabs>
-          <w:tab w:val="num" w:pos="2494"/>
-        </w:tabs>
-        <w:ind w:left="2324" w:hanging="284"/>
-      </w:pPr>
-      <w:rPr>
-        <w:rFonts w:ascii="Wingdings" w:hAnsi="Wingdings" w:hint="default"/>
-      </w:rPr>
-    </w:lvl>
-    <w:lvl w:ilvl="7">
-      <w:start w:val="1"/>
-      <w:numFmt w:val="bullet"/>
-      <w:lvlText w:val=""/>
-      <w:lvlJc w:val="left"/>
-      <w:pPr>
-        <w:tabs>
-          <w:tab w:val="num" w:pos="2834"/>
-        </w:tabs>
-        <w:ind w:left="2664" w:hanging="284"/>
-      </w:pPr>
-      <w:rPr>
-        <w:rFonts w:ascii="Symbol" w:hAnsi="Symbol" w:hint="default"/>
-      </w:rPr>
-    </w:lvl>
-    <w:lvl w:ilvl="8">
-      <w:start w:val="1"/>
-      <w:numFmt w:val="bullet"/>
-      <w:lvlText w:val=""/>
-      <w:lvlJc w:val="left"/>
-      <w:pPr>
-        <w:tabs>
-          <w:tab w:val="num" w:pos="3174"/>
-        </w:tabs>
-        <w:ind w:left="3004" w:hanging="284"/>
-      </w:pPr>
-      <w:rPr>
-        <w:rFonts w:ascii="Symbol" w:hAnsi="Symbol" w:hint="default"/>
-      </w:rPr>
+        <w:ind w:left="5760" w:hanging="360"/>
+      </w:pPr>
+    </w:lvl>
+    <w:lvl w:ilvl="8" w:tplc="0807001B" w:tentative="1">
+      <w:start w:val="1"/>
+      <w:numFmt w:val="lowerRoman"/>
+      <w:lvlText w:val="%9."/>
+      <w:lvlJc w:val="right"/>
+      <w:pPr>
+        <w:ind w:left="6480" w:hanging="180"/>
+      </w:pPr>
     </w:lvl>
   </w:abstractNum>
   <w:abstractNum w:abstractNumId="3" w15:restartNumberingAfterBreak="0">
-    <w:nsid w:val="08E5761A"/>
-    <w:multiLevelType w:val="hybridMultilevel"/>
-    <w:tmpl w:val="42562B30"/>
-    <w:lvl w:ilvl="0" w:tplc="07CC6E12">
-      <w:numFmt w:val="bullet"/>
-      <w:lvlText w:val="-"/>
-      <w:lvlJc w:val="left"/>
-      <w:pPr>
-        <w:ind w:left="720" w:hanging="360"/>
-      </w:pPr>
-      <w:rPr>
-        <w:rFonts w:ascii="Titillium" w:eastAsiaTheme="minorHAnsi" w:hAnsi="Titillium" w:cstheme="minorBidi" w:hint="default"/>
-      </w:rPr>
-    </w:lvl>
-    <w:lvl w:ilvl="1" w:tplc="08070003" w:tentative="1">
-      <w:start w:val="1"/>
-      <w:numFmt w:val="bullet"/>
-      <w:lvlText w:val="o"/>
-      <w:lvlJc w:val="left"/>
-      <w:pPr>
-        <w:ind w:left="1440" w:hanging="360"/>
-      </w:pPr>
-      <w:rPr>
-        <w:rFonts w:ascii="Courier New" w:hAnsi="Courier New" w:cs="Courier New" w:hint="default"/>
-      </w:rPr>
-    </w:lvl>
-    <w:lvl w:ilvl="2" w:tplc="08070005" w:tentative="1">
-      <w:start w:val="1"/>
-      <w:numFmt w:val="bullet"/>
-      <w:lvlText w:val=""/>
-      <w:lvlJc w:val="left"/>
-      <w:pPr>
-        <w:ind w:left="2160" w:hanging="360"/>
-      </w:pPr>
-      <w:rPr>
-        <w:rFonts w:ascii="Wingdings" w:hAnsi="Wingdings" w:hint="default"/>
-      </w:rPr>
-    </w:lvl>
-    <w:lvl w:ilvl="3" w:tplc="08070001" w:tentative="1">
-      <w:start w:val="1"/>
-      <w:numFmt w:val="bullet"/>
-      <w:lvlText w:val=""/>
-      <w:lvlJc w:val="left"/>
-      <w:pPr>
-        <w:ind w:left="2880" w:hanging="360"/>
-      </w:pPr>
-      <w:rPr>
-        <w:rFonts w:ascii="Symbol" w:hAnsi="Symbol" w:hint="default"/>
-      </w:rPr>
-    </w:lvl>
-    <w:lvl w:ilvl="4" w:tplc="08070003" w:tentative="1">
-      <w:start w:val="1"/>
-      <w:numFmt w:val="bullet"/>
-      <w:lvlText w:val="o"/>
-      <w:lvlJc w:val="left"/>
-      <w:pPr>
-        <w:ind w:left="3600" w:hanging="360"/>
-      </w:pPr>
-      <w:rPr>
-        <w:rFonts w:ascii="Courier New" w:hAnsi="Courier New" w:cs="Courier New" w:hint="default"/>
-      </w:rPr>
-    </w:lvl>
-    <w:lvl w:ilvl="5" w:tplc="08070005" w:tentative="1">
-      <w:start w:val="1"/>
-      <w:numFmt w:val="bullet"/>
-      <w:lvlText w:val=""/>
-      <w:lvlJc w:val="left"/>
-      <w:pPr>
-        <w:ind w:left="4320" w:hanging="360"/>
-      </w:pPr>
-      <w:rPr>
-        <w:rFonts w:ascii="Wingdings" w:hAnsi="Wingdings" w:hint="default"/>
-      </w:rPr>
-    </w:lvl>
-    <w:lvl w:ilvl="6" w:tplc="08070001" w:tentative="1">
-      <w:start w:val="1"/>
-      <w:numFmt w:val="bullet"/>
-      <w:lvlText w:val=""/>
-      <w:lvlJc w:val="left"/>
-      <w:pPr>
-        <w:ind w:left="5040" w:hanging="360"/>
-      </w:pPr>
-      <w:rPr>
-        <w:rFonts w:ascii="Symbol" w:hAnsi="Symbol" w:hint="default"/>
-      </w:rPr>
-    </w:lvl>
-    <w:lvl w:ilvl="7" w:tplc="08070003" w:tentative="1">
-      <w:start w:val="1"/>
-      <w:numFmt w:val="bullet"/>
-      <w:lvlText w:val="o"/>
-      <w:lvlJc w:val="left"/>
-      <w:pPr>
-        <w:ind w:left="5760" w:hanging="360"/>
-      </w:pPr>
-      <w:rPr>
-        <w:rFonts w:ascii="Courier New" w:hAnsi="Courier New" w:cs="Courier New" w:hint="default"/>
-      </w:rPr>
-    </w:lvl>
-    <w:lvl w:ilvl="8" w:tplc="08070005" w:tentative="1">
-      <w:start w:val="1"/>
-      <w:numFmt w:val="bullet"/>
-      <w:lvlText w:val=""/>
-      <w:lvlJc w:val="left"/>
-      <w:pPr>
-        <w:ind w:left="6480" w:hanging="360"/>
-      </w:pPr>
-      <w:rPr>
-        <w:rFonts w:ascii="Wingdings" w:hAnsi="Wingdings" w:hint="default"/>
-      </w:rPr>
-    </w:lvl>
-  </w:abstractNum>
-  <w:abstractNum w:abstractNumId="4" w15:restartNumberingAfterBreak="0">
-    <w:nsid w:val="0B601F9A"/>
-    <w:multiLevelType w:val="hybridMultilevel"/>
-    <w:tmpl w:val="3B0477B0"/>
-    <w:lvl w:ilvl="0" w:tplc="08070001">
-      <w:start w:val="1"/>
-      <w:numFmt w:val="bullet"/>
-      <w:lvlText w:val=""/>
-      <w:lvlJc w:val="left"/>
-      <w:pPr>
-        <w:ind w:left="720" w:hanging="360"/>
-      </w:pPr>
-      <w:rPr>
-        <w:rFonts w:ascii="Symbol" w:hAnsi="Symbol" w:hint="default"/>
-      </w:rPr>
-    </w:lvl>
-    <w:lvl w:ilvl="1" w:tplc="08070003" w:tentative="1">
-      <w:start w:val="1"/>
-      <w:numFmt w:val="bullet"/>
-      <w:lvlText w:val="o"/>
-      <w:lvlJc w:val="left"/>
-      <w:pPr>
-        <w:ind w:left="1440" w:hanging="360"/>
-      </w:pPr>
-      <w:rPr>
-        <w:rFonts w:ascii="Courier New" w:hAnsi="Courier New" w:cs="Courier New" w:hint="default"/>
-      </w:rPr>
-    </w:lvl>
-    <w:lvl w:ilvl="2" w:tplc="08070005" w:tentative="1">
-      <w:start w:val="1"/>
-      <w:numFmt w:val="bullet"/>
-      <w:lvlText w:val=""/>
-      <w:lvlJc w:val="left"/>
-      <w:pPr>
-        <w:ind w:left="2160" w:hanging="360"/>
-      </w:pPr>
-      <w:rPr>
-        <w:rFonts w:ascii="Wingdings" w:hAnsi="Wingdings" w:hint="default"/>
-      </w:rPr>
-    </w:lvl>
-    <w:lvl w:ilvl="3" w:tplc="08070001" w:tentative="1">
-      <w:start w:val="1"/>
-      <w:numFmt w:val="bullet"/>
-      <w:lvlText w:val=""/>
-      <w:lvlJc w:val="left"/>
-      <w:pPr>
-        <w:ind w:left="2880" w:hanging="360"/>
-      </w:pPr>
-      <w:rPr>
-        <w:rFonts w:ascii="Symbol" w:hAnsi="Symbol" w:hint="default"/>
-      </w:rPr>
-    </w:lvl>
-    <w:lvl w:ilvl="4" w:tplc="08070003" w:tentative="1">
-      <w:start w:val="1"/>
-      <w:numFmt w:val="bullet"/>
-      <w:lvlText w:val="o"/>
-      <w:lvlJc w:val="left"/>
-      <w:pPr>
-        <w:ind w:left="3600" w:hanging="360"/>
-      </w:pPr>
-      <w:rPr>
-        <w:rFonts w:ascii="Courier New" w:hAnsi="Courier New" w:cs="Courier New" w:hint="default"/>
-      </w:rPr>
-    </w:lvl>
-    <w:lvl w:ilvl="5" w:tplc="08070005" w:tentative="1">
-      <w:start w:val="1"/>
-      <w:numFmt w:val="bullet"/>
-      <w:lvlText w:val=""/>
-      <w:lvlJc w:val="left"/>
-      <w:pPr>
-        <w:ind w:left="4320" w:hanging="360"/>
-      </w:pPr>
-      <w:rPr>
-        <w:rFonts w:ascii="Wingdings" w:hAnsi="Wingdings" w:hint="default"/>
-      </w:rPr>
-    </w:lvl>
-    <w:lvl w:ilvl="6" w:tplc="08070001" w:tentative="1">
-      <w:start w:val="1"/>
-      <w:numFmt w:val="bullet"/>
-      <w:lvlText w:val=""/>
-      <w:lvlJc w:val="left"/>
-      <w:pPr>
-        <w:ind w:left="5040" w:hanging="360"/>
-      </w:pPr>
-      <w:rPr>
-        <w:rFonts w:ascii="Symbol" w:hAnsi="Symbol" w:hint="default"/>
-      </w:rPr>
-    </w:lvl>
-    <w:lvl w:ilvl="7" w:tplc="08070003" w:tentative="1">
-      <w:start w:val="1"/>
-      <w:numFmt w:val="bullet"/>
-      <w:lvlText w:val="o"/>
-      <w:lvlJc w:val="left"/>
-      <w:pPr>
-        <w:ind w:left="5760" w:hanging="360"/>
-      </w:pPr>
-      <w:rPr>
-        <w:rFonts w:ascii="Courier New" w:hAnsi="Courier New" w:cs="Courier New" w:hint="default"/>
-      </w:rPr>
-    </w:lvl>
-    <w:lvl w:ilvl="8" w:tplc="08070005" w:tentative="1">
-      <w:start w:val="1"/>
-      <w:numFmt w:val="bullet"/>
-      <w:lvlText w:val=""/>
-      <w:lvlJc w:val="left"/>
-      <w:pPr>
-        <w:ind w:left="6480" w:hanging="360"/>
-      </w:pPr>
-      <w:rPr>
-        <w:rFonts w:ascii="Wingdings" w:hAnsi="Wingdings" w:hint="default"/>
-      </w:rPr>
-    </w:lvl>
-  </w:abstractNum>
-  <w:abstractNum w:abstractNumId="5" w15:restartNumberingAfterBreak="0">
-    <w:nsid w:val="0E923AF8"/>
-    <w:multiLevelType w:val="multilevel"/>
-    <w:tmpl w:val="32044164"/>
-    <w:lvl w:ilvl="0">
-      <w:start w:val="1"/>
-      <w:numFmt w:val="bullet"/>
-      <w:lvlText w:val=""/>
-      <w:lvlJc w:val="left"/>
-      <w:pPr>
-        <w:tabs>
-          <w:tab w:val="num" w:pos="454"/>
-        </w:tabs>
-        <w:ind w:left="284" w:hanging="284"/>
-      </w:pPr>
-      <w:rPr>
-        <w:rFonts w:ascii="Wingdings" w:hAnsi="Wingdings" w:hint="default"/>
-        <w:sz w:val="22"/>
-      </w:rPr>
-    </w:lvl>
-    <w:lvl w:ilvl="1">
-      <w:start w:val="1"/>
-      <w:numFmt w:val="bullet"/>
-      <w:lvlText w:val="­"/>
-      <w:lvlJc w:val="left"/>
-      <w:pPr>
-        <w:tabs>
-          <w:tab w:val="num" w:pos="794"/>
-        </w:tabs>
-        <w:ind w:left="624" w:hanging="284"/>
-      </w:pPr>
-      <w:rPr>
-        <w:rFonts w:ascii="Courier New" w:hAnsi="Courier New" w:hint="default"/>
-      </w:rPr>
-    </w:lvl>
-    <w:lvl w:ilvl="2">
-      <w:start w:val="1"/>
-      <w:numFmt w:val="bullet"/>
-      <w:lvlText w:val=""/>
-      <w:lvlJc w:val="left"/>
-      <w:pPr>
-        <w:tabs>
-          <w:tab w:val="num" w:pos="1134"/>
-        </w:tabs>
-        <w:ind w:left="964" w:hanging="284"/>
-      </w:pPr>
-      <w:rPr>
-        <w:rFonts w:ascii="Symbol" w:hAnsi="Symbol" w:hint="default"/>
-      </w:rPr>
-    </w:lvl>
-    <w:lvl w:ilvl="3">
-      <w:start w:val="1"/>
-      <w:numFmt w:val="bullet"/>
-      <w:lvlText w:val=""/>
-      <w:lvlJc w:val="left"/>
-      <w:pPr>
-        <w:tabs>
-          <w:tab w:val="num" w:pos="1474"/>
-        </w:tabs>
-        <w:ind w:left="1304" w:hanging="284"/>
-      </w:pPr>
-      <w:rPr>
-        <w:rFonts w:ascii="Wingdings" w:hAnsi="Wingdings" w:hint="default"/>
-      </w:rPr>
-    </w:lvl>
-    <w:lvl w:ilvl="4">
-      <w:start w:val="1"/>
-      <w:numFmt w:val="bullet"/>
-      <w:lvlText w:val=""/>
-      <w:lvlJc w:val="left"/>
-      <w:pPr>
-        <w:tabs>
-          <w:tab w:val="num" w:pos="1814"/>
-        </w:tabs>
-        <w:ind w:left="1644" w:hanging="284"/>
-      </w:pPr>
-      <w:rPr>
-        <w:rFonts w:ascii="Symbol" w:hAnsi="Symbol" w:hint="default"/>
-      </w:rPr>
-    </w:lvl>
-    <w:lvl w:ilvl="5">
-      <w:start w:val="1"/>
-      <w:numFmt w:val="bullet"/>
-      <w:lvlText w:val=""/>
-      <w:lvlJc w:val="left"/>
-      <w:pPr>
-        <w:tabs>
-          <w:tab w:val="num" w:pos="2154"/>
-        </w:tabs>
-        <w:ind w:left="1984" w:hanging="284"/>
-      </w:pPr>
-      <w:rPr>
-        <w:rFonts w:ascii="Wingdings" w:hAnsi="Wingdings" w:hint="default"/>
-      </w:rPr>
-    </w:lvl>
-    <w:lvl w:ilvl="6">
-      <w:start w:val="1"/>
-      <w:numFmt w:val="bullet"/>
-      <w:lvlText w:val=""/>
-      <w:lvlJc w:val="left"/>
-      <w:pPr>
-        <w:tabs>
-          <w:tab w:val="num" w:pos="2494"/>
-        </w:tabs>
-        <w:ind w:left="2324" w:hanging="284"/>
-      </w:pPr>
-      <w:rPr>
-        <w:rFonts w:ascii="Wingdings" w:hAnsi="Wingdings" w:hint="default"/>
-      </w:rPr>
-    </w:lvl>
-    <w:lvl w:ilvl="7">
-      <w:start w:val="1"/>
-      <w:numFmt w:val="bullet"/>
-      <w:lvlText w:val=""/>
-      <w:lvlJc w:val="left"/>
-      <w:pPr>
-        <w:tabs>
-          <w:tab w:val="num" w:pos="2834"/>
-        </w:tabs>
-        <w:ind w:left="2664" w:hanging="284"/>
-      </w:pPr>
-      <w:rPr>
-        <w:rFonts w:ascii="Symbol" w:hAnsi="Symbol" w:hint="default"/>
-      </w:rPr>
-    </w:lvl>
-    <w:lvl w:ilvl="8">
-      <w:start w:val="1"/>
-      <w:numFmt w:val="bullet"/>
-      <w:lvlText w:val=""/>
-      <w:lvlJc w:val="left"/>
-      <w:pPr>
-        <w:tabs>
-          <w:tab w:val="num" w:pos="3174"/>
-        </w:tabs>
-        <w:ind w:left="3004" w:hanging="284"/>
-      </w:pPr>
-      <w:rPr>
-        <w:rFonts w:ascii="Symbol" w:hAnsi="Symbol" w:hint="default"/>
-      </w:rPr>
-    </w:lvl>
-  </w:abstractNum>
-  <w:abstractNum w:abstractNumId="6" w15:restartNumberingAfterBreak="0">
-    <w:nsid w:val="13A54F2E"/>
-    <w:multiLevelType w:val="multilevel"/>
-    <w:tmpl w:val="32044164"/>
-    <w:lvl w:ilvl="0">
-      <w:start w:val="1"/>
-      <w:numFmt w:val="bullet"/>
-      <w:lvlText w:val=""/>
-      <w:lvlJc w:val="left"/>
-      <w:pPr>
-        <w:tabs>
-          <w:tab w:val="num" w:pos="454"/>
-        </w:tabs>
-        <w:ind w:left="284" w:hanging="284"/>
-      </w:pPr>
-      <w:rPr>
-        <w:rFonts w:ascii="Wingdings" w:hAnsi="Wingdings" w:hint="default"/>
-        <w:sz w:val="22"/>
-      </w:rPr>
-    </w:lvl>
-    <w:lvl w:ilvl="1">
-      <w:start w:val="1"/>
-      <w:numFmt w:val="bullet"/>
-      <w:lvlText w:val="­"/>
-      <w:lvlJc w:val="left"/>
-      <w:pPr>
-        <w:tabs>
-          <w:tab w:val="num" w:pos="794"/>
-        </w:tabs>
-        <w:ind w:left="624" w:hanging="284"/>
-      </w:pPr>
-      <w:rPr>
-        <w:rFonts w:ascii="Courier New" w:hAnsi="Courier New" w:hint="default"/>
-      </w:rPr>
-    </w:lvl>
-    <w:lvl w:ilvl="2">
-      <w:start w:val="1"/>
-      <w:numFmt w:val="bullet"/>
-      <w:lvlText w:val=""/>
-      <w:lvlJc w:val="left"/>
-      <w:pPr>
-        <w:tabs>
-          <w:tab w:val="num" w:pos="1134"/>
-        </w:tabs>
-        <w:ind w:left="964" w:hanging="284"/>
-      </w:pPr>
-      <w:rPr>
-        <w:rFonts w:ascii="Symbol" w:hAnsi="Symbol" w:hint="default"/>
-      </w:rPr>
-    </w:lvl>
-    <w:lvl w:ilvl="3">
-      <w:start w:val="1"/>
-      <w:numFmt w:val="bullet"/>
-      <w:lvlText w:val=""/>
-      <w:lvlJc w:val="left"/>
-      <w:pPr>
-        <w:tabs>
-          <w:tab w:val="num" w:pos="1474"/>
-        </w:tabs>
-        <w:ind w:left="1304" w:hanging="284"/>
-      </w:pPr>
-      <w:rPr>
-        <w:rFonts w:ascii="Wingdings" w:hAnsi="Wingdings" w:hint="default"/>
-      </w:rPr>
-    </w:lvl>
-    <w:lvl w:ilvl="4">
-      <w:start w:val="1"/>
-      <w:numFmt w:val="bullet"/>
-      <w:lvlText w:val=""/>
-      <w:lvlJc w:val="left"/>
-      <w:pPr>
-        <w:tabs>
-          <w:tab w:val="num" w:pos="1814"/>
-        </w:tabs>
-        <w:ind w:left="1644" w:hanging="284"/>
-      </w:pPr>
-      <w:rPr>
-        <w:rFonts w:ascii="Symbol" w:hAnsi="Symbol" w:hint="default"/>
-      </w:rPr>
-    </w:lvl>
-    <w:lvl w:ilvl="5">
-      <w:start w:val="1"/>
-      <w:numFmt w:val="bullet"/>
-      <w:lvlText w:val=""/>
-      <w:lvlJc w:val="left"/>
-      <w:pPr>
-        <w:tabs>
-          <w:tab w:val="num" w:pos="2154"/>
-        </w:tabs>
-        <w:ind w:left="1984" w:hanging="284"/>
-      </w:pPr>
-      <w:rPr>
-        <w:rFonts w:ascii="Wingdings" w:hAnsi="Wingdings" w:hint="default"/>
-      </w:rPr>
-    </w:lvl>
-    <w:lvl w:ilvl="6">
-      <w:start w:val="1"/>
-      <w:numFmt w:val="bullet"/>
-      <w:lvlText w:val=""/>
-      <w:lvlJc w:val="left"/>
-      <w:pPr>
-        <w:tabs>
-          <w:tab w:val="num" w:pos="2494"/>
-        </w:tabs>
-        <w:ind w:left="2324" w:hanging="284"/>
-      </w:pPr>
-      <w:rPr>
-        <w:rFonts w:ascii="Wingdings" w:hAnsi="Wingdings" w:hint="default"/>
-      </w:rPr>
-    </w:lvl>
-    <w:lvl w:ilvl="7">
-      <w:start w:val="1"/>
-      <w:numFmt w:val="bullet"/>
-      <w:lvlText w:val=""/>
-      <w:lvlJc w:val="left"/>
-      <w:pPr>
-        <w:tabs>
-          <w:tab w:val="num" w:pos="2834"/>
-        </w:tabs>
-        <w:ind w:left="2664" w:hanging="284"/>
-      </w:pPr>
-      <w:rPr>
-        <w:rFonts w:ascii="Symbol" w:hAnsi="Symbol" w:hint="default"/>
-      </w:rPr>
-    </w:lvl>
-    <w:lvl w:ilvl="8">
-      <w:start w:val="1"/>
-      <w:numFmt w:val="bullet"/>
-      <w:lvlText w:val=""/>
-      <w:lvlJc w:val="left"/>
-      <w:pPr>
-        <w:tabs>
-          <w:tab w:val="num" w:pos="3174"/>
-        </w:tabs>
-        <w:ind w:left="3004" w:hanging="284"/>
-      </w:pPr>
-      <w:rPr>
-        <w:rFonts w:ascii="Symbol" w:hAnsi="Symbol" w:hint="default"/>
-      </w:rPr>
-    </w:lvl>
-  </w:abstractNum>
-  <w:abstractNum w:abstractNumId="7" w15:restartNumberingAfterBreak="0">
-    <w:nsid w:val="14FC4251"/>
-    <w:multiLevelType w:val="hybridMultilevel"/>
-    <w:tmpl w:val="C1F2D6FC"/>
-    <w:lvl w:ilvl="0" w:tplc="08070001">
-      <w:start w:val="1"/>
-      <w:numFmt w:val="bullet"/>
-      <w:lvlText w:val=""/>
-      <w:lvlJc w:val="left"/>
-      <w:pPr>
-        <w:ind w:left="720" w:hanging="360"/>
-      </w:pPr>
-      <w:rPr>
-        <w:rFonts w:ascii="Symbol" w:hAnsi="Symbol" w:hint="default"/>
-      </w:rPr>
-    </w:lvl>
-    <w:lvl w:ilvl="1" w:tplc="08070003" w:tentative="1">
-      <w:start w:val="1"/>
-      <w:numFmt w:val="bullet"/>
-      <w:lvlText w:val="o"/>
-      <w:lvlJc w:val="left"/>
-      <w:pPr>
-        <w:ind w:left="1440" w:hanging="360"/>
-      </w:pPr>
-      <w:rPr>
-        <w:rFonts w:ascii="Courier New" w:hAnsi="Courier New" w:cs="Courier New" w:hint="default"/>
-      </w:rPr>
-    </w:lvl>
-    <w:lvl w:ilvl="2" w:tplc="08070005" w:tentative="1">
-      <w:start w:val="1"/>
-      <w:numFmt w:val="bullet"/>
-      <w:lvlText w:val=""/>
-      <w:lvlJc w:val="left"/>
-      <w:pPr>
-        <w:ind w:left="2160" w:hanging="360"/>
-      </w:pPr>
-      <w:rPr>
-        <w:rFonts w:ascii="Wingdings" w:hAnsi="Wingdings" w:hint="default"/>
-      </w:rPr>
-    </w:lvl>
-    <w:lvl w:ilvl="3" w:tplc="08070001" w:tentative="1">
-      <w:start w:val="1"/>
-      <w:numFmt w:val="bullet"/>
-      <w:lvlText w:val=""/>
-      <w:lvlJc w:val="left"/>
-      <w:pPr>
-        <w:ind w:left="2880" w:hanging="360"/>
-      </w:pPr>
-      <w:rPr>
-        <w:rFonts w:ascii="Symbol" w:hAnsi="Symbol" w:hint="default"/>
-      </w:rPr>
-    </w:lvl>
-    <w:lvl w:ilvl="4" w:tplc="08070003" w:tentative="1">
-      <w:start w:val="1"/>
-      <w:numFmt w:val="bullet"/>
-      <w:lvlText w:val="o"/>
-      <w:lvlJc w:val="left"/>
-      <w:pPr>
-        <w:ind w:left="3600" w:hanging="360"/>
-      </w:pPr>
-      <w:rPr>
-        <w:rFonts w:ascii="Courier New" w:hAnsi="Courier New" w:cs="Courier New" w:hint="default"/>
-      </w:rPr>
-    </w:lvl>
-    <w:lvl w:ilvl="5" w:tplc="08070005" w:tentative="1">
-      <w:start w:val="1"/>
-      <w:numFmt w:val="bullet"/>
-      <w:lvlText w:val=""/>
-      <w:lvlJc w:val="left"/>
-      <w:pPr>
-        <w:ind w:left="4320" w:hanging="360"/>
-      </w:pPr>
-      <w:rPr>
-        <w:rFonts w:ascii="Wingdings" w:hAnsi="Wingdings" w:hint="default"/>
-      </w:rPr>
-    </w:lvl>
-    <w:lvl w:ilvl="6" w:tplc="08070001" w:tentative="1">
-      <w:start w:val="1"/>
-      <w:numFmt w:val="bullet"/>
-      <w:lvlText w:val=""/>
-      <w:lvlJc w:val="left"/>
-      <w:pPr>
-        <w:ind w:left="5040" w:hanging="360"/>
-      </w:pPr>
-      <w:rPr>
-        <w:rFonts w:ascii="Symbol" w:hAnsi="Symbol" w:hint="default"/>
-      </w:rPr>
-    </w:lvl>
-    <w:lvl w:ilvl="7" w:tplc="08070003" w:tentative="1">
-      <w:start w:val="1"/>
-      <w:numFmt w:val="bullet"/>
-      <w:lvlText w:val="o"/>
-      <w:lvlJc w:val="left"/>
-      <w:pPr>
-        <w:ind w:left="5760" w:hanging="360"/>
-      </w:pPr>
-      <w:rPr>
-        <w:rFonts w:ascii="Courier New" w:hAnsi="Courier New" w:cs="Courier New" w:hint="default"/>
-      </w:rPr>
-    </w:lvl>
-    <w:lvl w:ilvl="8" w:tplc="08070005" w:tentative="1">
-      <w:start w:val="1"/>
-      <w:numFmt w:val="bullet"/>
-      <w:lvlText w:val=""/>
-      <w:lvlJc w:val="left"/>
-      <w:pPr>
-        <w:ind w:left="6480" w:hanging="360"/>
-      </w:pPr>
-      <w:rPr>
-        <w:rFonts w:ascii="Wingdings" w:hAnsi="Wingdings" w:hint="default"/>
-      </w:rPr>
-    </w:lvl>
-  </w:abstractNum>
-  <w:abstractNum w:abstractNumId="8" w15:restartNumberingAfterBreak="0">
-    <w:nsid w:val="18C44827"/>
-    <w:multiLevelType w:val="multilevel"/>
-    <w:tmpl w:val="85185436"/>
-    <w:numStyleLink w:val="Bbc2"/>
-  </w:abstractNum>
-  <w:abstractNum w:abstractNumId="9" w15:restartNumberingAfterBreak="0">
-    <w:nsid w:val="197D07A0"/>
-    <w:multiLevelType w:val="hybridMultilevel"/>
-    <w:tmpl w:val="7B584D6C"/>
-    <w:lvl w:ilvl="0" w:tplc="08070001">
-      <w:start w:val="1"/>
-      <w:numFmt w:val="bullet"/>
-      <w:lvlText w:val=""/>
-      <w:lvlJc w:val="left"/>
-      <w:pPr>
-        <w:ind w:left="720" w:hanging="360"/>
-      </w:pPr>
-      <w:rPr>
-        <w:rFonts w:ascii="Symbol" w:hAnsi="Symbol" w:hint="default"/>
-      </w:rPr>
-    </w:lvl>
-    <w:lvl w:ilvl="1" w:tplc="08070003" w:tentative="1">
-      <w:start w:val="1"/>
-      <w:numFmt w:val="bullet"/>
-      <w:lvlText w:val="o"/>
-      <w:lvlJc w:val="left"/>
-      <w:pPr>
-        <w:ind w:left="1440" w:hanging="360"/>
-      </w:pPr>
-      <w:rPr>
-        <w:rFonts w:ascii="Courier New" w:hAnsi="Courier New" w:cs="Courier New" w:hint="default"/>
-      </w:rPr>
-    </w:lvl>
-    <w:lvl w:ilvl="2" w:tplc="08070005" w:tentative="1">
-      <w:start w:val="1"/>
-      <w:numFmt w:val="bullet"/>
-      <w:lvlText w:val=""/>
-      <w:lvlJc w:val="left"/>
-      <w:pPr>
-        <w:ind w:left="2160" w:hanging="360"/>
-      </w:pPr>
-      <w:rPr>
-        <w:rFonts w:ascii="Wingdings" w:hAnsi="Wingdings" w:hint="default"/>
-      </w:rPr>
-    </w:lvl>
-    <w:lvl w:ilvl="3" w:tplc="08070001" w:tentative="1">
-      <w:start w:val="1"/>
-      <w:numFmt w:val="bullet"/>
-      <w:lvlText w:val=""/>
-      <w:lvlJc w:val="left"/>
-      <w:pPr>
-        <w:ind w:left="2880" w:hanging="360"/>
-      </w:pPr>
-      <w:rPr>
-        <w:rFonts w:ascii="Symbol" w:hAnsi="Symbol" w:hint="default"/>
-      </w:rPr>
-    </w:lvl>
-    <w:lvl w:ilvl="4" w:tplc="08070003" w:tentative="1">
-      <w:start w:val="1"/>
-      <w:numFmt w:val="bullet"/>
-      <w:lvlText w:val="o"/>
-      <w:lvlJc w:val="left"/>
-      <w:pPr>
-        <w:ind w:left="3600" w:hanging="360"/>
-      </w:pPr>
-      <w:rPr>
-        <w:rFonts w:ascii="Courier New" w:hAnsi="Courier New" w:cs="Courier New" w:hint="default"/>
-      </w:rPr>
-    </w:lvl>
-    <w:lvl w:ilvl="5" w:tplc="08070005" w:tentative="1">
-      <w:start w:val="1"/>
-      <w:numFmt w:val="bullet"/>
-      <w:lvlText w:val=""/>
-      <w:lvlJc w:val="left"/>
-      <w:pPr>
-        <w:ind w:left="4320" w:hanging="360"/>
-      </w:pPr>
-      <w:rPr>
-        <w:rFonts w:ascii="Wingdings" w:hAnsi="Wingdings" w:hint="default"/>
-      </w:rPr>
-    </w:lvl>
-    <w:lvl w:ilvl="6" w:tplc="08070001" w:tentative="1">
-      <w:start w:val="1"/>
-      <w:numFmt w:val="bullet"/>
-      <w:lvlText w:val=""/>
-      <w:lvlJc w:val="left"/>
-      <w:pPr>
-        <w:ind w:left="5040" w:hanging="360"/>
-      </w:pPr>
-      <w:rPr>
-        <w:rFonts w:ascii="Symbol" w:hAnsi="Symbol" w:hint="default"/>
-      </w:rPr>
-    </w:lvl>
-    <w:lvl w:ilvl="7" w:tplc="08070003" w:tentative="1">
-      <w:start w:val="1"/>
-      <w:numFmt w:val="bullet"/>
-      <w:lvlText w:val="o"/>
-      <w:lvlJc w:val="left"/>
-      <w:pPr>
-        <w:ind w:left="5760" w:hanging="360"/>
-      </w:pPr>
-      <w:rPr>
-        <w:rFonts w:ascii="Courier New" w:hAnsi="Courier New" w:cs="Courier New" w:hint="default"/>
-      </w:rPr>
-    </w:lvl>
-    <w:lvl w:ilvl="8" w:tplc="08070005" w:tentative="1">
-      <w:start w:val="1"/>
-      <w:numFmt w:val="bullet"/>
-      <w:lvlText w:val=""/>
-      <w:lvlJc w:val="left"/>
-      <w:pPr>
-        <w:ind w:left="6480" w:hanging="360"/>
-      </w:pPr>
-      <w:rPr>
-        <w:rFonts w:ascii="Wingdings" w:hAnsi="Wingdings" w:hint="default"/>
-      </w:rPr>
-    </w:lvl>
-  </w:abstractNum>
-  <w:abstractNum w:abstractNumId="10" w15:restartNumberingAfterBreak="0">
     <w:nsid w:val="1E5B361D"/>
     <w:multiLevelType w:val="multilevel"/>
     <w:tmpl w:val="85185436"/>
@@ -4906,19 +4543,96 @@
       </w:rPr>
     </w:lvl>
   </w:abstractNum>
-  <w:abstractNum w:abstractNumId="11" w15:restartNumberingAfterBreak="0">
-    <w:nsid w:val="24510097"/>
-    <w:multiLevelType w:val="multilevel"/>
-    <w:tmpl w:val="BA328E1C"/>
-    <w:numStyleLink w:val="Bbcnumerisch"/>
+  <w:abstractNum w:abstractNumId="4" w15:restartNumberingAfterBreak="0">
+    <w:nsid w:val="220C4CD2"/>
+    <w:multiLevelType w:val="hybridMultilevel"/>
+    <w:tmpl w:val="C57A66A8"/>
+    <w:lvl w:ilvl="0" w:tplc="0807000F">
+      <w:start w:val="1"/>
+      <w:numFmt w:val="decimal"/>
+      <w:lvlText w:val="%1."/>
+      <w:lvlJc w:val="left"/>
+      <w:pPr>
+        <w:ind w:left="720" w:hanging="360"/>
+      </w:pPr>
+      <w:rPr>
+        <w:rFonts w:hint="default"/>
+      </w:rPr>
+    </w:lvl>
+    <w:lvl w:ilvl="1" w:tplc="08070019" w:tentative="1">
+      <w:start w:val="1"/>
+      <w:numFmt w:val="lowerLetter"/>
+      <w:lvlText w:val="%2."/>
+      <w:lvlJc w:val="left"/>
+      <w:pPr>
+        <w:ind w:left="1440" w:hanging="360"/>
+      </w:pPr>
+    </w:lvl>
+    <w:lvl w:ilvl="2" w:tplc="0807001B" w:tentative="1">
+      <w:start w:val="1"/>
+      <w:numFmt w:val="lowerRoman"/>
+      <w:lvlText w:val="%3."/>
+      <w:lvlJc w:val="right"/>
+      <w:pPr>
+        <w:ind w:left="2160" w:hanging="180"/>
+      </w:pPr>
+    </w:lvl>
+    <w:lvl w:ilvl="3" w:tplc="0807000F" w:tentative="1">
+      <w:start w:val="1"/>
+      <w:numFmt w:val="decimal"/>
+      <w:lvlText w:val="%4."/>
+      <w:lvlJc w:val="left"/>
+      <w:pPr>
+        <w:ind w:left="2880" w:hanging="360"/>
+      </w:pPr>
+    </w:lvl>
+    <w:lvl w:ilvl="4" w:tplc="08070019" w:tentative="1">
+      <w:start w:val="1"/>
+      <w:numFmt w:val="lowerLetter"/>
+      <w:lvlText w:val="%5."/>
+      <w:lvlJc w:val="left"/>
+      <w:pPr>
+        <w:ind w:left="3600" w:hanging="360"/>
+      </w:pPr>
+    </w:lvl>
+    <w:lvl w:ilvl="5" w:tplc="0807001B" w:tentative="1">
+      <w:start w:val="1"/>
+      <w:numFmt w:val="lowerRoman"/>
+      <w:lvlText w:val="%6."/>
+      <w:lvlJc w:val="right"/>
+      <w:pPr>
+        <w:ind w:left="4320" w:hanging="180"/>
+      </w:pPr>
+    </w:lvl>
+    <w:lvl w:ilvl="6" w:tplc="0807000F" w:tentative="1">
+      <w:start w:val="1"/>
+      <w:numFmt w:val="decimal"/>
+      <w:lvlText w:val="%7."/>
+      <w:lvlJc w:val="left"/>
+      <w:pPr>
+        <w:ind w:left="5040" w:hanging="360"/>
+      </w:pPr>
+    </w:lvl>
+    <w:lvl w:ilvl="7" w:tplc="08070019" w:tentative="1">
+      <w:start w:val="1"/>
+      <w:numFmt w:val="lowerLetter"/>
+      <w:lvlText w:val="%8."/>
+      <w:lvlJc w:val="left"/>
+      <w:pPr>
+        <w:ind w:left="5760" w:hanging="360"/>
+      </w:pPr>
+    </w:lvl>
+    <w:lvl w:ilvl="8" w:tplc="0807001B" w:tentative="1">
+      <w:start w:val="1"/>
+      <w:numFmt w:val="lowerRoman"/>
+      <w:lvlText w:val="%9."/>
+      <w:lvlJc w:val="right"/>
+      <w:pPr>
+        <w:ind w:left="6480" w:hanging="180"/>
+      </w:pPr>
+    </w:lvl>
   </w:abstractNum>
-  <w:abstractNum w:abstractNumId="12" w15:restartNumberingAfterBreak="0">
-    <w:nsid w:val="24522556"/>
-    <w:multiLevelType w:val="multilevel"/>
-    <w:tmpl w:val="85185436"/>
-    <w:numStyleLink w:val="Bbc2"/>
-  </w:abstractNum>
-  <w:abstractNum w:abstractNumId="13" w15:restartNumberingAfterBreak="0">
+  <w:abstractNum w:abstractNumId="5" w15:restartNumberingAfterBreak="0">
     <w:nsid w:val="25392689"/>
     <w:multiLevelType w:val="multilevel"/>
     <w:tmpl w:val="08070025"/>
@@ -5016,7 +4730,7 @@
       </w:pPr>
     </w:lvl>
   </w:abstractNum>
-  <w:abstractNum w:abstractNumId="14" w15:restartNumberingAfterBreak="0">
+  <w:abstractNum w:abstractNumId="6" w15:restartNumberingAfterBreak="0">
     <w:nsid w:val="264C7C50"/>
     <w:multiLevelType w:val="multilevel"/>
     <w:tmpl w:val="BA328E1C"/>
@@ -5131,157 +4845,32 @@
       </w:rPr>
     </w:lvl>
   </w:abstractNum>
-  <w:abstractNum w:abstractNumId="15" w15:restartNumberingAfterBreak="0">
-    <w:nsid w:val="2ACF7DED"/>
-    <w:multiLevelType w:val="multilevel"/>
-    <w:tmpl w:val="85185436"/>
-    <w:numStyleLink w:val="Bbc2"/>
-  </w:abstractNum>
-  <w:abstractNum w:abstractNumId="16" w15:restartNumberingAfterBreak="0">
-    <w:nsid w:val="2B661147"/>
+  <w:abstractNum w:abstractNumId="7" w15:restartNumberingAfterBreak="0">
+    <w:nsid w:val="3A2605A8"/>
     <w:multiLevelType w:val="hybridMultilevel"/>
-    <w:tmpl w:val="1C927EC4"/>
-    <w:lvl w:ilvl="0" w:tplc="E7F4FE4E">
-      <w:start w:val="1"/>
-      <w:numFmt w:val="bullet"/>
-      <w:lvlText w:val=""/>
+    <w:tmpl w:val="C57A66A8"/>
+    <w:lvl w:ilvl="0" w:tplc="0807000F">
+      <w:start w:val="1"/>
+      <w:numFmt w:val="decimal"/>
+      <w:lvlText w:val="%1."/>
       <w:lvlJc w:val="left"/>
       <w:pPr>
         <w:ind w:left="720" w:hanging="360"/>
       </w:pPr>
       <w:rPr>
-        <w:rFonts w:ascii="Symbol" w:hAnsi="Symbol" w:hint="default"/>
+        <w:rFonts w:hint="default"/>
       </w:rPr>
     </w:lvl>
-    <w:lvl w:ilvl="1" w:tplc="08070003" w:tentative="1">
-      <w:start w:val="1"/>
-      <w:numFmt w:val="bullet"/>
-      <w:lvlText w:val="o"/>
-      <w:lvlJc w:val="left"/>
-      <w:pPr>
-        <w:ind w:left="1440" w:hanging="360"/>
-      </w:pPr>
-      <w:rPr>
-        <w:rFonts w:ascii="Courier New" w:hAnsi="Courier New" w:cs="Courier New" w:hint="default"/>
-      </w:rPr>
-    </w:lvl>
-    <w:lvl w:ilvl="2" w:tplc="08070005" w:tentative="1">
-      <w:start w:val="1"/>
-      <w:numFmt w:val="bullet"/>
-      <w:lvlText w:val=""/>
-      <w:lvlJc w:val="left"/>
-      <w:pPr>
-        <w:ind w:left="2160" w:hanging="360"/>
-      </w:pPr>
-      <w:rPr>
-        <w:rFonts w:ascii="Wingdings" w:hAnsi="Wingdings" w:hint="default"/>
-      </w:rPr>
-    </w:lvl>
-    <w:lvl w:ilvl="3" w:tplc="08070001" w:tentative="1">
-      <w:start w:val="1"/>
-      <w:numFmt w:val="bullet"/>
-      <w:lvlText w:val=""/>
-      <w:lvlJc w:val="left"/>
-      <w:pPr>
-        <w:ind w:left="2880" w:hanging="360"/>
-      </w:pPr>
-      <w:rPr>
-        <w:rFonts w:ascii="Symbol" w:hAnsi="Symbol" w:hint="default"/>
-      </w:rPr>
-    </w:lvl>
-    <w:lvl w:ilvl="4" w:tplc="08070003" w:tentative="1">
-      <w:start w:val="1"/>
-      <w:numFmt w:val="bullet"/>
-      <w:lvlText w:val="o"/>
-      <w:lvlJc w:val="left"/>
-      <w:pPr>
-        <w:ind w:left="3600" w:hanging="360"/>
-      </w:pPr>
-      <w:rPr>
-        <w:rFonts w:ascii="Courier New" w:hAnsi="Courier New" w:cs="Courier New" w:hint="default"/>
-      </w:rPr>
-    </w:lvl>
-    <w:lvl w:ilvl="5" w:tplc="08070005" w:tentative="1">
-      <w:start w:val="1"/>
-      <w:numFmt w:val="bullet"/>
-      <w:lvlText w:val=""/>
-      <w:lvlJc w:val="left"/>
-      <w:pPr>
-        <w:ind w:left="4320" w:hanging="360"/>
-      </w:pPr>
-      <w:rPr>
-        <w:rFonts w:ascii="Wingdings" w:hAnsi="Wingdings" w:hint="default"/>
-      </w:rPr>
-    </w:lvl>
-    <w:lvl w:ilvl="6" w:tplc="08070001" w:tentative="1">
-      <w:start w:val="1"/>
-      <w:numFmt w:val="bullet"/>
-      <w:lvlText w:val=""/>
-      <w:lvlJc w:val="left"/>
-      <w:pPr>
-        <w:ind w:left="5040" w:hanging="360"/>
-      </w:pPr>
-      <w:rPr>
-        <w:rFonts w:ascii="Symbol" w:hAnsi="Symbol" w:hint="default"/>
-      </w:rPr>
-    </w:lvl>
-    <w:lvl w:ilvl="7" w:tplc="08070003" w:tentative="1">
-      <w:start w:val="1"/>
-      <w:numFmt w:val="bullet"/>
-      <w:lvlText w:val="o"/>
-      <w:lvlJc w:val="left"/>
-      <w:pPr>
-        <w:ind w:left="5760" w:hanging="360"/>
-      </w:pPr>
-      <w:rPr>
-        <w:rFonts w:ascii="Courier New" w:hAnsi="Courier New" w:cs="Courier New" w:hint="default"/>
-      </w:rPr>
-    </w:lvl>
-    <w:lvl w:ilvl="8" w:tplc="08070005" w:tentative="1">
-      <w:start w:val="1"/>
-      <w:numFmt w:val="bullet"/>
-      <w:lvlText w:val=""/>
-      <w:lvlJc w:val="left"/>
-      <w:pPr>
-        <w:ind w:left="6480" w:hanging="360"/>
-      </w:pPr>
-      <w:rPr>
-        <w:rFonts w:ascii="Wingdings" w:hAnsi="Wingdings" w:hint="default"/>
-      </w:rPr>
-    </w:lvl>
-  </w:abstractNum>
-  <w:abstractNum w:abstractNumId="17" w15:restartNumberingAfterBreak="0">
-    <w:nsid w:val="2F8B1888"/>
-    <w:multiLevelType w:val="multilevel"/>
-    <w:tmpl w:val="85185436"/>
-    <w:numStyleLink w:val="Bbc2"/>
-  </w:abstractNum>
-  <w:abstractNum w:abstractNumId="18" w15:restartNumberingAfterBreak="0">
-    <w:nsid w:val="398E39B2"/>
-    <w:multiLevelType w:val="multilevel"/>
-    <w:tmpl w:val="F8D6EF70"/>
-    <w:lvl w:ilvl="0">
-      <w:start w:val="1"/>
-      <w:numFmt w:val="decimal"/>
-      <w:lvlText w:val="%1"/>
-      <w:lvlJc w:val="left"/>
-      <w:pPr>
-        <w:ind w:left="720" w:hanging="360"/>
-      </w:pPr>
-      <w:rPr>
-        <w:rFonts w:ascii="Times New Roman" w:hAnsi="Times New Roman" w:hint="default"/>
-      </w:rPr>
-    </w:lvl>
-    <w:lvl w:ilvl="1">
-      <w:start w:val="1"/>
-      <w:numFmt w:val="decimal"/>
+    <w:lvl w:ilvl="1" w:tplc="08070019" w:tentative="1">
+      <w:start w:val="1"/>
+      <w:numFmt w:val="lowerLetter"/>
       <w:lvlText w:val="%2."/>
       <w:lvlJc w:val="left"/>
       <w:pPr>
         <w:ind w:left="1440" w:hanging="360"/>
       </w:pPr>
     </w:lvl>
-    <w:lvl w:ilvl="2">
+    <w:lvl w:ilvl="2" w:tplc="0807001B" w:tentative="1">
       <w:start w:val="1"/>
       <w:numFmt w:val="lowerRoman"/>
       <w:lvlText w:val="%3."/>
@@ -5290,7 +4879,7 @@
         <w:ind w:left="2160" w:hanging="180"/>
       </w:pPr>
     </w:lvl>
-    <w:lvl w:ilvl="3">
+    <w:lvl w:ilvl="3" w:tplc="0807000F" w:tentative="1">
       <w:start w:val="1"/>
       <w:numFmt w:val="decimal"/>
       <w:lvlText w:val="%4."/>
@@ -5299,7 +4888,7 @@
         <w:ind w:left="2880" w:hanging="360"/>
       </w:pPr>
     </w:lvl>
-    <w:lvl w:ilvl="4">
+    <w:lvl w:ilvl="4" w:tplc="08070019" w:tentative="1">
       <w:start w:val="1"/>
       <w:numFmt w:val="lowerLetter"/>
       <w:lvlText w:val="%5."/>
@@ -5308,7 +4897,7 @@
         <w:ind w:left="3600" w:hanging="360"/>
       </w:pPr>
     </w:lvl>
-    <w:lvl w:ilvl="5">
+    <w:lvl w:ilvl="5" w:tplc="0807001B" w:tentative="1">
       <w:start w:val="1"/>
       <w:numFmt w:val="lowerRoman"/>
       <w:lvlText w:val="%6."/>
@@ -5317,7 +4906,7 @@
         <w:ind w:left="4320" w:hanging="180"/>
       </w:pPr>
     </w:lvl>
-    <w:lvl w:ilvl="6">
+    <w:lvl w:ilvl="6" w:tplc="0807000F" w:tentative="1">
       <w:start w:val="1"/>
       <w:numFmt w:val="decimal"/>
       <w:lvlText w:val="%7."/>
@@ -5326,7 +4915,7 @@
         <w:ind w:left="5040" w:hanging="360"/>
       </w:pPr>
     </w:lvl>
-    <w:lvl w:ilvl="7">
+    <w:lvl w:ilvl="7" w:tplc="08070019" w:tentative="1">
       <w:start w:val="1"/>
       <w:numFmt w:val="lowerLetter"/>
       <w:lvlText w:val="%8."/>
@@ -5335,7 +4924,7 @@
         <w:ind w:left="5760" w:hanging="360"/>
       </w:pPr>
     </w:lvl>
-    <w:lvl w:ilvl="8">
+    <w:lvl w:ilvl="8" w:tplc="0807001B" w:tentative="1">
       <w:start w:val="1"/>
       <w:numFmt w:val="lowerRoman"/>
       <w:lvlText w:val="%9."/>
@@ -5345,398 +4934,7 @@
       </w:pPr>
     </w:lvl>
   </w:abstractNum>
-  <w:abstractNum w:abstractNumId="19" w15:restartNumberingAfterBreak="0">
-    <w:nsid w:val="39DB500E"/>
-    <w:multiLevelType w:val="multilevel"/>
-    <w:tmpl w:val="5DDC3734"/>
-    <w:lvl w:ilvl="0">
-      <w:start w:val="1"/>
-      <w:numFmt w:val="decimal"/>
-      <w:lvlText w:val="%1."/>
-      <w:lvlJc w:val="left"/>
-      <w:pPr>
-        <w:tabs>
-          <w:tab w:val="num" w:pos="454"/>
-        </w:tabs>
-        <w:ind w:left="284" w:hanging="284"/>
-      </w:pPr>
-      <w:rPr>
-        <w:rFonts w:hint="default"/>
-        <w:sz w:val="22"/>
-      </w:rPr>
-    </w:lvl>
-    <w:lvl w:ilvl="1">
-      <w:start w:val="1"/>
-      <w:numFmt w:val="bullet"/>
-      <w:lvlText w:val="­"/>
-      <w:lvlJc w:val="left"/>
-      <w:pPr>
-        <w:tabs>
-          <w:tab w:val="num" w:pos="794"/>
-        </w:tabs>
-        <w:ind w:left="624" w:hanging="284"/>
-      </w:pPr>
-      <w:rPr>
-        <w:rFonts w:ascii="Courier New" w:hAnsi="Courier New" w:hint="default"/>
-      </w:rPr>
-    </w:lvl>
-    <w:lvl w:ilvl="2">
-      <w:start w:val="1"/>
-      <w:numFmt w:val="bullet"/>
-      <w:lvlText w:val=""/>
-      <w:lvlJc w:val="left"/>
-      <w:pPr>
-        <w:tabs>
-          <w:tab w:val="num" w:pos="1134"/>
-        </w:tabs>
-        <w:ind w:left="964" w:hanging="284"/>
-      </w:pPr>
-      <w:rPr>
-        <w:rFonts w:ascii="Symbol" w:hAnsi="Symbol" w:hint="default"/>
-      </w:rPr>
-    </w:lvl>
-    <w:lvl w:ilvl="3">
-      <w:start w:val="1"/>
-      <w:numFmt w:val="bullet"/>
-      <w:lvlText w:val=""/>
-      <w:lvlJc w:val="left"/>
-      <w:pPr>
-        <w:tabs>
-          <w:tab w:val="num" w:pos="1474"/>
-        </w:tabs>
-        <w:ind w:left="1304" w:hanging="284"/>
-      </w:pPr>
-      <w:rPr>
-        <w:rFonts w:ascii="Wingdings" w:hAnsi="Wingdings" w:hint="default"/>
-      </w:rPr>
-    </w:lvl>
-    <w:lvl w:ilvl="4">
-      <w:start w:val="1"/>
-      <w:numFmt w:val="bullet"/>
-      <w:lvlText w:val=""/>
-      <w:lvlJc w:val="left"/>
-      <w:pPr>
-        <w:tabs>
-          <w:tab w:val="num" w:pos="1814"/>
-        </w:tabs>
-        <w:ind w:left="1644" w:hanging="284"/>
-      </w:pPr>
-      <w:rPr>
-        <w:rFonts w:ascii="Symbol" w:hAnsi="Symbol" w:hint="default"/>
-      </w:rPr>
-    </w:lvl>
-    <w:lvl w:ilvl="5">
-      <w:start w:val="1"/>
-      <w:numFmt w:val="bullet"/>
-      <w:lvlText w:val=""/>
-      <w:lvlJc w:val="left"/>
-      <w:pPr>
-        <w:tabs>
-          <w:tab w:val="num" w:pos="2154"/>
-        </w:tabs>
-        <w:ind w:left="1984" w:hanging="284"/>
-      </w:pPr>
-      <w:rPr>
-        <w:rFonts w:ascii="Wingdings" w:hAnsi="Wingdings" w:hint="default"/>
-      </w:rPr>
-    </w:lvl>
-    <w:lvl w:ilvl="6">
-      <w:start w:val="1"/>
-      <w:numFmt w:val="bullet"/>
-      <w:lvlText w:val=""/>
-      <w:lvlJc w:val="left"/>
-      <w:pPr>
-        <w:tabs>
-          <w:tab w:val="num" w:pos="2494"/>
-        </w:tabs>
-        <w:ind w:left="2324" w:hanging="284"/>
-      </w:pPr>
-      <w:rPr>
-        <w:rFonts w:ascii="Wingdings" w:hAnsi="Wingdings" w:hint="default"/>
-      </w:rPr>
-    </w:lvl>
-    <w:lvl w:ilvl="7">
-      <w:start w:val="1"/>
-      <w:numFmt w:val="bullet"/>
-      <w:lvlText w:val=""/>
-      <w:lvlJc w:val="left"/>
-      <w:pPr>
-        <w:tabs>
-          <w:tab w:val="num" w:pos="2834"/>
-        </w:tabs>
-        <w:ind w:left="2664" w:hanging="284"/>
-      </w:pPr>
-      <w:rPr>
-        <w:rFonts w:ascii="Symbol" w:hAnsi="Symbol" w:hint="default"/>
-      </w:rPr>
-    </w:lvl>
-    <w:lvl w:ilvl="8">
-      <w:start w:val="1"/>
-      <w:numFmt w:val="bullet"/>
-      <w:lvlText w:val=""/>
-      <w:lvlJc w:val="left"/>
-      <w:pPr>
-        <w:tabs>
-          <w:tab w:val="num" w:pos="3174"/>
-        </w:tabs>
-        <w:ind w:left="3004" w:hanging="284"/>
-      </w:pPr>
-      <w:rPr>
-        <w:rFonts w:ascii="Symbol" w:hAnsi="Symbol" w:hint="default"/>
-      </w:rPr>
-    </w:lvl>
-  </w:abstractNum>
-  <w:abstractNum w:abstractNumId="20" w15:restartNumberingAfterBreak="0">
-    <w:nsid w:val="3A451D6F"/>
-    <w:multiLevelType w:val="multilevel"/>
-    <w:tmpl w:val="85185436"/>
-    <w:numStyleLink w:val="Bbc2"/>
-  </w:abstractNum>
-  <w:abstractNum w:abstractNumId="21" w15:restartNumberingAfterBreak="0">
-    <w:nsid w:val="3ADC3BC3"/>
-    <w:multiLevelType w:val="multilevel"/>
-    <w:tmpl w:val="BA328E1C"/>
-    <w:numStyleLink w:val="Bbcnumerisch"/>
-  </w:abstractNum>
-  <w:abstractNum w:abstractNumId="22" w15:restartNumberingAfterBreak="0">
-    <w:nsid w:val="3C1B0CD2"/>
-    <w:multiLevelType w:val="multilevel"/>
-    <w:tmpl w:val="85185436"/>
-    <w:numStyleLink w:val="Bbc2"/>
-  </w:abstractNum>
-  <w:abstractNum w:abstractNumId="23" w15:restartNumberingAfterBreak="0">
-    <w:nsid w:val="3C764DD5"/>
-    <w:multiLevelType w:val="multilevel"/>
-    <w:tmpl w:val="85185436"/>
-    <w:numStyleLink w:val="Bbc2"/>
-  </w:abstractNum>
-  <w:abstractNum w:abstractNumId="24" w15:restartNumberingAfterBreak="0">
-    <w:nsid w:val="466723C4"/>
-    <w:multiLevelType w:val="hybridMultilevel"/>
-    <w:tmpl w:val="4AE0C208"/>
-    <w:lvl w:ilvl="0" w:tplc="E9DC58AC">
-      <w:start w:val="26"/>
-      <w:numFmt w:val="bullet"/>
-      <w:lvlText w:val="-"/>
-      <w:lvlJc w:val="left"/>
-      <w:pPr>
-        <w:ind w:left="720" w:hanging="360"/>
-      </w:pPr>
-      <w:rPr>
-        <w:rFonts w:ascii="Titillium" w:eastAsiaTheme="minorHAnsi" w:hAnsi="Titillium" w:cstheme="minorBidi" w:hint="default"/>
-      </w:rPr>
-    </w:lvl>
-    <w:lvl w:ilvl="1" w:tplc="08070003" w:tentative="1">
-      <w:start w:val="1"/>
-      <w:numFmt w:val="bullet"/>
-      <w:lvlText w:val="o"/>
-      <w:lvlJc w:val="left"/>
-      <w:pPr>
-        <w:ind w:left="1440" w:hanging="360"/>
-      </w:pPr>
-      <w:rPr>
-        <w:rFonts w:ascii="Courier New" w:hAnsi="Courier New" w:cs="Courier New" w:hint="default"/>
-      </w:rPr>
-    </w:lvl>
-    <w:lvl w:ilvl="2" w:tplc="08070005" w:tentative="1">
-      <w:start w:val="1"/>
-      <w:numFmt w:val="bullet"/>
-      <w:lvlText w:val=""/>
-      <w:lvlJc w:val="left"/>
-      <w:pPr>
-        <w:ind w:left="2160" w:hanging="360"/>
-      </w:pPr>
-      <w:rPr>
-        <w:rFonts w:ascii="Wingdings" w:hAnsi="Wingdings" w:hint="default"/>
-      </w:rPr>
-    </w:lvl>
-    <w:lvl w:ilvl="3" w:tplc="08070001" w:tentative="1">
-      <w:start w:val="1"/>
-      <w:numFmt w:val="bullet"/>
-      <w:lvlText w:val=""/>
-      <w:lvlJc w:val="left"/>
-      <w:pPr>
-        <w:ind w:left="2880" w:hanging="360"/>
-      </w:pPr>
-      <w:rPr>
-        <w:rFonts w:ascii="Symbol" w:hAnsi="Symbol" w:hint="default"/>
-      </w:rPr>
-    </w:lvl>
-    <w:lvl w:ilvl="4" w:tplc="08070003" w:tentative="1">
-      <w:start w:val="1"/>
-      <w:numFmt w:val="bullet"/>
-      <w:lvlText w:val="o"/>
-      <w:lvlJc w:val="left"/>
-      <w:pPr>
-        <w:ind w:left="3600" w:hanging="360"/>
-      </w:pPr>
-      <w:rPr>
-        <w:rFonts w:ascii="Courier New" w:hAnsi="Courier New" w:cs="Courier New" w:hint="default"/>
-      </w:rPr>
-    </w:lvl>
-    <w:lvl w:ilvl="5" w:tplc="08070005" w:tentative="1">
-      <w:start w:val="1"/>
-      <w:numFmt w:val="bullet"/>
-      <w:lvlText w:val=""/>
-      <w:lvlJc w:val="left"/>
-      <w:pPr>
-        <w:ind w:left="4320" w:hanging="360"/>
-      </w:pPr>
-      <w:rPr>
-        <w:rFonts w:ascii="Wingdings" w:hAnsi="Wingdings" w:hint="default"/>
-      </w:rPr>
-    </w:lvl>
-    <w:lvl w:ilvl="6" w:tplc="08070001" w:tentative="1">
-      <w:start w:val="1"/>
-      <w:numFmt w:val="bullet"/>
-      <w:lvlText w:val=""/>
-      <w:lvlJc w:val="left"/>
-      <w:pPr>
-        <w:ind w:left="5040" w:hanging="360"/>
-      </w:pPr>
-      <w:rPr>
-        <w:rFonts w:ascii="Symbol" w:hAnsi="Symbol" w:hint="default"/>
-      </w:rPr>
-    </w:lvl>
-    <w:lvl w:ilvl="7" w:tplc="08070003" w:tentative="1">
-      <w:start w:val="1"/>
-      <w:numFmt w:val="bullet"/>
-      <w:lvlText w:val="o"/>
-      <w:lvlJc w:val="left"/>
-      <w:pPr>
-        <w:ind w:left="5760" w:hanging="360"/>
-      </w:pPr>
-      <w:rPr>
-        <w:rFonts w:ascii="Courier New" w:hAnsi="Courier New" w:cs="Courier New" w:hint="default"/>
-      </w:rPr>
-    </w:lvl>
-    <w:lvl w:ilvl="8" w:tplc="08070005" w:tentative="1">
-      <w:start w:val="1"/>
-      <w:numFmt w:val="bullet"/>
-      <w:lvlText w:val=""/>
-      <w:lvlJc w:val="left"/>
-      <w:pPr>
-        <w:ind w:left="6480" w:hanging="360"/>
-      </w:pPr>
-      <w:rPr>
-        <w:rFonts w:ascii="Wingdings" w:hAnsi="Wingdings" w:hint="default"/>
-      </w:rPr>
-    </w:lvl>
-  </w:abstractNum>
-  <w:abstractNum w:abstractNumId="25" w15:restartNumberingAfterBreak="0">
-    <w:nsid w:val="4DDE162D"/>
-    <w:multiLevelType w:val="hybridMultilevel"/>
-    <w:tmpl w:val="E8CEA73E"/>
-    <w:lvl w:ilvl="0" w:tplc="08070001">
-      <w:start w:val="1"/>
-      <w:numFmt w:val="bullet"/>
-      <w:lvlText w:val=""/>
-      <w:lvlJc w:val="left"/>
-      <w:pPr>
-        <w:ind w:left="720" w:hanging="360"/>
-      </w:pPr>
-      <w:rPr>
-        <w:rFonts w:ascii="Symbol" w:hAnsi="Symbol" w:hint="default"/>
-      </w:rPr>
-    </w:lvl>
-    <w:lvl w:ilvl="1" w:tplc="08070003" w:tentative="1">
-      <w:start w:val="1"/>
-      <w:numFmt w:val="bullet"/>
-      <w:lvlText w:val="o"/>
-      <w:lvlJc w:val="left"/>
-      <w:pPr>
-        <w:ind w:left="1440" w:hanging="360"/>
-      </w:pPr>
-      <w:rPr>
-        <w:rFonts w:ascii="Courier New" w:hAnsi="Courier New" w:cs="Courier New" w:hint="default"/>
-      </w:rPr>
-    </w:lvl>
-    <w:lvl w:ilvl="2" w:tplc="08070005" w:tentative="1">
-      <w:start w:val="1"/>
-      <w:numFmt w:val="bullet"/>
-      <w:lvlText w:val=""/>
-      <w:lvlJc w:val="left"/>
-      <w:pPr>
-        <w:ind w:left="2160" w:hanging="360"/>
-      </w:pPr>
-      <w:rPr>
-        <w:rFonts w:ascii="Wingdings" w:hAnsi="Wingdings" w:hint="default"/>
-      </w:rPr>
-    </w:lvl>
-    <w:lvl w:ilvl="3" w:tplc="08070001" w:tentative="1">
-      <w:start w:val="1"/>
-      <w:numFmt w:val="bullet"/>
-      <w:lvlText w:val=""/>
-      <w:lvlJc w:val="left"/>
-      <w:pPr>
-        <w:ind w:left="2880" w:hanging="360"/>
-      </w:pPr>
-      <w:rPr>
-        <w:rFonts w:ascii="Symbol" w:hAnsi="Symbol" w:hint="default"/>
-      </w:rPr>
-    </w:lvl>
-    <w:lvl w:ilvl="4" w:tplc="08070003" w:tentative="1">
-      <w:start w:val="1"/>
-      <w:numFmt w:val="bullet"/>
-      <w:lvlText w:val="o"/>
-      <w:lvlJc w:val="left"/>
-      <w:pPr>
-        <w:ind w:left="3600" w:hanging="360"/>
-      </w:pPr>
-      <w:rPr>
-        <w:rFonts w:ascii="Courier New" w:hAnsi="Courier New" w:cs="Courier New" w:hint="default"/>
-      </w:rPr>
-    </w:lvl>
-    <w:lvl w:ilvl="5" w:tplc="08070005" w:tentative="1">
-      <w:start w:val="1"/>
-      <w:numFmt w:val="bullet"/>
-      <w:lvlText w:val=""/>
-      <w:lvlJc w:val="left"/>
-      <w:pPr>
-        <w:ind w:left="4320" w:hanging="360"/>
-      </w:pPr>
-      <w:rPr>
-        <w:rFonts w:ascii="Wingdings" w:hAnsi="Wingdings" w:hint="default"/>
-      </w:rPr>
-    </w:lvl>
-    <w:lvl w:ilvl="6" w:tplc="08070001" w:tentative="1">
-      <w:start w:val="1"/>
-      <w:numFmt w:val="bullet"/>
-      <w:lvlText w:val=""/>
-      <w:lvlJc w:val="left"/>
-      <w:pPr>
-        <w:ind w:left="5040" w:hanging="360"/>
-      </w:pPr>
-      <w:rPr>
-        <w:rFonts w:ascii="Symbol" w:hAnsi="Symbol" w:hint="default"/>
-      </w:rPr>
-    </w:lvl>
-    <w:lvl w:ilvl="7" w:tplc="08070003" w:tentative="1">
-      <w:start w:val="1"/>
-      <w:numFmt w:val="bullet"/>
-      <w:lvlText w:val="o"/>
-      <w:lvlJc w:val="left"/>
-      <w:pPr>
-        <w:ind w:left="5760" w:hanging="360"/>
-      </w:pPr>
-      <w:rPr>
-        <w:rFonts w:ascii="Courier New" w:hAnsi="Courier New" w:cs="Courier New" w:hint="default"/>
-      </w:rPr>
-    </w:lvl>
-    <w:lvl w:ilvl="8" w:tplc="08070005" w:tentative="1">
-      <w:start w:val="1"/>
-      <w:numFmt w:val="bullet"/>
-      <w:lvlText w:val=""/>
-      <w:lvlJc w:val="left"/>
-      <w:pPr>
-        <w:ind w:left="6480" w:hanging="360"/>
-      </w:pPr>
-      <w:rPr>
-        <w:rFonts w:ascii="Wingdings" w:hAnsi="Wingdings" w:hint="default"/>
-      </w:rPr>
-    </w:lvl>
-  </w:abstractNum>
-  <w:abstractNum w:abstractNumId="26" w15:restartNumberingAfterBreak="0">
+  <w:abstractNum w:abstractNumId="8" w15:restartNumberingAfterBreak="0">
     <w:nsid w:val="50C1315C"/>
     <w:multiLevelType w:val="hybridMultilevel"/>
     <w:tmpl w:val="8FEA7986"/>
@@ -5849,436 +5047,171 @@
       </w:rPr>
     </w:lvl>
   </w:abstractNum>
-  <w:abstractNum w:abstractNumId="27" w15:restartNumberingAfterBreak="0">
-    <w:nsid w:val="51915FEF"/>
-    <w:multiLevelType w:val="multilevel"/>
-    <w:tmpl w:val="2BBE6A58"/>
-    <w:lvl w:ilvl="0">
-      <w:start w:val="1"/>
-      <w:numFmt w:val="bullet"/>
-      <w:lvlText w:val=""/>
+  <w:abstractNum w:abstractNumId="9" w15:restartNumberingAfterBreak="0">
+    <w:nsid w:val="54EE6E1A"/>
+    <w:multiLevelType w:val="hybridMultilevel"/>
+    <w:tmpl w:val="C57A66A8"/>
+    <w:lvl w:ilvl="0" w:tplc="0807000F">
+      <w:start w:val="1"/>
+      <w:numFmt w:val="decimal"/>
+      <w:lvlText w:val="%1."/>
       <w:lvlJc w:val="left"/>
       <w:pPr>
-        <w:ind w:left="737" w:hanging="283"/>
-      </w:pPr>
-      <w:rPr>
-        <w:rFonts w:ascii="Symbol" w:hAnsi="Symbol" w:hint="default"/>
-        <w:sz w:val="22"/>
-      </w:rPr>
-    </w:lvl>
-    <w:lvl w:ilvl="1">
-      <w:start w:val="1"/>
-      <w:numFmt w:val="lowerLetter"/>
-      <w:lvlText w:val="%2)"/>
-      <w:lvlJc w:val="left"/>
-      <w:pPr>
-        <w:ind w:left="1021" w:hanging="283"/>
+        <w:ind w:left="720" w:hanging="360"/>
       </w:pPr>
       <w:rPr>
         <w:rFonts w:hint="default"/>
       </w:rPr>
     </w:lvl>
-    <w:lvl w:ilvl="2">
+    <w:lvl w:ilvl="1" w:tplc="08070019" w:tentative="1">
+      <w:start w:val="1"/>
+      <w:numFmt w:val="lowerLetter"/>
+      <w:lvlText w:val="%2."/>
+      <w:lvlJc w:val="left"/>
+      <w:pPr>
+        <w:ind w:left="1440" w:hanging="360"/>
+      </w:pPr>
+    </w:lvl>
+    <w:lvl w:ilvl="2" w:tplc="0807001B" w:tentative="1">
       <w:start w:val="1"/>
       <w:numFmt w:val="lowerRoman"/>
-      <w:lvlText w:val="%3)"/>
+      <w:lvlText w:val="%3."/>
+      <w:lvlJc w:val="right"/>
+      <w:pPr>
+        <w:ind w:left="2160" w:hanging="180"/>
+      </w:pPr>
+    </w:lvl>
+    <w:lvl w:ilvl="3" w:tplc="0807000F" w:tentative="1">
+      <w:start w:val="1"/>
+      <w:numFmt w:val="decimal"/>
+      <w:lvlText w:val="%4."/>
       <w:lvlJc w:val="left"/>
       <w:pPr>
-        <w:ind w:left="1305" w:hanging="283"/>
+        <w:ind w:left="2880" w:hanging="360"/>
+      </w:pPr>
+    </w:lvl>
+    <w:lvl w:ilvl="4" w:tplc="08070019" w:tentative="1">
+      <w:start w:val="1"/>
+      <w:numFmt w:val="lowerLetter"/>
+      <w:lvlText w:val="%5."/>
+      <w:lvlJc w:val="left"/>
+      <w:pPr>
+        <w:ind w:left="3600" w:hanging="360"/>
+      </w:pPr>
+    </w:lvl>
+    <w:lvl w:ilvl="5" w:tplc="0807001B" w:tentative="1">
+      <w:start w:val="1"/>
+      <w:numFmt w:val="lowerRoman"/>
+      <w:lvlText w:val="%6."/>
+      <w:lvlJc w:val="right"/>
+      <w:pPr>
+        <w:ind w:left="4320" w:hanging="180"/>
+      </w:pPr>
+    </w:lvl>
+    <w:lvl w:ilvl="6" w:tplc="0807000F" w:tentative="1">
+      <w:start w:val="1"/>
+      <w:numFmt w:val="decimal"/>
+      <w:lvlText w:val="%7."/>
+      <w:lvlJc w:val="left"/>
+      <w:pPr>
+        <w:ind w:left="5040" w:hanging="360"/>
+      </w:pPr>
+    </w:lvl>
+    <w:lvl w:ilvl="7" w:tplc="08070019" w:tentative="1">
+      <w:start w:val="1"/>
+      <w:numFmt w:val="lowerLetter"/>
+      <w:lvlText w:val="%8."/>
+      <w:lvlJc w:val="left"/>
+      <w:pPr>
+        <w:ind w:left="5760" w:hanging="360"/>
+      </w:pPr>
+    </w:lvl>
+    <w:lvl w:ilvl="8" w:tplc="0807001B" w:tentative="1">
+      <w:start w:val="1"/>
+      <w:numFmt w:val="lowerRoman"/>
+      <w:lvlText w:val="%9."/>
+      <w:lvlJc w:val="right"/>
+      <w:pPr>
+        <w:ind w:left="6480" w:hanging="180"/>
+      </w:pPr>
+    </w:lvl>
+  </w:abstractNum>
+  <w:abstractNum w:abstractNumId="10" w15:restartNumberingAfterBreak="0">
+    <w:nsid w:val="5B4649F8"/>
+    <w:multiLevelType w:val="hybridMultilevel"/>
+    <w:tmpl w:val="C57A66A8"/>
+    <w:lvl w:ilvl="0" w:tplc="0807000F">
+      <w:start w:val="1"/>
+      <w:numFmt w:val="decimal"/>
+      <w:lvlText w:val="%1."/>
+      <w:lvlJc w:val="left"/>
+      <w:pPr>
+        <w:ind w:left="720" w:hanging="360"/>
       </w:pPr>
       <w:rPr>
         <w:rFonts w:hint="default"/>
       </w:rPr>
     </w:lvl>
-    <w:lvl w:ilvl="3">
+    <w:lvl w:ilvl="1" w:tplc="08070019" w:tentative="1">
+      <w:start w:val="1"/>
+      <w:numFmt w:val="lowerLetter"/>
+      <w:lvlText w:val="%2."/>
+      <w:lvlJc w:val="left"/>
+      <w:pPr>
+        <w:ind w:left="1440" w:hanging="360"/>
+      </w:pPr>
+    </w:lvl>
+    <w:lvl w:ilvl="2" w:tplc="0807001B" w:tentative="1">
+      <w:start w:val="1"/>
+      <w:numFmt w:val="lowerRoman"/>
+      <w:lvlText w:val="%3."/>
+      <w:lvlJc w:val="right"/>
+      <w:pPr>
+        <w:ind w:left="2160" w:hanging="180"/>
+      </w:pPr>
+    </w:lvl>
+    <w:lvl w:ilvl="3" w:tplc="0807000F" w:tentative="1">
       <w:start w:val="1"/>
       <w:numFmt w:val="decimal"/>
-      <w:lvlText w:val="(%4)"/>
+      <w:lvlText w:val="%4."/>
       <w:lvlJc w:val="left"/>
       <w:pPr>
-        <w:ind w:left="1589" w:hanging="283"/>
-      </w:pPr>
-      <w:rPr>
-        <w:rFonts w:hint="default"/>
-      </w:rPr>
-    </w:lvl>
-    <w:lvl w:ilvl="4">
+        <w:ind w:left="2880" w:hanging="360"/>
+      </w:pPr>
+    </w:lvl>
+    <w:lvl w:ilvl="4" w:tplc="08070019" w:tentative="1">
       <w:start w:val="1"/>
       <w:numFmt w:val="lowerLetter"/>
-      <w:lvlText w:val="(%5)"/>
+      <w:lvlText w:val="%5."/>
       <w:lvlJc w:val="left"/>
       <w:pPr>
-        <w:ind w:left="1873" w:hanging="283"/>
-      </w:pPr>
-      <w:rPr>
-        <w:rFonts w:hint="default"/>
-      </w:rPr>
-    </w:lvl>
-    <w:lvl w:ilvl="5">
+        <w:ind w:left="3600" w:hanging="360"/>
+      </w:pPr>
+    </w:lvl>
+    <w:lvl w:ilvl="5" w:tplc="0807001B" w:tentative="1">
       <w:start w:val="1"/>
       <w:numFmt w:val="lowerRoman"/>
-      <w:lvlText w:val="(%6)"/>
-      <w:lvlJc w:val="left"/>
-      <w:pPr>
-        <w:ind w:left="2157" w:hanging="283"/>
-      </w:pPr>
-      <w:rPr>
-        <w:rFonts w:hint="default"/>
-      </w:rPr>
-    </w:lvl>
-    <w:lvl w:ilvl="6">
+      <w:lvlText w:val="%6."/>
+      <w:lvlJc w:val="right"/>
+      <w:pPr>
+        <w:ind w:left="4320" w:hanging="180"/>
+      </w:pPr>
+    </w:lvl>
+    <w:lvl w:ilvl="6" w:tplc="0807000F" w:tentative="1">
       <w:start w:val="1"/>
       <w:numFmt w:val="decimal"/>
       <w:lvlText w:val="%7."/>
       <w:lvlJc w:val="left"/>
       <w:pPr>
-        <w:ind w:left="2441" w:hanging="283"/>
-      </w:pPr>
-      <w:rPr>
-        <w:rFonts w:hint="default"/>
-      </w:rPr>
-    </w:lvl>
-    <w:lvl w:ilvl="7">
+        <w:ind w:left="5040" w:hanging="360"/>
+      </w:pPr>
+    </w:lvl>
+    <w:lvl w:ilvl="7" w:tplc="08070019" w:tentative="1">
       <w:start w:val="1"/>
       <w:numFmt w:val="lowerLetter"/>
       <w:lvlText w:val="%8."/>
       <w:lvlJc w:val="left"/>
       <w:pPr>
-        <w:ind w:left="2725" w:hanging="283"/>
-      </w:pPr>
-      <w:rPr>
-        <w:rFonts w:hint="default"/>
-      </w:rPr>
-    </w:lvl>
-    <w:lvl w:ilvl="8">
-      <w:start w:val="1"/>
-      <w:numFmt w:val="lowerRoman"/>
-      <w:lvlText w:val="%9."/>
-      <w:lvlJc w:val="left"/>
-      <w:pPr>
-        <w:ind w:left="3009" w:hanging="283"/>
-      </w:pPr>
-      <w:rPr>
-        <w:rFonts w:hint="default"/>
-      </w:rPr>
-    </w:lvl>
-  </w:abstractNum>
-  <w:abstractNum w:abstractNumId="28" w15:restartNumberingAfterBreak="0">
-    <w:nsid w:val="55B82BDC"/>
-    <w:multiLevelType w:val="multilevel"/>
-    <w:tmpl w:val="85185436"/>
-    <w:numStyleLink w:val="Bbc2"/>
-  </w:abstractNum>
-  <w:abstractNum w:abstractNumId="29" w15:restartNumberingAfterBreak="0">
-    <w:nsid w:val="5D153CFD"/>
-    <w:multiLevelType w:val="hybridMultilevel"/>
-    <w:tmpl w:val="8EDC1F50"/>
-    <w:lvl w:ilvl="0" w:tplc="9500C844">
-      <w:numFmt w:val="bullet"/>
-      <w:lvlText w:val="-"/>
-      <w:lvlJc w:val="left"/>
-      <w:pPr>
-        <w:ind w:left="720" w:hanging="360"/>
-      </w:pPr>
-      <w:rPr>
-        <w:rFonts w:ascii="Titillium" w:eastAsiaTheme="minorHAnsi" w:hAnsi="Titillium" w:cstheme="minorBidi" w:hint="default"/>
-      </w:rPr>
-    </w:lvl>
-    <w:lvl w:ilvl="1" w:tplc="08070003">
-      <w:start w:val="1"/>
-      <w:numFmt w:val="bullet"/>
-      <w:lvlText w:val="o"/>
-      <w:lvlJc w:val="left"/>
-      <w:pPr>
-        <w:ind w:left="1440" w:hanging="360"/>
-      </w:pPr>
-      <w:rPr>
-        <w:rFonts w:ascii="Courier New" w:hAnsi="Courier New" w:cs="Courier New" w:hint="default"/>
-      </w:rPr>
-    </w:lvl>
-    <w:lvl w:ilvl="2" w:tplc="08070005" w:tentative="1">
-      <w:start w:val="1"/>
-      <w:numFmt w:val="bullet"/>
-      <w:lvlText w:val=""/>
-      <w:lvlJc w:val="left"/>
-      <w:pPr>
-        <w:ind w:left="2160" w:hanging="360"/>
-      </w:pPr>
-      <w:rPr>
-        <w:rFonts w:ascii="Wingdings" w:hAnsi="Wingdings" w:hint="default"/>
-      </w:rPr>
-    </w:lvl>
-    <w:lvl w:ilvl="3" w:tplc="08070001" w:tentative="1">
-      <w:start w:val="1"/>
-      <w:numFmt w:val="bullet"/>
-      <w:lvlText w:val=""/>
-      <w:lvlJc w:val="left"/>
-      <w:pPr>
-        <w:ind w:left="2880" w:hanging="360"/>
-      </w:pPr>
-      <w:rPr>
-        <w:rFonts w:ascii="Symbol" w:hAnsi="Symbol" w:hint="default"/>
-      </w:rPr>
-    </w:lvl>
-    <w:lvl w:ilvl="4" w:tplc="08070003" w:tentative="1">
-      <w:start w:val="1"/>
-      <w:numFmt w:val="bullet"/>
-      <w:lvlText w:val="o"/>
-      <w:lvlJc w:val="left"/>
-      <w:pPr>
-        <w:ind w:left="3600" w:hanging="360"/>
-      </w:pPr>
-      <w:rPr>
-        <w:rFonts w:ascii="Courier New" w:hAnsi="Courier New" w:cs="Courier New" w:hint="default"/>
-      </w:rPr>
-    </w:lvl>
-    <w:lvl w:ilvl="5" w:tplc="08070005" w:tentative="1">
-      <w:start w:val="1"/>
-      <w:numFmt w:val="bullet"/>
-      <w:lvlText w:val=""/>
-      <w:lvlJc w:val="left"/>
-      <w:pPr>
-        <w:ind w:left="4320" w:hanging="360"/>
-      </w:pPr>
-      <w:rPr>
-        <w:rFonts w:ascii="Wingdings" w:hAnsi="Wingdings" w:hint="default"/>
-      </w:rPr>
-    </w:lvl>
-    <w:lvl w:ilvl="6" w:tplc="08070001" w:tentative="1">
-      <w:start w:val="1"/>
-      <w:numFmt w:val="bullet"/>
-      <w:lvlText w:val=""/>
-      <w:lvlJc w:val="left"/>
-      <w:pPr>
-        <w:ind w:left="5040" w:hanging="360"/>
-      </w:pPr>
-      <w:rPr>
-        <w:rFonts w:ascii="Symbol" w:hAnsi="Symbol" w:hint="default"/>
-      </w:rPr>
-    </w:lvl>
-    <w:lvl w:ilvl="7" w:tplc="08070003" w:tentative="1">
-      <w:start w:val="1"/>
-      <w:numFmt w:val="bullet"/>
-      <w:lvlText w:val="o"/>
-      <w:lvlJc w:val="left"/>
-      <w:pPr>
-        <w:ind w:left="5760" w:hanging="360"/>
-      </w:pPr>
-      <w:rPr>
-        <w:rFonts w:ascii="Courier New" w:hAnsi="Courier New" w:cs="Courier New" w:hint="default"/>
-      </w:rPr>
-    </w:lvl>
-    <w:lvl w:ilvl="8" w:tplc="08070005" w:tentative="1">
-      <w:start w:val="1"/>
-      <w:numFmt w:val="bullet"/>
-      <w:lvlText w:val=""/>
-      <w:lvlJc w:val="left"/>
-      <w:pPr>
-        <w:ind w:left="6480" w:hanging="360"/>
-      </w:pPr>
-      <w:rPr>
-        <w:rFonts w:ascii="Wingdings" w:hAnsi="Wingdings" w:hint="default"/>
-      </w:rPr>
-    </w:lvl>
-  </w:abstractNum>
-  <w:abstractNum w:abstractNumId="30" w15:restartNumberingAfterBreak="0">
-    <w:nsid w:val="5D7A66AD"/>
-    <w:multiLevelType w:val="multilevel"/>
-    <w:tmpl w:val="85185436"/>
-    <w:numStyleLink w:val="Bbc2"/>
-  </w:abstractNum>
-  <w:abstractNum w:abstractNumId="31" w15:restartNumberingAfterBreak="0">
-    <w:nsid w:val="62663C6E"/>
-    <w:multiLevelType w:val="hybridMultilevel"/>
-    <w:tmpl w:val="F57E68A2"/>
-    <w:lvl w:ilvl="0" w:tplc="08070001">
-      <w:start w:val="1"/>
-      <w:numFmt w:val="bullet"/>
-      <w:lvlText w:val=""/>
-      <w:lvlJc w:val="left"/>
-      <w:pPr>
-        <w:ind w:left="720" w:hanging="360"/>
-      </w:pPr>
-      <w:rPr>
-        <w:rFonts w:ascii="Symbol" w:hAnsi="Symbol" w:hint="default"/>
-      </w:rPr>
-    </w:lvl>
-    <w:lvl w:ilvl="1" w:tplc="08070003" w:tentative="1">
-      <w:start w:val="1"/>
-      <w:numFmt w:val="bullet"/>
-      <w:lvlText w:val="o"/>
-      <w:lvlJc w:val="left"/>
-      <w:pPr>
-        <w:ind w:left="1440" w:hanging="360"/>
-      </w:pPr>
-      <w:rPr>
-        <w:rFonts w:ascii="Courier New" w:hAnsi="Courier New" w:cs="Courier New" w:hint="default"/>
-      </w:rPr>
-    </w:lvl>
-    <w:lvl w:ilvl="2" w:tplc="08070005" w:tentative="1">
-      <w:start w:val="1"/>
-      <w:numFmt w:val="bullet"/>
-      <w:lvlText w:val=""/>
-      <w:lvlJc w:val="left"/>
-      <w:pPr>
-        <w:ind w:left="2160" w:hanging="360"/>
-      </w:pPr>
-      <w:rPr>
-        <w:rFonts w:ascii="Wingdings" w:hAnsi="Wingdings" w:hint="default"/>
-      </w:rPr>
-    </w:lvl>
-    <w:lvl w:ilvl="3" w:tplc="08070001" w:tentative="1">
-      <w:start w:val="1"/>
-      <w:numFmt w:val="bullet"/>
-      <w:lvlText w:val=""/>
-      <w:lvlJc w:val="left"/>
-      <w:pPr>
-        <w:ind w:left="2880" w:hanging="360"/>
-      </w:pPr>
-      <w:rPr>
-        <w:rFonts w:ascii="Symbol" w:hAnsi="Symbol" w:hint="default"/>
-      </w:rPr>
-    </w:lvl>
-    <w:lvl w:ilvl="4" w:tplc="08070003" w:tentative="1">
-      <w:start w:val="1"/>
-      <w:numFmt w:val="bullet"/>
-      <w:lvlText w:val="o"/>
-      <w:lvlJc w:val="left"/>
-      <w:pPr>
-        <w:ind w:left="3600" w:hanging="360"/>
-      </w:pPr>
-      <w:rPr>
-        <w:rFonts w:ascii="Courier New" w:hAnsi="Courier New" w:cs="Courier New" w:hint="default"/>
-      </w:rPr>
-    </w:lvl>
-    <w:lvl w:ilvl="5" w:tplc="08070005" w:tentative="1">
-      <w:start w:val="1"/>
-      <w:numFmt w:val="bullet"/>
-      <w:lvlText w:val=""/>
-      <w:lvlJc w:val="left"/>
-      <w:pPr>
-        <w:ind w:left="4320" w:hanging="360"/>
-      </w:pPr>
-      <w:rPr>
-        <w:rFonts w:ascii="Wingdings" w:hAnsi="Wingdings" w:hint="default"/>
-      </w:rPr>
-    </w:lvl>
-    <w:lvl w:ilvl="6" w:tplc="08070001" w:tentative="1">
-      <w:start w:val="1"/>
-      <w:numFmt w:val="bullet"/>
-      <w:lvlText w:val=""/>
-      <w:lvlJc w:val="left"/>
-      <w:pPr>
-        <w:ind w:left="5040" w:hanging="360"/>
-      </w:pPr>
-      <w:rPr>
-        <w:rFonts w:ascii="Symbol" w:hAnsi="Symbol" w:hint="default"/>
-      </w:rPr>
-    </w:lvl>
-    <w:lvl w:ilvl="7" w:tplc="08070003" w:tentative="1">
-      <w:start w:val="1"/>
-      <w:numFmt w:val="bullet"/>
-      <w:lvlText w:val="o"/>
-      <w:lvlJc w:val="left"/>
-      <w:pPr>
-        <w:ind w:left="5760" w:hanging="360"/>
-      </w:pPr>
-      <w:rPr>
-        <w:rFonts w:ascii="Courier New" w:hAnsi="Courier New" w:cs="Courier New" w:hint="default"/>
-      </w:rPr>
-    </w:lvl>
-    <w:lvl w:ilvl="8" w:tplc="08070005" w:tentative="1">
-      <w:start w:val="1"/>
-      <w:numFmt w:val="bullet"/>
-      <w:lvlText w:val=""/>
-      <w:lvlJc w:val="left"/>
-      <w:pPr>
-        <w:ind w:left="6480" w:hanging="360"/>
-      </w:pPr>
-      <w:rPr>
-        <w:rFonts w:ascii="Wingdings" w:hAnsi="Wingdings" w:hint="default"/>
-      </w:rPr>
-    </w:lvl>
-  </w:abstractNum>
-  <w:abstractNum w:abstractNumId="32" w15:restartNumberingAfterBreak="0">
-    <w:nsid w:val="63626E32"/>
-    <w:multiLevelType w:val="multilevel"/>
-    <w:tmpl w:val="85185436"/>
-    <w:numStyleLink w:val="Bbc2"/>
-  </w:abstractNum>
-  <w:abstractNum w:abstractNumId="33" w15:restartNumberingAfterBreak="0">
-    <w:nsid w:val="689740D5"/>
-    <w:multiLevelType w:val="hybridMultilevel"/>
-    <w:tmpl w:val="BA329164"/>
-    <w:lvl w:ilvl="0" w:tplc="0807000F">
-      <w:start w:val="1"/>
-      <w:numFmt w:val="decimal"/>
-      <w:lvlText w:val="%1."/>
-      <w:lvlJc w:val="left"/>
-      <w:pPr>
-        <w:ind w:left="720" w:hanging="360"/>
-      </w:pPr>
-    </w:lvl>
-    <w:lvl w:ilvl="1" w:tplc="08070019" w:tentative="1">
-      <w:start w:val="1"/>
-      <w:numFmt w:val="lowerLetter"/>
-      <w:lvlText w:val="%2."/>
-      <w:lvlJc w:val="left"/>
-      <w:pPr>
-        <w:ind w:left="1440" w:hanging="360"/>
-      </w:pPr>
-    </w:lvl>
-    <w:lvl w:ilvl="2" w:tplc="0807001B" w:tentative="1">
-      <w:start w:val="1"/>
-      <w:numFmt w:val="lowerRoman"/>
-      <w:lvlText w:val="%3."/>
-      <w:lvlJc w:val="right"/>
-      <w:pPr>
-        <w:ind w:left="2160" w:hanging="180"/>
-      </w:pPr>
-    </w:lvl>
-    <w:lvl w:ilvl="3" w:tplc="0807000F" w:tentative="1">
-      <w:start w:val="1"/>
-      <w:numFmt w:val="decimal"/>
-      <w:lvlText w:val="%4."/>
-      <w:lvlJc w:val="left"/>
-      <w:pPr>
-        <w:ind w:left="2880" w:hanging="360"/>
-      </w:pPr>
-    </w:lvl>
-    <w:lvl w:ilvl="4" w:tplc="08070019" w:tentative="1">
-      <w:start w:val="1"/>
-      <w:numFmt w:val="lowerLetter"/>
-      <w:lvlText w:val="%5."/>
-      <w:lvlJc w:val="left"/>
-      <w:pPr>
-        <w:ind w:left="3600" w:hanging="360"/>
-      </w:pPr>
-    </w:lvl>
-    <w:lvl w:ilvl="5" w:tplc="0807001B" w:tentative="1">
-      <w:start w:val="1"/>
-      <w:numFmt w:val="lowerRoman"/>
-      <w:lvlText w:val="%6."/>
-      <w:lvlJc w:val="right"/>
-      <w:pPr>
-        <w:ind w:left="4320" w:hanging="180"/>
-      </w:pPr>
-    </w:lvl>
-    <w:lvl w:ilvl="6" w:tplc="0807000F" w:tentative="1">
-      <w:start w:val="1"/>
-      <w:numFmt w:val="decimal"/>
-      <w:lvlText w:val="%7."/>
-      <w:lvlJc w:val="left"/>
-      <w:pPr>
-        <w:ind w:left="5040" w:hanging="360"/>
-      </w:pPr>
-    </w:lvl>
-    <w:lvl w:ilvl="7" w:tplc="08070019" w:tentative="1">
-      <w:start w:val="1"/>
-      <w:numFmt w:val="lowerLetter"/>
-      <w:lvlText w:val="%8."/>
-      <w:lvlJc w:val="left"/>
-      <w:pPr>
         <w:ind w:left="5760" w:hanging="360"/>
       </w:pPr>
     </w:lvl>
@@ -6292,941 +5225,40 @@
       </w:pPr>
     </w:lvl>
   </w:abstractNum>
-  <w:abstractNum w:abstractNumId="34" w15:restartNumberingAfterBreak="0">
-    <w:nsid w:val="695D5C6E"/>
-    <w:multiLevelType w:val="multilevel"/>
-    <w:tmpl w:val="85185436"/>
-    <w:numStyleLink w:val="Bbc2"/>
-  </w:abstractNum>
-  <w:abstractNum w:abstractNumId="35" w15:restartNumberingAfterBreak="0">
-    <w:nsid w:val="6B0D2430"/>
-    <w:multiLevelType w:val="multilevel"/>
-    <w:tmpl w:val="85185436"/>
-    <w:numStyleLink w:val="Bbc2"/>
-  </w:abstractNum>
-  <w:abstractNum w:abstractNumId="36" w15:restartNumberingAfterBreak="0">
-    <w:nsid w:val="6C4155F9"/>
-    <w:multiLevelType w:val="hybridMultilevel"/>
-    <w:tmpl w:val="1368B8F0"/>
-    <w:lvl w:ilvl="0" w:tplc="07CC6E12">
-      <w:numFmt w:val="bullet"/>
-      <w:lvlText w:val="-"/>
-      <w:lvlJc w:val="left"/>
-      <w:pPr>
-        <w:ind w:left="720" w:hanging="360"/>
-      </w:pPr>
-      <w:rPr>
-        <w:rFonts w:ascii="Titillium" w:eastAsiaTheme="minorHAnsi" w:hAnsi="Titillium" w:cstheme="minorBidi" w:hint="default"/>
-      </w:rPr>
-    </w:lvl>
-    <w:lvl w:ilvl="1" w:tplc="08070003">
-      <w:start w:val="1"/>
-      <w:numFmt w:val="bullet"/>
-      <w:lvlText w:val="o"/>
-      <w:lvlJc w:val="left"/>
-      <w:pPr>
-        <w:ind w:left="1440" w:hanging="360"/>
-      </w:pPr>
-      <w:rPr>
-        <w:rFonts w:ascii="Courier New" w:hAnsi="Courier New" w:cs="Courier New" w:hint="default"/>
-      </w:rPr>
-    </w:lvl>
-    <w:lvl w:ilvl="2" w:tplc="08070005" w:tentative="1">
-      <w:start w:val="1"/>
-      <w:numFmt w:val="bullet"/>
-      <w:lvlText w:val=""/>
-      <w:lvlJc w:val="left"/>
-      <w:pPr>
-        <w:ind w:left="2160" w:hanging="360"/>
-      </w:pPr>
-      <w:rPr>
-        <w:rFonts w:ascii="Wingdings" w:hAnsi="Wingdings" w:hint="default"/>
-      </w:rPr>
-    </w:lvl>
-    <w:lvl w:ilvl="3" w:tplc="08070001" w:tentative="1">
-      <w:start w:val="1"/>
-      <w:numFmt w:val="bullet"/>
-      <w:lvlText w:val=""/>
-      <w:lvlJc w:val="left"/>
-      <w:pPr>
-        <w:ind w:left="2880" w:hanging="360"/>
-      </w:pPr>
-      <w:rPr>
-        <w:rFonts w:ascii="Symbol" w:hAnsi="Symbol" w:hint="default"/>
-      </w:rPr>
-    </w:lvl>
-    <w:lvl w:ilvl="4" w:tplc="08070003" w:tentative="1">
-      <w:start w:val="1"/>
-      <w:numFmt w:val="bullet"/>
-      <w:lvlText w:val="o"/>
-      <w:lvlJc w:val="left"/>
-      <w:pPr>
-        <w:ind w:left="3600" w:hanging="360"/>
-      </w:pPr>
-      <w:rPr>
-        <w:rFonts w:ascii="Courier New" w:hAnsi="Courier New" w:cs="Courier New" w:hint="default"/>
-      </w:rPr>
-    </w:lvl>
-    <w:lvl w:ilvl="5" w:tplc="08070005" w:tentative="1">
-      <w:start w:val="1"/>
-      <w:numFmt w:val="bullet"/>
-      <w:lvlText w:val=""/>
-      <w:lvlJc w:val="left"/>
-      <w:pPr>
-        <w:ind w:left="4320" w:hanging="360"/>
-      </w:pPr>
-      <w:rPr>
-        <w:rFonts w:ascii="Wingdings" w:hAnsi="Wingdings" w:hint="default"/>
-      </w:rPr>
-    </w:lvl>
-    <w:lvl w:ilvl="6" w:tplc="08070001" w:tentative="1">
-      <w:start w:val="1"/>
-      <w:numFmt w:val="bullet"/>
-      <w:lvlText w:val=""/>
-      <w:lvlJc w:val="left"/>
-      <w:pPr>
-        <w:ind w:left="5040" w:hanging="360"/>
-      </w:pPr>
-      <w:rPr>
-        <w:rFonts w:ascii="Symbol" w:hAnsi="Symbol" w:hint="default"/>
-      </w:rPr>
-    </w:lvl>
-    <w:lvl w:ilvl="7" w:tplc="08070003" w:tentative="1">
-      <w:start w:val="1"/>
-      <w:numFmt w:val="bullet"/>
-      <w:lvlText w:val="o"/>
-      <w:lvlJc w:val="left"/>
-      <w:pPr>
-        <w:ind w:left="5760" w:hanging="360"/>
-      </w:pPr>
-      <w:rPr>
-        <w:rFonts w:ascii="Courier New" w:hAnsi="Courier New" w:cs="Courier New" w:hint="default"/>
-      </w:rPr>
-    </w:lvl>
-    <w:lvl w:ilvl="8" w:tplc="08070005" w:tentative="1">
-      <w:start w:val="1"/>
-      <w:numFmt w:val="bullet"/>
-      <w:lvlText w:val=""/>
-      <w:lvlJc w:val="left"/>
-      <w:pPr>
-        <w:ind w:left="6480" w:hanging="360"/>
-      </w:pPr>
-      <w:rPr>
-        <w:rFonts w:ascii="Wingdings" w:hAnsi="Wingdings" w:hint="default"/>
-      </w:rPr>
-    </w:lvl>
-  </w:abstractNum>
-  <w:abstractNum w:abstractNumId="37" w15:restartNumberingAfterBreak="0">
-    <w:nsid w:val="704D1AC6"/>
-    <w:multiLevelType w:val="multilevel"/>
-    <w:tmpl w:val="85185436"/>
-    <w:lvl w:ilvl="0">
-      <w:start w:val="1"/>
-      <w:numFmt w:val="bullet"/>
-      <w:lvlText w:val=""/>
-      <w:lvlJc w:val="left"/>
-      <w:pPr>
-        <w:ind w:left="360" w:hanging="360"/>
-      </w:pPr>
-      <w:rPr>
-        <w:rFonts w:ascii="Wingdings" w:hAnsi="Wingdings" w:hint="default"/>
-      </w:rPr>
-    </w:lvl>
-    <w:lvl w:ilvl="1">
-      <w:start w:val="1"/>
-      <w:numFmt w:val="bullet"/>
-      <w:lvlText w:val="­"/>
-      <w:lvlJc w:val="left"/>
-      <w:pPr>
-        <w:ind w:left="720" w:hanging="360"/>
-      </w:pPr>
-      <w:rPr>
-        <w:rFonts w:ascii="Courier New" w:hAnsi="Courier New" w:hint="default"/>
-      </w:rPr>
-    </w:lvl>
-    <w:lvl w:ilvl="2">
-      <w:start w:val="1"/>
-      <w:numFmt w:val="bullet"/>
-      <w:lvlText w:val=""/>
-      <w:lvlJc w:val="left"/>
-      <w:pPr>
-        <w:ind w:left="1080" w:hanging="360"/>
-      </w:pPr>
-      <w:rPr>
-        <w:rFonts w:ascii="Symbol" w:hAnsi="Symbol" w:hint="default"/>
-      </w:rPr>
-    </w:lvl>
-    <w:lvl w:ilvl="3">
-      <w:start w:val="1"/>
-      <w:numFmt w:val="bullet"/>
-      <w:lvlText w:val=""/>
-      <w:lvlJc w:val="left"/>
-      <w:pPr>
-        <w:ind w:left="1440" w:hanging="360"/>
-      </w:pPr>
-      <w:rPr>
-        <w:rFonts w:ascii="Wingdings" w:hAnsi="Wingdings" w:hint="default"/>
-      </w:rPr>
-    </w:lvl>
-    <w:lvl w:ilvl="4">
-      <w:start w:val="1"/>
-      <w:numFmt w:val="bullet"/>
-      <w:lvlText w:val="­"/>
-      <w:lvlJc w:val="left"/>
-      <w:pPr>
-        <w:ind w:left="1800" w:hanging="360"/>
-      </w:pPr>
-      <w:rPr>
-        <w:rFonts w:ascii="Courier New" w:hAnsi="Courier New" w:hint="default"/>
-      </w:rPr>
-    </w:lvl>
-    <w:lvl w:ilvl="5">
-      <w:start w:val="1"/>
-      <w:numFmt w:val="bullet"/>
-      <w:lvlText w:val=""/>
-      <w:lvlJc w:val="left"/>
-      <w:pPr>
-        <w:ind w:left="2160" w:hanging="360"/>
-      </w:pPr>
-      <w:rPr>
-        <w:rFonts w:ascii="Wingdings" w:hAnsi="Wingdings" w:hint="default"/>
-      </w:rPr>
-    </w:lvl>
-    <w:lvl w:ilvl="6">
-      <w:start w:val="1"/>
-      <w:numFmt w:val="bullet"/>
-      <w:lvlText w:val=""/>
-      <w:lvlJc w:val="left"/>
-      <w:pPr>
-        <w:ind w:left="2520" w:hanging="360"/>
-      </w:pPr>
-      <w:rPr>
-        <w:rFonts w:ascii="Wingdings" w:hAnsi="Wingdings" w:hint="default"/>
-      </w:rPr>
-    </w:lvl>
-    <w:lvl w:ilvl="7">
-      <w:start w:val="1"/>
-      <w:numFmt w:val="bullet"/>
-      <w:lvlText w:val=""/>
-      <w:lvlJc w:val="left"/>
-      <w:pPr>
-        <w:ind w:left="2880" w:hanging="360"/>
-      </w:pPr>
-      <w:rPr>
-        <w:rFonts w:ascii="Symbol" w:hAnsi="Symbol" w:hint="default"/>
-      </w:rPr>
-    </w:lvl>
-    <w:lvl w:ilvl="8">
-      <w:start w:val="1"/>
-      <w:numFmt w:val="bullet"/>
-      <w:lvlText w:val=""/>
-      <w:lvlJc w:val="left"/>
-      <w:pPr>
-        <w:ind w:left="3240" w:hanging="360"/>
-      </w:pPr>
-      <w:rPr>
-        <w:rFonts w:ascii="Symbol" w:hAnsi="Symbol" w:hint="default"/>
-      </w:rPr>
-    </w:lvl>
-  </w:abstractNum>
-  <w:abstractNum w:abstractNumId="38" w15:restartNumberingAfterBreak="0">
-    <w:nsid w:val="72C53383"/>
-    <w:multiLevelType w:val="hybridMultilevel"/>
-    <w:tmpl w:val="D348FA64"/>
-    <w:lvl w:ilvl="0" w:tplc="0807000F">
-      <w:start w:val="1"/>
-      <w:numFmt w:val="decimal"/>
-      <w:lvlText w:val="%1."/>
-      <w:lvlJc w:val="left"/>
-      <w:pPr>
-        <w:ind w:left="720" w:hanging="360"/>
-      </w:pPr>
-    </w:lvl>
-    <w:lvl w:ilvl="1" w:tplc="08070019" w:tentative="1">
-      <w:start w:val="1"/>
-      <w:numFmt w:val="lowerLetter"/>
-      <w:lvlText w:val="%2."/>
-      <w:lvlJc w:val="left"/>
-      <w:pPr>
-        <w:ind w:left="1440" w:hanging="360"/>
-      </w:pPr>
-    </w:lvl>
-    <w:lvl w:ilvl="2" w:tplc="0807001B" w:tentative="1">
-      <w:start w:val="1"/>
-      <w:numFmt w:val="lowerRoman"/>
-      <w:lvlText w:val="%3."/>
-      <w:lvlJc w:val="right"/>
-      <w:pPr>
-        <w:ind w:left="2160" w:hanging="180"/>
-      </w:pPr>
-    </w:lvl>
-    <w:lvl w:ilvl="3" w:tplc="0807000F" w:tentative="1">
-      <w:start w:val="1"/>
-      <w:numFmt w:val="decimal"/>
-      <w:lvlText w:val="%4."/>
-      <w:lvlJc w:val="left"/>
-      <w:pPr>
-        <w:ind w:left="2880" w:hanging="360"/>
-      </w:pPr>
-    </w:lvl>
-    <w:lvl w:ilvl="4" w:tplc="08070019" w:tentative="1">
-      <w:start w:val="1"/>
-      <w:numFmt w:val="lowerLetter"/>
-      <w:lvlText w:val="%5."/>
-      <w:lvlJc w:val="left"/>
-      <w:pPr>
-        <w:ind w:left="3600" w:hanging="360"/>
-      </w:pPr>
-    </w:lvl>
-    <w:lvl w:ilvl="5" w:tplc="0807001B" w:tentative="1">
-      <w:start w:val="1"/>
-      <w:numFmt w:val="lowerRoman"/>
-      <w:lvlText w:val="%6."/>
-      <w:lvlJc w:val="right"/>
-      <w:pPr>
-        <w:ind w:left="4320" w:hanging="180"/>
-      </w:pPr>
-    </w:lvl>
-    <w:lvl w:ilvl="6" w:tplc="0807000F" w:tentative="1">
-      <w:start w:val="1"/>
-      <w:numFmt w:val="decimal"/>
-      <w:lvlText w:val="%7."/>
-      <w:lvlJc w:val="left"/>
-      <w:pPr>
-        <w:ind w:left="5040" w:hanging="360"/>
-      </w:pPr>
-    </w:lvl>
-    <w:lvl w:ilvl="7" w:tplc="08070019" w:tentative="1">
-      <w:start w:val="1"/>
-      <w:numFmt w:val="lowerLetter"/>
-      <w:lvlText w:val="%8."/>
-      <w:lvlJc w:val="left"/>
-      <w:pPr>
-        <w:ind w:left="5760" w:hanging="360"/>
-      </w:pPr>
-    </w:lvl>
-    <w:lvl w:ilvl="8" w:tplc="0807001B" w:tentative="1">
-      <w:start w:val="1"/>
-      <w:numFmt w:val="lowerRoman"/>
-      <w:lvlText w:val="%9."/>
-      <w:lvlJc w:val="right"/>
-      <w:pPr>
-        <w:ind w:left="6480" w:hanging="180"/>
-      </w:pPr>
-    </w:lvl>
-  </w:abstractNum>
-  <w:abstractNum w:abstractNumId="39" w15:restartNumberingAfterBreak="0">
-    <w:nsid w:val="74AE0330"/>
-    <w:multiLevelType w:val="multilevel"/>
-    <w:tmpl w:val="4E0E05B4"/>
-    <w:lvl w:ilvl="0">
-      <w:start w:val="1"/>
-      <w:numFmt w:val="bullet"/>
-      <w:lvlText w:val=""/>
-      <w:lvlJc w:val="left"/>
-      <w:pPr>
-        <w:tabs>
-          <w:tab w:val="num" w:pos="454"/>
-        </w:tabs>
-        <w:ind w:left="737" w:hanging="283"/>
-      </w:pPr>
-      <w:rPr>
-        <w:rFonts w:ascii="Wingdings" w:hAnsi="Wingdings" w:hint="default"/>
-        <w:sz w:val="22"/>
-      </w:rPr>
-    </w:lvl>
-    <w:lvl w:ilvl="1">
-      <w:start w:val="1"/>
-      <w:numFmt w:val="bullet"/>
-      <w:lvlText w:val="­"/>
-      <w:lvlJc w:val="left"/>
-      <w:pPr>
-        <w:tabs>
-          <w:tab w:val="num" w:pos="794"/>
-        </w:tabs>
-        <w:ind w:left="1077" w:hanging="283"/>
-      </w:pPr>
-      <w:rPr>
-        <w:rFonts w:ascii="Courier New" w:hAnsi="Courier New" w:hint="default"/>
-      </w:rPr>
-    </w:lvl>
-    <w:lvl w:ilvl="2">
-      <w:start w:val="1"/>
-      <w:numFmt w:val="bullet"/>
-      <w:lvlText w:val=""/>
-      <w:lvlJc w:val="left"/>
-      <w:pPr>
-        <w:tabs>
-          <w:tab w:val="num" w:pos="1134"/>
-        </w:tabs>
-        <w:ind w:left="1417" w:hanging="283"/>
-      </w:pPr>
-      <w:rPr>
-        <w:rFonts w:ascii="Symbol" w:hAnsi="Symbol" w:hint="default"/>
-      </w:rPr>
-    </w:lvl>
-    <w:lvl w:ilvl="3">
-      <w:start w:val="1"/>
-      <w:numFmt w:val="bullet"/>
-      <w:lvlText w:val=""/>
-      <w:lvlJc w:val="left"/>
-      <w:pPr>
-        <w:tabs>
-          <w:tab w:val="num" w:pos="1474"/>
-        </w:tabs>
-        <w:ind w:left="1757" w:hanging="283"/>
-      </w:pPr>
-      <w:rPr>
-        <w:rFonts w:ascii="Wingdings" w:hAnsi="Wingdings" w:hint="default"/>
-      </w:rPr>
-    </w:lvl>
-    <w:lvl w:ilvl="4">
-      <w:start w:val="1"/>
-      <w:numFmt w:val="bullet"/>
-      <w:lvlText w:val=""/>
-      <w:lvlJc w:val="left"/>
-      <w:pPr>
-        <w:tabs>
-          <w:tab w:val="num" w:pos="1814"/>
-        </w:tabs>
-        <w:ind w:left="2097" w:hanging="283"/>
-      </w:pPr>
-      <w:rPr>
-        <w:rFonts w:ascii="Symbol" w:hAnsi="Symbol" w:hint="default"/>
-      </w:rPr>
-    </w:lvl>
-    <w:lvl w:ilvl="5">
-      <w:start w:val="1"/>
-      <w:numFmt w:val="bullet"/>
-      <w:lvlText w:val=""/>
-      <w:lvlJc w:val="left"/>
-      <w:pPr>
-        <w:tabs>
-          <w:tab w:val="num" w:pos="2154"/>
-        </w:tabs>
-        <w:ind w:left="2437" w:hanging="283"/>
-      </w:pPr>
-      <w:rPr>
-        <w:rFonts w:ascii="Wingdings" w:hAnsi="Wingdings" w:hint="default"/>
-      </w:rPr>
-    </w:lvl>
-    <w:lvl w:ilvl="6">
-      <w:start w:val="1"/>
-      <w:numFmt w:val="bullet"/>
-      <w:lvlText w:val=""/>
-      <w:lvlJc w:val="left"/>
-      <w:pPr>
-        <w:tabs>
-          <w:tab w:val="num" w:pos="2494"/>
-        </w:tabs>
-        <w:ind w:left="2777" w:hanging="283"/>
-      </w:pPr>
-      <w:rPr>
-        <w:rFonts w:ascii="Wingdings" w:hAnsi="Wingdings" w:hint="default"/>
-      </w:rPr>
-    </w:lvl>
-    <w:lvl w:ilvl="7">
-      <w:start w:val="1"/>
-      <w:numFmt w:val="bullet"/>
-      <w:lvlText w:val=""/>
-      <w:lvlJc w:val="left"/>
-      <w:pPr>
-        <w:tabs>
-          <w:tab w:val="num" w:pos="2834"/>
-        </w:tabs>
-        <w:ind w:left="3117" w:hanging="283"/>
-      </w:pPr>
-      <w:rPr>
-        <w:rFonts w:ascii="Symbol" w:hAnsi="Symbol" w:hint="default"/>
-      </w:rPr>
-    </w:lvl>
-    <w:lvl w:ilvl="8">
-      <w:start w:val="1"/>
-      <w:numFmt w:val="bullet"/>
-      <w:lvlText w:val=""/>
-      <w:lvlJc w:val="left"/>
-      <w:pPr>
-        <w:tabs>
-          <w:tab w:val="num" w:pos="3174"/>
-        </w:tabs>
-        <w:ind w:left="3457" w:hanging="283"/>
-      </w:pPr>
-      <w:rPr>
-        <w:rFonts w:ascii="Symbol" w:hAnsi="Symbol" w:hint="default"/>
-      </w:rPr>
-    </w:lvl>
-  </w:abstractNum>
-  <w:abstractNum w:abstractNumId="40" w15:restartNumberingAfterBreak="0">
-    <w:nsid w:val="78260D8D"/>
-    <w:multiLevelType w:val="multilevel"/>
-    <w:tmpl w:val="32044164"/>
-    <w:lvl w:ilvl="0">
-      <w:start w:val="1"/>
-      <w:numFmt w:val="bullet"/>
-      <w:lvlText w:val=""/>
-      <w:lvlJc w:val="left"/>
-      <w:pPr>
-        <w:tabs>
-          <w:tab w:val="num" w:pos="454"/>
-        </w:tabs>
-        <w:ind w:left="284" w:hanging="284"/>
-      </w:pPr>
-      <w:rPr>
-        <w:rFonts w:ascii="Wingdings" w:hAnsi="Wingdings" w:hint="default"/>
-        <w:sz w:val="22"/>
-      </w:rPr>
-    </w:lvl>
-    <w:lvl w:ilvl="1">
-      <w:start w:val="1"/>
-      <w:numFmt w:val="bullet"/>
-      <w:lvlText w:val="­"/>
-      <w:lvlJc w:val="left"/>
-      <w:pPr>
-        <w:tabs>
-          <w:tab w:val="num" w:pos="794"/>
-        </w:tabs>
-        <w:ind w:left="624" w:hanging="284"/>
-      </w:pPr>
-      <w:rPr>
-        <w:rFonts w:ascii="Courier New" w:hAnsi="Courier New" w:hint="default"/>
-      </w:rPr>
-    </w:lvl>
-    <w:lvl w:ilvl="2">
-      <w:start w:val="1"/>
-      <w:numFmt w:val="bullet"/>
-      <w:lvlText w:val=""/>
-      <w:lvlJc w:val="left"/>
-      <w:pPr>
-        <w:tabs>
-          <w:tab w:val="num" w:pos="1134"/>
-        </w:tabs>
-        <w:ind w:left="964" w:hanging="284"/>
-      </w:pPr>
-      <w:rPr>
-        <w:rFonts w:ascii="Symbol" w:hAnsi="Symbol" w:hint="default"/>
-      </w:rPr>
-    </w:lvl>
-    <w:lvl w:ilvl="3">
-      <w:start w:val="1"/>
-      <w:numFmt w:val="bullet"/>
-      <w:lvlText w:val=""/>
-      <w:lvlJc w:val="left"/>
-      <w:pPr>
-        <w:tabs>
-          <w:tab w:val="num" w:pos="1474"/>
-        </w:tabs>
-        <w:ind w:left="1304" w:hanging="284"/>
-      </w:pPr>
-      <w:rPr>
-        <w:rFonts w:ascii="Wingdings" w:hAnsi="Wingdings" w:hint="default"/>
-      </w:rPr>
-    </w:lvl>
-    <w:lvl w:ilvl="4">
-      <w:start w:val="1"/>
-      <w:numFmt w:val="bullet"/>
-      <w:lvlText w:val=""/>
-      <w:lvlJc w:val="left"/>
-      <w:pPr>
-        <w:tabs>
-          <w:tab w:val="num" w:pos="1814"/>
-        </w:tabs>
-        <w:ind w:left="1644" w:hanging="284"/>
-      </w:pPr>
-      <w:rPr>
-        <w:rFonts w:ascii="Symbol" w:hAnsi="Symbol" w:hint="default"/>
-      </w:rPr>
-    </w:lvl>
-    <w:lvl w:ilvl="5">
-      <w:start w:val="1"/>
-      <w:numFmt w:val="bullet"/>
-      <w:lvlText w:val=""/>
-      <w:lvlJc w:val="left"/>
-      <w:pPr>
-        <w:tabs>
-          <w:tab w:val="num" w:pos="2154"/>
-        </w:tabs>
-        <w:ind w:left="1984" w:hanging="284"/>
-      </w:pPr>
-      <w:rPr>
-        <w:rFonts w:ascii="Wingdings" w:hAnsi="Wingdings" w:hint="default"/>
-      </w:rPr>
-    </w:lvl>
-    <w:lvl w:ilvl="6">
-      <w:start w:val="1"/>
-      <w:numFmt w:val="bullet"/>
-      <w:lvlText w:val=""/>
-      <w:lvlJc w:val="left"/>
-      <w:pPr>
-        <w:tabs>
-          <w:tab w:val="num" w:pos="2494"/>
-        </w:tabs>
-        <w:ind w:left="2324" w:hanging="284"/>
-      </w:pPr>
-      <w:rPr>
-        <w:rFonts w:ascii="Wingdings" w:hAnsi="Wingdings" w:hint="default"/>
-      </w:rPr>
-    </w:lvl>
-    <w:lvl w:ilvl="7">
-      <w:start w:val="1"/>
-      <w:numFmt w:val="bullet"/>
-      <w:lvlText w:val=""/>
-      <w:lvlJc w:val="left"/>
-      <w:pPr>
-        <w:tabs>
-          <w:tab w:val="num" w:pos="2834"/>
-        </w:tabs>
-        <w:ind w:left="2664" w:hanging="284"/>
-      </w:pPr>
-      <w:rPr>
-        <w:rFonts w:ascii="Symbol" w:hAnsi="Symbol" w:hint="default"/>
-      </w:rPr>
-    </w:lvl>
-    <w:lvl w:ilvl="8">
-      <w:start w:val="1"/>
-      <w:numFmt w:val="bullet"/>
-      <w:lvlText w:val=""/>
-      <w:lvlJc w:val="left"/>
-      <w:pPr>
-        <w:tabs>
-          <w:tab w:val="num" w:pos="3174"/>
-        </w:tabs>
-        <w:ind w:left="3004" w:hanging="284"/>
-      </w:pPr>
-      <w:rPr>
-        <w:rFonts w:ascii="Symbol" w:hAnsi="Symbol" w:hint="default"/>
-      </w:rPr>
-    </w:lvl>
-  </w:abstractNum>
-  <w:abstractNum w:abstractNumId="41" w15:restartNumberingAfterBreak="0">
-    <w:nsid w:val="7B036682"/>
-    <w:multiLevelType w:val="multilevel"/>
-    <w:tmpl w:val="9C12D112"/>
-    <w:lvl w:ilvl="0">
-      <w:start w:val="1"/>
-      <w:numFmt w:val="decimal"/>
-      <w:lvlText w:val="%1"/>
-      <w:lvlJc w:val="left"/>
-      <w:pPr>
-        <w:ind w:left="737" w:hanging="283"/>
-      </w:pPr>
-      <w:rPr>
-        <w:rFonts w:ascii="Times New Roman" w:hAnsi="Times New Roman" w:hint="default"/>
-        <w:sz w:val="22"/>
-      </w:rPr>
-    </w:lvl>
-    <w:lvl w:ilvl="1">
-      <w:start w:val="1"/>
-      <w:numFmt w:val="lowerLetter"/>
-      <w:lvlText w:val="%2)"/>
-      <w:lvlJc w:val="left"/>
-      <w:pPr>
-        <w:ind w:left="1021" w:hanging="283"/>
-      </w:pPr>
-      <w:rPr>
-        <w:rFonts w:hint="default"/>
-      </w:rPr>
-    </w:lvl>
-    <w:lvl w:ilvl="2">
-      <w:start w:val="1"/>
-      <w:numFmt w:val="lowerRoman"/>
-      <w:lvlText w:val="%3)"/>
-      <w:lvlJc w:val="left"/>
-      <w:pPr>
-        <w:ind w:left="1305" w:hanging="283"/>
-      </w:pPr>
-      <w:rPr>
-        <w:rFonts w:hint="default"/>
-      </w:rPr>
-    </w:lvl>
-    <w:lvl w:ilvl="3">
-      <w:start w:val="1"/>
-      <w:numFmt w:val="decimal"/>
-      <w:lvlText w:val="(%4)"/>
-      <w:lvlJc w:val="left"/>
-      <w:pPr>
-        <w:ind w:left="1589" w:hanging="283"/>
-      </w:pPr>
-      <w:rPr>
-        <w:rFonts w:hint="default"/>
-      </w:rPr>
-    </w:lvl>
-    <w:lvl w:ilvl="4">
-      <w:start w:val="1"/>
-      <w:numFmt w:val="lowerLetter"/>
-      <w:lvlText w:val="(%5)"/>
-      <w:lvlJc w:val="left"/>
-      <w:pPr>
-        <w:ind w:left="1873" w:hanging="283"/>
-      </w:pPr>
-      <w:rPr>
-        <w:rFonts w:hint="default"/>
-      </w:rPr>
-    </w:lvl>
-    <w:lvl w:ilvl="5">
-      <w:start w:val="1"/>
-      <w:numFmt w:val="lowerRoman"/>
-      <w:lvlText w:val="(%6)"/>
-      <w:lvlJc w:val="left"/>
-      <w:pPr>
-        <w:ind w:left="2157" w:hanging="283"/>
-      </w:pPr>
-      <w:rPr>
-        <w:rFonts w:hint="default"/>
-      </w:rPr>
-    </w:lvl>
-    <w:lvl w:ilvl="6">
-      <w:start w:val="1"/>
-      <w:numFmt w:val="decimal"/>
-      <w:lvlText w:val="%7."/>
-      <w:lvlJc w:val="left"/>
-      <w:pPr>
-        <w:ind w:left="2441" w:hanging="283"/>
-      </w:pPr>
-      <w:rPr>
-        <w:rFonts w:hint="default"/>
-      </w:rPr>
-    </w:lvl>
-    <w:lvl w:ilvl="7">
-      <w:start w:val="1"/>
-      <w:numFmt w:val="lowerLetter"/>
-      <w:lvlText w:val="%8."/>
-      <w:lvlJc w:val="left"/>
-      <w:pPr>
-        <w:ind w:left="2725" w:hanging="283"/>
-      </w:pPr>
-      <w:rPr>
-        <w:rFonts w:hint="default"/>
-      </w:rPr>
-    </w:lvl>
-    <w:lvl w:ilvl="8">
-      <w:start w:val="1"/>
-      <w:numFmt w:val="lowerRoman"/>
-      <w:lvlText w:val="%9."/>
-      <w:lvlJc w:val="left"/>
-      <w:pPr>
-        <w:ind w:left="3009" w:hanging="283"/>
-      </w:pPr>
-      <w:rPr>
-        <w:rFonts w:hint="default"/>
-      </w:rPr>
-    </w:lvl>
-  </w:abstractNum>
-  <w:abstractNum w:abstractNumId="42" w15:restartNumberingAfterBreak="0">
-    <w:nsid w:val="7FB525BA"/>
-    <w:multiLevelType w:val="hybridMultilevel"/>
-    <w:tmpl w:val="1172BDD0"/>
-    <w:lvl w:ilvl="0" w:tplc="0807000F">
-      <w:start w:val="1"/>
-      <w:numFmt w:val="decimal"/>
-      <w:lvlText w:val="%1."/>
-      <w:lvlJc w:val="left"/>
-      <w:pPr>
-        <w:ind w:left="720" w:hanging="360"/>
-      </w:pPr>
-    </w:lvl>
-    <w:lvl w:ilvl="1" w:tplc="08070019" w:tentative="1">
-      <w:start w:val="1"/>
-      <w:numFmt w:val="lowerLetter"/>
-      <w:lvlText w:val="%2."/>
-      <w:lvlJc w:val="left"/>
-      <w:pPr>
-        <w:ind w:left="1440" w:hanging="360"/>
-      </w:pPr>
-    </w:lvl>
-    <w:lvl w:ilvl="2" w:tplc="0807001B" w:tentative="1">
-      <w:start w:val="1"/>
-      <w:numFmt w:val="lowerRoman"/>
-      <w:lvlText w:val="%3."/>
-      <w:lvlJc w:val="right"/>
-      <w:pPr>
-        <w:ind w:left="2160" w:hanging="180"/>
-      </w:pPr>
-    </w:lvl>
-    <w:lvl w:ilvl="3" w:tplc="0807000F" w:tentative="1">
-      <w:start w:val="1"/>
-      <w:numFmt w:val="decimal"/>
-      <w:lvlText w:val="%4."/>
-      <w:lvlJc w:val="left"/>
-      <w:pPr>
-        <w:ind w:left="2880" w:hanging="360"/>
-      </w:pPr>
-    </w:lvl>
-    <w:lvl w:ilvl="4" w:tplc="08070019" w:tentative="1">
-      <w:start w:val="1"/>
-      <w:numFmt w:val="lowerLetter"/>
-      <w:lvlText w:val="%5."/>
-      <w:lvlJc w:val="left"/>
-      <w:pPr>
-        <w:ind w:left="3600" w:hanging="360"/>
-      </w:pPr>
-    </w:lvl>
-    <w:lvl w:ilvl="5" w:tplc="0807001B" w:tentative="1">
-      <w:start w:val="1"/>
-      <w:numFmt w:val="lowerRoman"/>
-      <w:lvlText w:val="%6."/>
-      <w:lvlJc w:val="right"/>
-      <w:pPr>
-        <w:ind w:left="4320" w:hanging="180"/>
-      </w:pPr>
-    </w:lvl>
-    <w:lvl w:ilvl="6" w:tplc="0807000F" w:tentative="1">
-      <w:start w:val="1"/>
-      <w:numFmt w:val="decimal"/>
-      <w:lvlText w:val="%7."/>
-      <w:lvlJc w:val="left"/>
-      <w:pPr>
-        <w:ind w:left="5040" w:hanging="360"/>
-      </w:pPr>
-    </w:lvl>
-    <w:lvl w:ilvl="7" w:tplc="08070019" w:tentative="1">
-      <w:start w:val="1"/>
-      <w:numFmt w:val="lowerLetter"/>
-      <w:lvlText w:val="%8."/>
-      <w:lvlJc w:val="left"/>
-      <w:pPr>
-        <w:ind w:left="5760" w:hanging="360"/>
-      </w:pPr>
-    </w:lvl>
-    <w:lvl w:ilvl="8" w:tplc="0807001B" w:tentative="1">
-      <w:start w:val="1"/>
-      <w:numFmt w:val="lowerRoman"/>
-      <w:lvlText w:val="%9."/>
-      <w:lvlJc w:val="right"/>
-      <w:pPr>
-        <w:ind w:left="6480" w:hanging="180"/>
-      </w:pPr>
-    </w:lvl>
-  </w:abstractNum>
   <w:num w:numId="1">
-    <w:abstractNumId w:val="10"/>
+    <w:abstractNumId w:val="3"/>
   </w:num>
   <w:num w:numId="2">
-    <w:abstractNumId w:val="39"/>
+    <w:abstractNumId w:val="6"/>
   </w:num>
   <w:num w:numId="3">
     <w:abstractNumId w:val="5"/>
   </w:num>
   <w:num w:numId="4">
-    <w:abstractNumId w:val="14"/>
+    <w:abstractNumId w:val="0"/>
   </w:num>
   <w:num w:numId="5">
-    <w:abstractNumId w:val="13"/>
+    <w:abstractNumId w:val="8"/>
   </w:num>
   <w:num w:numId="6">
-    <w:abstractNumId w:val="18"/>
+    <w:abstractNumId w:val="2"/>
   </w:num>
   <w:num w:numId="7">
-    <w:abstractNumId w:val="0"/>
+    <w:abstractNumId w:val="1"/>
   </w:num>
   <w:num w:numId="8">
-    <w:abstractNumId w:val="2"/>
+    <w:abstractNumId w:val="9"/>
   </w:num>
   <w:num w:numId="9">
-    <w:abstractNumId w:val="6"/>
+    <w:abstractNumId w:val="7"/>
   </w:num>
   <w:num w:numId="10">
-    <w:abstractNumId w:val="40"/>
+    <w:abstractNumId w:val="10"/>
   </w:num>
   <w:num w:numId="11">
-    <w:abstractNumId w:val="38"/>
-  </w:num>
-  <w:num w:numId="12">
-    <w:abstractNumId w:val="33"/>
-  </w:num>
-  <w:num w:numId="13">
-    <w:abstractNumId w:val="11"/>
-  </w:num>
-  <w:num w:numId="14">
-    <w:abstractNumId w:val="41"/>
-  </w:num>
-  <w:num w:numId="15">
-    <w:abstractNumId w:val="27"/>
-  </w:num>
-  <w:num w:numId="16">
-    <w:abstractNumId w:val="21"/>
-  </w:num>
-  <w:num w:numId="17">
-    <w:abstractNumId w:val="34"/>
-  </w:num>
-  <w:num w:numId="18">
-    <w:abstractNumId w:val="42"/>
-  </w:num>
-  <w:num w:numId="19">
-    <w:abstractNumId w:val="30"/>
-  </w:num>
-  <w:num w:numId="20">
-    <w:abstractNumId w:val="25"/>
-  </w:num>
-  <w:num w:numId="21">
-    <w:abstractNumId w:val="28"/>
-  </w:num>
-  <w:num w:numId="22">
-    <w:abstractNumId w:val="31"/>
-  </w:num>
-  <w:num w:numId="23">
-    <w:abstractNumId w:val="23"/>
-  </w:num>
-  <w:num w:numId="24">
-    <w:abstractNumId w:val="15"/>
-  </w:num>
-  <w:num w:numId="25">
-    <w:abstractNumId w:val="20"/>
-  </w:num>
-  <w:num w:numId="26">
-    <w:abstractNumId w:val="17"/>
-  </w:num>
-  <w:num w:numId="27">
-    <w:abstractNumId w:val="32"/>
-  </w:num>
-  <w:num w:numId="28">
-    <w:abstractNumId w:val="22"/>
-  </w:num>
-  <w:num w:numId="29">
-    <w:abstractNumId w:val="8"/>
-  </w:num>
-  <w:num w:numId="30">
-    <w:abstractNumId w:val="35"/>
-  </w:num>
-  <w:num w:numId="31">
     <w:abstractNumId w:val="4"/>
   </w:num>
-  <w:num w:numId="32">
-    <w:abstractNumId w:val="19"/>
-  </w:num>
-  <w:num w:numId="33">
-    <w:abstractNumId w:val="9"/>
-  </w:num>
-  <w:num w:numId="34">
-    <w:abstractNumId w:val="12"/>
-  </w:num>
-  <w:num w:numId="35">
-    <w:abstractNumId w:val="37"/>
-  </w:num>
-  <w:num w:numId="36">
-    <w:abstractNumId w:val="24"/>
-  </w:num>
-  <w:num w:numId="37">
-    <w:abstractNumId w:val="36"/>
-  </w:num>
-  <w:num w:numId="38">
-    <w:abstractNumId w:val="3"/>
-  </w:num>
-  <w:num w:numId="39">
-    <w:abstractNumId w:val="7"/>
-  </w:num>
-  <w:num w:numId="40">
-    <w:abstractNumId w:val="29"/>
-  </w:num>
-  <w:num w:numId="41">
-    <w:abstractNumId w:val="1"/>
-  </w:num>
-  <w:num w:numId="42">
-    <w:abstractNumId w:val="16"/>
-  </w:num>
-  <w:num w:numId="43">
-    <w:abstractNumId w:val="26"/>
-  </w:num>
-  <w:numIdMacAtCleanup w:val="9"/>
+  <w:numIdMacAtCleanup w:val="11"/>
 </w:numbering>
 </file>
 
@@ -7249,11 +5281,11 @@
   </w:docDefaults>
   <w:latentStyles w:defLockedState="0" w:defUIPriority="99" w:defSemiHidden="0" w:defUnhideWhenUsed="0" w:defQFormat="0" w:count="371">
     <w:lsdException w:name="Normal" w:uiPriority="0" w:qFormat="1"/>
-    <w:lsdException w:name="heading 1" w:uiPriority="9" w:qFormat="1"/>
-    <w:lsdException w:name="heading 2" w:semiHidden="1" w:uiPriority="9" w:unhideWhenUsed="1" w:qFormat="1"/>
-    <w:lsdException w:name="heading 3" w:semiHidden="1" w:uiPriority="9" w:unhideWhenUsed="1" w:qFormat="1"/>
-    <w:lsdException w:name="heading 4" w:semiHidden="1" w:uiPriority="9" w:unhideWhenUsed="1"/>
-    <w:lsdException w:name="heading 5" w:semiHidden="1" w:uiPriority="9" w:unhideWhenUsed="1"/>
+    <w:lsdException w:name="heading 1" w:uiPriority="1" w:qFormat="1"/>
+    <w:lsdException w:name="heading 2" w:semiHidden="1" w:uiPriority="1" w:unhideWhenUsed="1" w:qFormat="1"/>
+    <w:lsdException w:name="heading 3" w:semiHidden="1" w:uiPriority="2" w:unhideWhenUsed="1" w:qFormat="1"/>
+    <w:lsdException w:name="heading 4" w:semiHidden="1" w:uiPriority="3" w:unhideWhenUsed="1"/>
+    <w:lsdException w:name="heading 5" w:semiHidden="1" w:uiPriority="3" w:unhideWhenUsed="1"/>
     <w:lsdException w:name="heading 6" w:semiHidden="1" w:uiPriority="9" w:unhideWhenUsed="1"/>
     <w:lsdException w:name="heading 7" w:semiHidden="1" w:uiPriority="9" w:unhideWhenUsed="1"/>
     <w:lsdException w:name="heading 8" w:semiHidden="1" w:uiPriority="9" w:unhideWhenUsed="1"/>
@@ -7643,7 +5675,7 @@
       <w:keepNext/>
       <w:keepLines/>
       <w:numPr>
-        <w:numId w:val="5"/>
+        <w:numId w:val="3"/>
       </w:numPr>
       <w:spacing w:before="360" w:after="240"/>
       <w:outlineLvl w:val="0"/>
@@ -7668,7 +5700,7 @@
     <w:pPr>
       <w:numPr>
         <w:ilvl w:val="1"/>
-        <w:numId w:val="5"/>
+        <w:numId w:val="3"/>
       </w:numPr>
       <w:spacing w:before="120" w:after="120" w:line="240" w:lineRule="auto"/>
       <w:outlineLvl w:val="1"/>
@@ -7694,7 +5726,7 @@
       <w:keepLines/>
       <w:numPr>
         <w:ilvl w:val="2"/>
-        <w:numId w:val="5"/>
+        <w:numId w:val="3"/>
       </w:numPr>
       <w:spacing w:before="200" w:after="0"/>
       <w:outlineLvl w:val="2"/>
@@ -7718,7 +5750,7 @@
       <w:keepLines/>
       <w:numPr>
         <w:ilvl w:val="3"/>
-        <w:numId w:val="5"/>
+        <w:numId w:val="3"/>
       </w:numPr>
       <w:spacing w:before="200"/>
       <w:outlineLvl w:val="3"/>
@@ -7787,7 +5819,7 @@
       <w:keepLines/>
       <w:numPr>
         <w:ilvl w:val="6"/>
-        <w:numId w:val="5"/>
+        <w:numId w:val="3"/>
       </w:numPr>
       <w:spacing w:before="200"/>
       <w:outlineLvl w:val="6"/>
@@ -7812,7 +5844,7 @@
       <w:keepLines/>
       <w:numPr>
         <w:ilvl w:val="7"/>
-        <w:numId w:val="5"/>
+        <w:numId w:val="3"/>
       </w:numPr>
       <w:spacing w:before="200"/>
       <w:outlineLvl w:val="7"/>
@@ -7837,7 +5869,7 @@
       <w:keepLines/>
       <w:numPr>
         <w:ilvl w:val="8"/>
-        <w:numId w:val="5"/>
+        <w:numId w:val="3"/>
       </w:numPr>
       <w:spacing w:before="200"/>
       <w:outlineLvl w:val="8"/>
@@ -8595,7 +6627,8 @@
     <w:rPr>
       <w:rFonts w:ascii="Titillium" w:eastAsiaTheme="majorEastAsia" w:hAnsi="Titillium" w:cstheme="majorBidi"/>
       <w:b/>
-      <w:sz w:val="44"/>
+      <w:color w:val="0070C0"/>
+      <w:sz w:val="32"/>
       <w:szCs w:val="28"/>
     </w:rPr>
   </w:style>
@@ -8609,8 +6642,8 @@
     <w:rPr>
       <w:rFonts w:ascii="Titillium" w:eastAsiaTheme="majorEastAsia" w:hAnsi="Titillium" w:cstheme="majorBidi"/>
       <w:iCs/>
-      <w:color w:val="009EE1"/>
-      <w:sz w:val="40"/>
+      <w:color w:val="0070C0"/>
+      <w:sz w:val="28"/>
       <w:szCs w:val="28"/>
     </w:rPr>
   </w:style>
@@ -8963,7 +6996,7 @@
     <w:rsid w:val="009045C6"/>
     <w:pPr>
       <w:numPr>
-        <w:numId w:val="4"/>
+        <w:numId w:val="2"/>
       </w:numPr>
     </w:pPr>
   </w:style>
@@ -9687,7 +7720,7 @@
 </file>
 
 <file path=customXml/itemProps1.xml><?xml version="1.0" encoding="utf-8"?>
-<ds:datastoreItem xmlns:ds="http://schemas.openxmlformats.org/officeDocument/2006/customXml" ds:itemID="{1CB8BDE1-268F-4B6C-A9CA-3240FDE82CD7}">
+<ds:datastoreItem xmlns:ds="http://schemas.openxmlformats.org/officeDocument/2006/customXml" ds:itemID="{F3EF1BF9-0771-4E91-9524-46E81F69F824}">
   <ds:schemaRefs>
     <ds:schemaRef ds:uri="http://schemas.openxmlformats.org/officeDocument/2006/bibliography"/>
   </ds:schemaRefs>
